--- a/plos-revisions/submit/manuscript.docx
+++ b/plos-revisions/submit/manuscript.docx
@@ -828,7 +828,28 @@
         <w:t xml:space="preserve"> of mutations</w:t>
       </w:r>
       <w:r>
-        <w:t>. This is due to the lack of data</w:t>
+        <w:t xml:space="preserve">. </w:t>
+      </w:r>
+      <w:r>
+        <w:t xml:space="preserve">We hypothesize </w:t>
+      </w:r>
+      <w:r>
+        <w:t xml:space="preserve">that </w:t>
+      </w:r>
+      <w:r>
+        <w:t>this is partially</w:t>
+      </w:r>
+      <w:r>
+        <w:t xml:space="preserve"> due to </w:t>
+      </w:r>
+      <w:r>
+        <w:t>the</w:t>
+      </w:r>
+      <w:r>
+        <w:t xml:space="preserve"> </w:t>
+      </w:r>
+      <w:r>
+        <w:t>lack of data</w:t>
       </w:r>
       <w:r>
         <w:t xml:space="preserve"> </w:t>
@@ -961,7 +982,7 @@
         <w:fldChar w:fldCharType="begin"/>
       </w:r>
       <w:r>
-        <w:instrText xml:space="preserve"> ADDIN EN.CITE &lt;EndNote&gt;&lt;Cite&gt;&lt;Author&gt;Siegel&lt;/Author&gt;&lt;Year&gt;2015&lt;/Year&gt;&lt;RecNum&gt;42&lt;/RecNum&gt;&lt;DisplayText&gt;(2)&lt;/DisplayText&gt;&lt;record&gt;&lt;rec-number&gt;42&lt;/rec-number&gt;&lt;foreign-keys&gt;&lt;key app="EN" db-id="d22eawd51p0xrpezwr7vdtw2vasp9sx0w25d" timestamp="1446768602"&gt;42&lt;/key&gt;&lt;/foreign-keys&gt;&lt;ref-type name="Journal Article"&gt;17&lt;/ref-type&gt;&lt;contributors&gt;&lt;authors&gt;&lt;author&gt;Siegel, Justin B.&lt;/author&gt;&lt;author&gt;Smith, Amanda Lee&lt;/author&gt;&lt;author&gt;Poust, Sean&lt;/author&gt;&lt;author&gt;Wargacki, Adam J.&lt;/author&gt;&lt;author&gt;Bar-Even, Arren&lt;/author&gt;&lt;author&gt;Louw, Catherine&lt;/author&gt;&lt;author&gt;Shen, Betty W.&lt;/author&gt;&lt;author&gt;Eiben, Christopher B.&lt;/author&gt;&lt;author&gt;Tran, Huu M.&lt;/author&gt;&lt;author&gt;Noor, Elad&lt;/author&gt;&lt;author&gt;Gallaher, Jasmine L.&lt;/author&gt;&lt;author&gt;Bale, Jacob&lt;/author&gt;&lt;author&gt;Yoshikuni, Yasuo&lt;/author&gt;&lt;author&gt;Gelb, Michael H.&lt;/author&gt;&lt;author&gt;Keasling, Jay D.&lt;/author&gt;&lt;author&gt;Stoddard, Barry L.&lt;/author&gt;&lt;author&gt;Lidstrom, Mary E.&lt;/author&gt;&lt;author&gt;Baker, David&lt;/author&gt;&lt;/authors&gt;&lt;/contributors&gt;&lt;titles&gt;&lt;title&gt;Computational protein design enables a novel one-carbon assimilation pathway&lt;/title&gt;&lt;secondary-title&gt;Proceedings of the National Academy of Sciences&lt;/secondary-title&gt;&lt;/titles&gt;&lt;periodical&gt;&lt;full-title&gt;Proceedings of the National Academy of Sciences&lt;/full-title&gt;&lt;/periodical&gt;&lt;pages&gt;3704-3709&lt;/pages&gt;&lt;volume&gt;112&lt;/volume&gt;&lt;number&gt;12&lt;/number&gt;&lt;dates&gt;&lt;year&gt;2015&lt;/year&gt;&lt;pub-dates&gt;&lt;date&gt;March 24, 2015&lt;/date&gt;&lt;/pub-dates&gt;&lt;/dates&gt;&lt;urls&gt;&lt;related-urls&gt;&lt;url&gt;http://www.pnas.org/content/112/12/3704.abstract&lt;/url&gt;&lt;/related-urls&gt;&lt;/urls&gt;&lt;electronic-resource-num&gt;10.1073/pnas.1500545112&lt;/electronic-resource-num&gt;&lt;/record&gt;&lt;/Cite&gt;&lt;/EndNote&gt;</w:instrText>
+        <w:instrText xml:space="preserve"> ADDIN EN.CITE &lt;EndNote&gt;&lt;Cite&gt;&lt;Author&gt;Siegel&lt;/Author&gt;&lt;Year&gt;2015&lt;/Year&gt;&lt;RecNum&gt;756&lt;/RecNum&gt;&lt;DisplayText&gt;(2)&lt;/DisplayText&gt;&lt;record&gt;&lt;rec-number&gt;756&lt;/rec-number&gt;&lt;foreign-keys&gt;&lt;key app="EN" db-id="0250psdaz5va5iepzebvtazjrrese29v05zv" timestamp="1432021730"&gt;756&lt;/key&gt;&lt;/foreign-keys&gt;&lt;ref-type name="Journal Article"&gt;17&lt;/ref-type&gt;&lt;contributors&gt;&lt;authors&gt;&lt;author&gt;Siegel, Justin B.&lt;/author&gt;&lt;author&gt;Smith, Amanda Lee&lt;/author&gt;&lt;author&gt;Poust, Sean&lt;/author&gt;&lt;author&gt;Wargacki, Adam J.&lt;/author&gt;&lt;author&gt;Bar-Even, Arren&lt;/author&gt;&lt;author&gt;Louw, Catherine&lt;/author&gt;&lt;author&gt;Shen, Betty W.&lt;/author&gt;&lt;author&gt;Eiben, Christopher B.&lt;/author&gt;&lt;author&gt;Tran, Huu M.&lt;/author&gt;&lt;author&gt;Noor, Elad&lt;/author&gt;&lt;author&gt;Gallaher, Jasmine L.&lt;/author&gt;&lt;author&gt;Bale, Jacob&lt;/author&gt;&lt;author&gt;Yoshikuni, Yasuo&lt;/author&gt;&lt;author&gt;Gelb, Michael H.&lt;/author&gt;&lt;author&gt;Keasling, Jay D.&lt;/author&gt;&lt;author&gt;Stoddard, Barry L.&lt;/author&gt;&lt;author&gt;Lidstrom, Mary E.&lt;/author&gt;&lt;author&gt;Baker, David&lt;/author&gt;&lt;/authors&gt;&lt;/contributors&gt;&lt;titles&gt;&lt;title&gt;Computational protein design enables a novel one-carbon assimilation pathway&lt;/title&gt;&lt;secondary-title&gt;Proceedings of the National Academy of Sciences&lt;/secondary-title&gt;&lt;/titles&gt;&lt;periodical&gt;&lt;full-title&gt;Proceedings of the National Academy of Sciences&lt;/full-title&gt;&lt;/periodical&gt;&lt;pages&gt;3704-3709&lt;/pages&gt;&lt;volume&gt;112&lt;/volume&gt;&lt;number&gt;12&lt;/number&gt;&lt;dates&gt;&lt;year&gt;2015&lt;/year&gt;&lt;pub-dates&gt;&lt;date&gt;March 24, 2015&lt;/date&gt;&lt;/pub-dates&gt;&lt;/dates&gt;&lt;urls&gt;&lt;related-urls&gt;&lt;url&gt;http://www.pnas.org/content/112/12/3704.abstract&lt;/url&gt;&lt;url&gt;http://www.pnas.org/content/112/12/3704&lt;/url&gt;&lt;/related-urls&gt;&lt;/urls&gt;&lt;electronic-resource-num&gt;10.1073/pnas.1500545112&lt;/electronic-resource-num&gt;&lt;/record&gt;&lt;/Cite&gt;&lt;/EndNote&gt;</w:instrText>
       </w:r>
       <w:r>
         <w:fldChar w:fldCharType="separate"/>
@@ -982,7 +1003,7 @@
         <w:fldChar w:fldCharType="begin"/>
       </w:r>
       <w:r>
-        <w:instrText xml:space="preserve"> ADDIN EN.CITE &lt;EndNote&gt;&lt;Cite&gt;&lt;Author&gt;Damborsky&lt;/Author&gt;&lt;Year&gt;2014&lt;/Year&gt;&lt;RecNum&gt;41&lt;/RecNum&gt;&lt;DisplayText&gt;(3)&lt;/DisplayText&gt;&lt;record&gt;&lt;rec-number&gt;41&lt;/rec-number&gt;&lt;foreign-keys&gt;&lt;key app="EN" db-id="d22eawd51p0xrpezwr7vdtw2vasp9sx0w25d" timestamp="1446764475"&gt;41&lt;/key&gt;&lt;/foreign-keys&gt;&lt;ref-type name="Journal Article"&gt;17&lt;/ref-type&gt;&lt;contributors&gt;&lt;authors&gt;&lt;author&gt;Damborsky, Jiri&lt;/author&gt;&lt;author&gt;Brezovsky, Jan&lt;/author&gt;&lt;/authors&gt;&lt;/contributors&gt;&lt;titles&gt;&lt;title&gt;Computational tools for designing and engineering enzymes&lt;/title&gt;&lt;secondary-title&gt;Current Opinion in Chemical Biology&lt;/secondary-title&gt;&lt;/titles&gt;&lt;periodical&gt;&lt;full-title&gt;Current opinion in chemical biology&lt;/full-title&gt;&lt;/periodical&gt;&lt;pages&gt;8-16&lt;/pages&gt;&lt;volume&gt;19&lt;/volume&gt;&lt;dates&gt;&lt;year&gt;2014&lt;/year&gt;&lt;pub-dates&gt;&lt;date&gt;4//&lt;/date&gt;&lt;/pub-dates&gt;&lt;/dates&gt;&lt;isbn&gt;1367-5931&lt;/isbn&gt;&lt;urls&gt;&lt;related-urls&gt;&lt;url&gt;http://www.sciencedirect.com/science/article/pii/S1367593113002354&lt;/url&gt;&lt;/related-urls&gt;&lt;/urls&gt;&lt;electronic-resource-num&gt;http://dx.doi.org/10.1016/j.cbpa.2013.12.003&lt;/electronic-resource-num&gt;&lt;/record&gt;&lt;/Cite&gt;&lt;/EndNote&gt;</w:instrText>
+        <w:instrText xml:space="preserve"> ADDIN EN.CITE &lt;EndNote&gt;&lt;Cite&gt;&lt;Author&gt;Damborsky&lt;/Author&gt;&lt;Year&gt;2014&lt;/Year&gt;&lt;RecNum&gt;853&lt;/RecNum&gt;&lt;DisplayText&gt;(3)&lt;/DisplayText&gt;&lt;record&gt;&lt;rec-number&gt;853&lt;/rec-number&gt;&lt;foreign-keys&gt;&lt;key app="EN" db-id="0250psdaz5va5iepzebvtazjrrese29v05zv" timestamp="1448665087"&gt;853&lt;/key&gt;&lt;/foreign-keys&gt;&lt;ref-type name="Journal Article"&gt;17&lt;/ref-type&gt;&lt;contributors&gt;&lt;authors&gt;&lt;author&gt;Damborsky, Jiri&lt;/author&gt;&lt;author&gt;Brezovsky, Jan&lt;/author&gt;&lt;/authors&gt;&lt;/contributors&gt;&lt;titles&gt;&lt;title&gt;Computational tools for designing and engineering enzymes&lt;/title&gt;&lt;secondary-title&gt;Current Opinion in Chemical Biology&lt;/secondary-title&gt;&lt;/titles&gt;&lt;periodical&gt;&lt;full-title&gt;Curr Opin Chem Biol&lt;/full-title&gt;&lt;abbr-1&gt;Current opinion in chemical biology&lt;/abbr-1&gt;&lt;/periodical&gt;&lt;pages&gt;8-16&lt;/pages&gt;&lt;volume&gt;19&lt;/volume&gt;&lt;dates&gt;&lt;year&gt;2014&lt;/year&gt;&lt;pub-dates&gt;&lt;date&gt;4//&lt;/date&gt;&lt;/pub-dates&gt;&lt;/dates&gt;&lt;isbn&gt;1367-5931&lt;/isbn&gt;&lt;urls&gt;&lt;related-urls&gt;&lt;url&gt;http://www.sciencedirect.com/science/article/pii/S1367593113002354&lt;/url&gt;&lt;/related-urls&gt;&lt;/urls&gt;&lt;electronic-resource-num&gt;http://dx.doi.org/10.1016/j.cbpa.2013.12.003&lt;/electronic-resource-num&gt;&lt;/record&gt;&lt;/Cite&gt;&lt;/EndNote&gt;</w:instrText>
       </w:r>
       <w:r>
         <w:fldChar w:fldCharType="separate"/>
@@ -1024,7 +1045,7 @@
         <w:fldChar w:fldCharType="begin"/>
       </w:r>
       <w:r>
-        <w:instrText xml:space="preserve"> ADDIN EN.CITE &lt;EndNote&gt;&lt;Cite&gt;&lt;Author&gt;Marcheschi&lt;/Author&gt;&lt;Year&gt;2012&lt;/Year&gt;&lt;RecNum&gt;55&lt;/RecNum&gt;&lt;DisplayText&gt;(5)&lt;/DisplayText&gt;&lt;record&gt;&lt;rec-number&gt;55&lt;/rec-number&gt;&lt;foreign-keys&gt;&lt;key app="EN" db-id="d22eawd51p0xrpezwr7vdtw2vasp9sx0w25d" timestamp="1448397074"&gt;55&lt;/key&gt;&lt;/foreign-keys&gt;&lt;ref-type name="Journal Article"&gt;17&lt;/ref-type&gt;&lt;contributors&gt;&lt;authors&gt;&lt;author&gt;Marcheschi, Ryan J.&lt;/author&gt;&lt;author&gt;Li, Han&lt;/author&gt;&lt;author&gt;Zhang, Kechun&lt;/author&gt;&lt;author&gt;Noey, Elizabeth L.&lt;/author&gt;&lt;author&gt;Kim, Seonah&lt;/author&gt;&lt;author&gt;Chaubey, Asha&lt;/author&gt;&lt;author&gt;Houk, K. N.&lt;/author&gt;&lt;author&gt;Liao, James C.&lt;/author&gt;&lt;/authors&gt;&lt;/contributors&gt;&lt;titles&gt;&lt;title&gt;A Synthetic Recursive “+1” Pathway for Carbon Chain Elongation&lt;/title&gt;&lt;secondary-title&gt;ACS Chemical Biology&lt;/secondary-title&gt;&lt;/titles&gt;&lt;periodical&gt;&lt;full-title&gt;ACS chemical biology&lt;/full-title&gt;&lt;/periodical&gt;&lt;pages&gt;689-697&lt;/pages&gt;&lt;volume&gt;7&lt;/volume&gt;&lt;number&gt;4&lt;/number&gt;&lt;dates&gt;&lt;year&gt;2012&lt;/year&gt;&lt;pub-dates&gt;&lt;date&gt;2012/04/20&lt;/date&gt;&lt;/pub-dates&gt;&lt;/dates&gt;&lt;publisher&gt;American Chemical Society&lt;/publisher&gt;&lt;isbn&gt;1554-8929&lt;/isbn&gt;&lt;urls&gt;&lt;related-urls&gt;&lt;url&gt;http://dx.doi.org/10.1021/cb200313e&lt;/url&gt;&lt;url&gt;http://pubs.acs.org/doi/pdfplus/10.1021/cb200313e&lt;/url&gt;&lt;/related-urls&gt;&lt;/urls&gt;&lt;electronic-resource-num&gt;10.1021/cb200313e&lt;/electronic-resource-num&gt;&lt;/record&gt;&lt;/Cite&gt;&lt;/EndNote&gt;</w:instrText>
+        <w:instrText xml:space="preserve"> ADDIN EN.CITE &lt;EndNote&gt;&lt;Cite&gt;&lt;Author&gt;Marcheschi&lt;/Author&gt;&lt;Year&gt;2012&lt;/Year&gt;&lt;RecNum&gt;95&lt;/RecNum&gt;&lt;DisplayText&gt;(5)&lt;/DisplayText&gt;&lt;record&gt;&lt;rec-number&gt;95&lt;/rec-number&gt;&lt;foreign-keys&gt;&lt;key app="EN" db-id="0250psdaz5va5iepzebvtazjrrese29v05zv" timestamp="1389832317"&gt;95&lt;/key&gt;&lt;/foreign-keys&gt;&lt;ref-type name="Journal Article"&gt;17&lt;/ref-type&gt;&lt;contributors&gt;&lt;authors&gt;&lt;author&gt;Marcheschi, Ryan J.&lt;/author&gt;&lt;author&gt;Li, Han&lt;/author&gt;&lt;author&gt;Zhang, Kechun&lt;/author&gt;&lt;author&gt;Noey, Elizabeth L.&lt;/author&gt;&lt;author&gt;Kim, Seonah&lt;/author&gt;&lt;author&gt;Chaubey, Asha&lt;/author&gt;&lt;author&gt;Houk, K. N.&lt;/author&gt;&lt;author&gt;Liao, James C.&lt;/author&gt;&lt;/authors&gt;&lt;/contributors&gt;&lt;titles&gt;&lt;title&gt;A Synthetic Recursive “+1” Pathway for Carbon Chain Elongation&lt;/title&gt;&lt;secondary-title&gt;ACS Chemical Biology&lt;/secondary-title&gt;&lt;/titles&gt;&lt;periodical&gt;&lt;full-title&gt;ACS Chem Biol&lt;/full-title&gt;&lt;abbr-1&gt;ACS chemical biology&lt;/abbr-1&gt;&lt;/periodical&gt;&lt;pages&gt;689-697&lt;/pages&gt;&lt;volume&gt;7&lt;/volume&gt;&lt;number&gt;4&lt;/number&gt;&lt;dates&gt;&lt;year&gt;2012&lt;/year&gt;&lt;pub-dates&gt;&lt;date&gt;2012/04/20&lt;/date&gt;&lt;/pub-dates&gt;&lt;/dates&gt;&lt;publisher&gt;American Chemical Society&lt;/publisher&gt;&lt;isbn&gt;1554-8929&lt;/isbn&gt;&lt;urls&gt;&lt;related-urls&gt;&lt;url&gt;http://dx.doi.org/10.1021/cb200313e&lt;/url&gt;&lt;url&gt;http://pubs.acs.org/doi/pdfplus/10.1021/cb200313e&lt;/url&gt;&lt;/related-urls&gt;&lt;/urls&gt;&lt;electronic-resource-num&gt;10.1021/cb200313e&lt;/electronic-resource-num&gt;&lt;access-date&gt;2014/01/15&lt;/access-date&gt;&lt;/record&gt;&lt;/Cite&gt;&lt;/EndNote&gt;</w:instrText>
       </w:r>
       <w:r>
         <w:fldChar w:fldCharType="separate"/>
@@ -1275,7 +1296,10 @@
         <w:t>ly-</w:t>
       </w:r>
       <w:r>
-        <w:t xml:space="preserve">characterized mutants, none have produced, purified, and measured the kinetic constants of more than 20 </w:t>
+        <w:t xml:space="preserve">characterized mutants, none have produced, purified, and measured the kinetic constants of more than </w:t>
+      </w:r>
+      <w:r>
+        <w:t xml:space="preserve">twenty </w:t>
       </w:r>
       <w:r>
         <w:t>mutants</w:t>
@@ -1290,7 +1314,7 @@
         <w:fldChar w:fldCharType="begin"/>
       </w:r>
       <w:r>
-        <w:instrText xml:space="preserve"> ADDIN EN.CITE &lt;EndNote&gt;&lt;Cite&gt;&lt;Author&gt;Minshull&lt;/Author&gt;&lt;Year&gt;2005&lt;/Year&gt;&lt;RecNum&gt;39&lt;/RecNum&gt;&lt;DisplayText&gt;(10)&lt;/DisplayText&gt;&lt;record&gt;&lt;rec-number&gt;39&lt;/rec-number&gt;&lt;foreign-keys&gt;&lt;key app="EN" db-id="d22eawd51p0xrpezwr7vdtw2vasp9sx0w25d" timestamp="1437789900"&gt;39&lt;/key&gt;&lt;/foreign-keys&gt;&lt;ref-type name="Journal Article"&gt;17&lt;/ref-type&gt;&lt;contributors&gt;&lt;authors&gt;&lt;author&gt;Minshull, Jeremy&lt;/author&gt;&lt;author&gt;Ness, Jon E.&lt;/author&gt;&lt;author&gt;Gustafsson, Claes&lt;/author&gt;&lt;author&gt;Govindarajan, Sridhar&lt;/author&gt;&lt;/authors&gt;&lt;/contributors&gt;&lt;titles&gt;&lt;title&gt;Predicting enzyme function from protein sequence&lt;/title&gt;&lt;secondary-title&gt;Current Opinion in Chemical Biology&lt;/secondary-title&gt;&lt;/titles&gt;&lt;periodical&gt;&lt;full-title&gt;Current opinion in chemical biology&lt;/full-title&gt;&lt;/periodical&gt;&lt;pages&gt;202-209&lt;/pages&gt;&lt;volume&gt;9&lt;/volume&gt;&lt;number&gt;2&lt;/number&gt;&lt;dates&gt;&lt;year&gt;2005&lt;/year&gt;&lt;pub-dates&gt;&lt;date&gt;4//&lt;/date&gt;&lt;/pub-dates&gt;&lt;/dates&gt;&lt;isbn&gt;1367-5931&lt;/isbn&gt;&lt;urls&gt;&lt;related-urls&gt;&lt;url&gt;http://www.sciencedirect.com/science/article/pii/S1367593105000189&lt;/url&gt;&lt;/related-urls&gt;&lt;/urls&gt;&lt;electronic-resource-num&gt;http://dx.doi.org/10.1016/j.cbpa.2005.02.003&lt;/electronic-resource-num&gt;&lt;/record&gt;&lt;/Cite&gt;&lt;/EndNote&gt;</w:instrText>
+        <w:instrText xml:space="preserve"> ADDIN EN.CITE &lt;EndNote&gt;&lt;Cite&gt;&lt;Author&gt;Minshull&lt;/Author&gt;&lt;Year&gt;2005&lt;/Year&gt;&lt;RecNum&gt;859&lt;/RecNum&gt;&lt;DisplayText&gt;(10)&lt;/DisplayText&gt;&lt;record&gt;&lt;rec-number&gt;859&lt;/rec-number&gt;&lt;foreign-keys&gt;&lt;key app="EN" db-id="0250psdaz5va5iepzebvtazjrrese29v05zv" timestamp="1448665087"&gt;859&lt;/key&gt;&lt;/foreign-keys&gt;&lt;ref-type name="Journal Article"&gt;17&lt;/ref-type&gt;&lt;contributors&gt;&lt;authors&gt;&lt;author&gt;Minshull, Jeremy&lt;/author&gt;&lt;author&gt;Ness, Jon E.&lt;/author&gt;&lt;author&gt;Gustafsson, Claes&lt;/author&gt;&lt;author&gt;Govindarajan, Sridhar&lt;/author&gt;&lt;/authors&gt;&lt;/contributors&gt;&lt;titles&gt;&lt;title&gt;Predicting enzyme function from protein sequence&lt;/title&gt;&lt;secondary-title&gt;Current Opinion in Chemical Biology&lt;/secondary-title&gt;&lt;/titles&gt;&lt;periodical&gt;&lt;full-title&gt;Curr Opin Chem Biol&lt;/full-title&gt;&lt;abbr-1&gt;Current opinion in chemical biology&lt;/abbr-1&gt;&lt;/periodical&gt;&lt;pages&gt;202-209&lt;/pages&gt;&lt;volume&gt;9&lt;/volume&gt;&lt;number&gt;2&lt;/number&gt;&lt;dates&gt;&lt;year&gt;2005&lt;/year&gt;&lt;pub-dates&gt;&lt;date&gt;4//&lt;/date&gt;&lt;/pub-dates&gt;&lt;/dates&gt;&lt;isbn&gt;1367-5931&lt;/isbn&gt;&lt;urls&gt;&lt;related-urls&gt;&lt;url&gt;http://www.sciencedirect.com/science/article/pii/S1367593105000189&lt;/url&gt;&lt;/related-urls&gt;&lt;/urls&gt;&lt;electronic-resource-num&gt;http://dx.doi.org/10.1016/j.cbpa.2005.02.003&lt;/electronic-resource-num&gt;&lt;/record&gt;&lt;/Cite&gt;&lt;/EndNote&gt;</w:instrText>
       </w:r>
       <w:r>
         <w:fldChar w:fldCharType="separate"/>
@@ -1374,28 +1398,7 @@
         <w:fldChar w:fldCharType="begin"/>
       </w:r>
       <w:r>
-        <w:instrText xml:space="preserve"> ADDIN EN.CITE &lt;EndNote&gt;&lt;Cite&gt;&lt;Author&gt;Stiffler&lt;/Author&gt;&lt;Year&gt;2015&lt;/Year&gt;&lt;RecNum&gt;34&lt;/RecNum&gt;&lt;DisplayText&gt;(14)&lt;/DisplayText&gt;&lt;record&gt;&lt;rec-number&gt;34&lt;/rec-number&gt;&lt;foreign-keys&gt;&lt;key app="EN" db-id="d22eawd51p0xrpezwr7vdtw2vasp9sx0w25d" timestamp="1431994192"&gt;34&lt;/key&gt;&lt;/foreign-keys&gt;&lt;ref-type name="Journal Article"&gt;17&lt;/ref-type&gt;&lt;contributors&gt;&lt;authors&gt;&lt;author&gt;Stiffler, Michael A&lt;/author&gt;&lt;author&gt;Hekstra, Doeke R&lt;/author&gt;&lt;author&gt;Ranganathan, Rama&lt;/author&gt;&lt;/authors&gt;&lt;/contributors&gt;&lt;titles&gt;&lt;title&gt;Evolvability as a Func</w:instrText>
-      </w:r>
-      <w:r>
-        <w:rPr>
-          <w:rFonts w:hint="eastAsia"/>
-        </w:rPr>
-        <w:instrText xml:space="preserve">tion of Purifying Selection in TEM-1 </w:instrText>
-      </w:r>
-      <w:r>
-        <w:rPr>
-          <w:rFonts w:hint="eastAsia"/>
-        </w:rPr>
-        <w:instrText>β</w:instrText>
-      </w:r>
-      <w:r>
-        <w:rPr>
-          <w:rFonts w:hint="eastAsia"/>
-        </w:rPr>
-        <w:instrText>-Lactamase&lt;/title&gt;&lt;secondary-title&gt;Cell&lt;/secondary-title&gt;&lt;/titles&gt;&lt;periodical&gt;&lt;full-title&gt;Cell&lt;/full-title&gt;&lt;/periodical&gt;&lt;pages&gt;882-892&lt;/pages&gt;&lt;volume&gt;160&lt;/volume&gt;&lt;number&gt;5&lt;/number&gt;&lt;dates&gt;&lt;year&gt;2015&lt;/year&gt;&lt;/dates&gt;&lt;isbn</w:instrText>
-      </w:r>
-      <w:r>
-        <w:instrText>&gt;0092-8674&lt;/isbn&gt;&lt;urls&gt;&lt;/urls&gt;&lt;/record&gt;&lt;/Cite&gt;&lt;/EndNote&gt;</w:instrText>
+        <w:instrText xml:space="preserve"> ADDIN EN.CITE &lt;EndNote&gt;&lt;Cite&gt;&lt;Author&gt;Stiffler&lt;/Author&gt;&lt;Year&gt;2015&lt;/Year&gt;&lt;RecNum&gt;34&lt;/RecNum&gt;&lt;DisplayText&gt;(14)&lt;/DisplayText&gt;&lt;record&gt;&lt;rec-number&gt;34&lt;/rec-number&gt;&lt;foreign-keys&gt;&lt;key app="EN" db-id="d22eawd51p0xrpezwr7vdtw2vasp9sx0w25d" timestamp="1431994192"&gt;34&lt;/key&gt;&lt;/foreign-keys&gt;&lt;ref-type name="Journal Article"&gt;17&lt;/ref-type&gt;&lt;contributors&gt;&lt;authors&gt;&lt;author&gt;Stiffler, Michael A&lt;/author&gt;&lt;author&gt;Hekstra, Doeke R&lt;/author&gt;&lt;author&gt;Ranganathan, Rama&lt;/author&gt;&lt;/authors&gt;&lt;/contributors&gt;&lt;titles&gt;&lt;title&gt;Evolvability as a Function of Purifying Selection in TEM-1 β-Lactamase&lt;/title&gt;&lt;secondary-title&gt;Cell&lt;/secondary-title&gt;&lt;/titles&gt;&lt;periodical&gt;&lt;full-title&gt;Cell&lt;/full-title&gt;&lt;/periodical&gt;&lt;pages&gt;882-892&lt;/pages&gt;&lt;volume&gt;160&lt;/volume&gt;&lt;number&gt;5&lt;/number&gt;&lt;dates&gt;&lt;year&gt;2015&lt;/year&gt;&lt;/dates&gt;&lt;isbn&gt;0092-8674&lt;/isbn&gt;&lt;urls&gt;&lt;/urls&gt;&lt;/record&gt;&lt;/Cite&gt;&lt;/EndNote&gt;</w:instrText>
       </w:r>
       <w:r>
         <w:fldChar w:fldCharType="separate"/>
@@ -1425,7 +1428,13 @@
         <w:t xml:space="preserve">algorithms </w:t>
       </w:r>
       <w:r>
-        <w:t xml:space="preserve">for the rational modulation of kinetic parameters it will be necessary to </w:t>
+        <w:t xml:space="preserve">for the rational modulation of kinetic parameters </w:t>
+      </w:r>
+      <w:r>
+        <w:t xml:space="preserve">we hypothesize that </w:t>
+      </w:r>
+      <w:r>
+        <w:t xml:space="preserve">it will be necessary to </w:t>
       </w:r>
       <w:r>
         <w:t xml:space="preserve">explicitly </w:t>
@@ -1433,14 +1442,6 @@
       <w:r>
         <w:t>develop libraries of mutant enzymes for which the</w:t>
       </w:r>
-      <w:r>
-        <w:t xml:space="preserve"> </w:t>
-      </w:r>
-      <w:proofErr w:type="spellStart"/>
-      <w:r>
-        <w:t>the</w:t>
-      </w:r>
-      <w:proofErr w:type="spellEnd"/>
       <w:r>
         <w:t xml:space="preserve"> functional effects of mutations on</w:t>
       </w:r>
@@ -1607,7 +1608,13 @@
         <w:fldChar w:fldCharType="end"/>
       </w:r>
       <w:r>
-        <w:t xml:space="preserve"> An X-ray crystal structure of BglB indicates that </w:t>
+        <w:t xml:space="preserve"> </w:t>
+      </w:r>
+      <w:r>
+        <w:t>The</w:t>
+      </w:r>
+      <w:r>
+        <w:t xml:space="preserve"> structure of BglB indicates that </w:t>
       </w:r>
       <w:r>
         <w:t xml:space="preserve">it </w:t>
@@ -2034,7 +2041,10 @@
         <w:spacing w:line="480" w:lineRule="auto"/>
       </w:pPr>
       <w:r>
-        <w:t>The crystal structure (</w:t>
+        <w:t xml:space="preserve">A </w:t>
+      </w:r>
+      <w:r>
+        <w:t>crystal structure (</w:t>
       </w:r>
       <w:proofErr w:type="spellStart"/>
       <w:r>
@@ -2242,6 +2252,20 @@
       </w:r>
       <w:r>
         <w:t xml:space="preserve"> </w:t>
+      </w:r>
+      <w:r>
+        <w:t xml:space="preserve"> A complete set of files that were used for modeling are provided </w:t>
+      </w:r>
+      <w:r>
+        <w:t xml:space="preserve">in </w:t>
+      </w:r>
+      <w:proofErr w:type="spellStart"/>
+      <w:r>
+        <w:t>S10</w:t>
+      </w:r>
+      <w:proofErr w:type="spellEnd"/>
+      <w:r>
+        <w:t>.</w:t>
       </w:r>
     </w:p>
     <w:p>
@@ -2262,10 +2286,16 @@
         <w:t xml:space="preserve">a </w:t>
       </w:r>
       <w:r>
-        <w:t xml:space="preserve">systematic alanine scan of the BglB active site where each residue within 12 Å of the ligand in our model was individually mutated to alanine. In the second approach, mutations predicted to be compatible with the modeled pNPG transition state in BglB structure were selected </w:t>
+        <w:t xml:space="preserve">systematic alanine scan of the BglB active site where each residue within 12 Å of the ligand in our model was individually mutated to alanine. In the second approach, mutations predicted to be </w:t>
       </w:r>
       <w:r>
         <w:lastRenderedPageBreak/>
+        <w:t xml:space="preserve">compatible with the modeled pNPG transition state in BglB structure were selected </w:t>
+      </w:r>
+      <w:r>
+        <w:t xml:space="preserve">by students learning about molecular modeling </w:t>
+      </w:r>
+      <w:r>
         <w:t xml:space="preserve">through the program </w:t>
       </w:r>
       <w:proofErr w:type="spellStart"/>
@@ -2579,7 +2609,21 @@
       </w:r>
       <w:proofErr w:type="spellEnd"/>
       <w:r>
-        <w:t xml:space="preserve">-PAGE was used to evaluate purity. All proteins used in this study were greater than </w:t>
+        <w:t>-PAGE was used to evaluate purity</w:t>
+      </w:r>
+      <w:r>
+        <w:t xml:space="preserve"> (</w:t>
+      </w:r>
+      <w:proofErr w:type="spellStart"/>
+      <w:r>
+        <w:t>S2</w:t>
+      </w:r>
+      <w:proofErr w:type="spellEnd"/>
+      <w:r>
+        <w:t>)</w:t>
+      </w:r>
+      <w:r>
+        <w:t xml:space="preserve">. All proteins used in this study were greater than </w:t>
       </w:r>
       <w:r>
         <w:t>8</w:t>
@@ -2620,7 +2664,11 @@
         <w:t xml:space="preserve">89 </w:t>
       </w:r>
       <w:r>
-        <w:t xml:space="preserve">express and purify as soluble protein (Figure 2). The </w:t>
+        <w:t xml:space="preserve">express and </w:t>
+      </w:r>
+      <w:r>
+        <w:lastRenderedPageBreak/>
+        <w:t xml:space="preserve">purify as soluble protein (Figure 2). The </w:t>
       </w:r>
       <w:r>
         <w:t xml:space="preserve">final concentrations </w:t>
@@ -2646,39 +2694,617 @@
       </w:r>
       <w:proofErr w:type="spellEnd"/>
       <w:r>
-        <w:t xml:space="preserve">. Greater than 35% maintained the yields obtained for native BglB, </w:t>
+        <w:t xml:space="preserve">. Greater than 35% maintained the yields obtained for native BglB, and 15% </w:t>
+      </w:r>
+      <w:r>
+        <w:t xml:space="preserve">did </w:t>
+      </w:r>
+      <w:r>
+        <w:t>not express and purif</w:t>
+      </w:r>
+      <w:r>
+        <w:t>y</w:t>
+      </w:r>
+      <w:r>
+        <w:t xml:space="preserve"> as a soluble protein above our limit of detection</w:t>
+      </w:r>
+      <w:r>
+        <w:t xml:space="preserve"> (0.1 mg/mL) for protein yield after purification</w:t>
+      </w:r>
+      <w:r>
+        <w:t xml:space="preserve"> based on </w:t>
+      </w:r>
+      <w:proofErr w:type="spellStart"/>
+      <w:r>
+        <w:t>A</w:t>
+      </w:r>
+      <w:r>
+        <w:rPr>
+          <w:vertAlign w:val="subscript"/>
+        </w:rPr>
+        <w:t>280</w:t>
+      </w:r>
+      <w:proofErr w:type="spellEnd"/>
+      <w:r>
+        <w:t xml:space="preserve"> and </w:t>
+      </w:r>
+      <w:proofErr w:type="spellStart"/>
+      <w:r>
+        <w:t>SDS</w:t>
+      </w:r>
+      <w:proofErr w:type="spellEnd"/>
+      <w:r>
+        <w:t>-PAGE.</w:t>
+      </w:r>
+    </w:p>
+    <w:p>
+      <w:pPr>
+        <w:spacing w:line="480" w:lineRule="auto"/>
+      </w:pPr>
+    </w:p>
+    <w:p>
+      <w:pPr>
+        <w:spacing w:line="480" w:lineRule="auto"/>
+        <w:rPr>
+          <w:b/>
+        </w:rPr>
+      </w:pPr>
+      <w:r>
+        <w:rPr>
+          <w:b/>
+        </w:rPr>
+        <w:t>Kinetic characterization of mutants</w:t>
+      </w:r>
+    </w:p>
+    <w:p>
+      <w:pPr>
+        <w:spacing w:line="480" w:lineRule="auto"/>
+      </w:pPr>
+      <w:proofErr w:type="spellStart"/>
+      <w:r>
+        <w:t>Michaelis-Menten</w:t>
+      </w:r>
+      <w:proofErr w:type="spellEnd"/>
+      <w:r>
+        <w:t xml:space="preserve"> kinetic constants for each of the 10</w:t>
+      </w:r>
+      <w:r>
+        <w:t>3</w:t>
+      </w:r>
+      <w:r>
+        <w:t xml:space="preserve"> mutants were determined using the colorimetric assay of pNPG hydrolysis and </w:t>
+      </w:r>
+      <w:r>
+        <w:t xml:space="preserve">the results </w:t>
+      </w:r>
+      <w:r>
+        <w:t xml:space="preserve">are represented as a </w:t>
+      </w:r>
+      <w:proofErr w:type="spellStart"/>
+      <w:r>
+        <w:t>heatmap</w:t>
+      </w:r>
+      <w:proofErr w:type="spellEnd"/>
+      <w:r>
+        <w:t xml:space="preserve"> in Figure 2. Ten biological replicates of the wild type enzyme </w:t>
+      </w:r>
+      <w:r>
+        <w:t xml:space="preserve">have </w:t>
+      </w:r>
+      <w:r>
+        <w:t xml:space="preserve">an average </w:t>
+      </w:r>
+      <w:proofErr w:type="spellStart"/>
+      <w:r>
+        <w:rPr>
+          <w:i/>
+        </w:rPr>
+        <w:t>k</w:t>
+      </w:r>
+      <w:r>
+        <w:rPr>
+          <w:vertAlign w:val="subscript"/>
+        </w:rPr>
+        <w:t>cat</w:t>
+      </w:r>
+      <w:proofErr w:type="spellEnd"/>
+      <w:r>
+        <w:t xml:space="preserve"> of 880 ± 10 min</w:t>
+      </w:r>
+      <w:r>
+        <w:rPr>
+          <w:vertAlign w:val="superscript"/>
+        </w:rPr>
+        <w:t>–1</w:t>
+      </w:r>
+      <w:r>
+        <w:t xml:space="preserve">, </w:t>
+      </w:r>
+      <w:r>
+        <w:t>K</w:t>
+      </w:r>
+      <w:r>
+        <w:rPr>
+          <w:vertAlign w:val="subscript"/>
+        </w:rPr>
+        <w:t>M</w:t>
+      </w:r>
+      <w:r>
+        <w:t xml:space="preserve"> of 5 ± 0.2 </w:t>
+      </w:r>
+      <w:proofErr w:type="spellStart"/>
+      <w:r>
+        <w:t>mM</w:t>
+      </w:r>
+      <w:proofErr w:type="spellEnd"/>
+      <w:r>
+        <w:t xml:space="preserve">, and </w:t>
+      </w:r>
+      <w:proofErr w:type="spellStart"/>
+      <w:r>
+        <w:rPr>
+          <w:i/>
+        </w:rPr>
+        <w:t>k</w:t>
+      </w:r>
+      <w:r>
+        <w:rPr>
+          <w:vertAlign w:val="subscript"/>
+        </w:rPr>
+        <w:t>cat</w:t>
+      </w:r>
+      <w:proofErr w:type="spellEnd"/>
+      <w:r>
+        <w:t>/</w:t>
+      </w:r>
+      <w:r>
+        <w:t>K</w:t>
+      </w:r>
+      <w:r>
+        <w:rPr>
+          <w:vertAlign w:val="subscript"/>
+        </w:rPr>
+        <w:t>M</w:t>
+      </w:r>
+      <w:r>
+        <w:t xml:space="preserve"> of 171,000 ± 8000 M</w:t>
+      </w:r>
+      <w:r>
+        <w:rPr>
+          <w:vertAlign w:val="superscript"/>
+        </w:rPr>
+        <w:t>–1</w:t>
+      </w:r>
+      <w:r>
+        <w:t xml:space="preserve"> min</w:t>
+      </w:r>
+      <w:r>
+        <w:rPr>
+          <w:vertAlign w:val="superscript"/>
+        </w:rPr>
+        <w:t>–1</w:t>
+      </w:r>
+      <w:r>
+        <w:t xml:space="preserve">. To determine kinetic constants, observed rates at 8 substrate concentrations were fit to the </w:t>
+      </w:r>
+      <w:proofErr w:type="spellStart"/>
+      <w:r>
+        <w:t>Michaelis-Menten</w:t>
+      </w:r>
+      <w:proofErr w:type="spellEnd"/>
+      <w:r>
+        <w:t xml:space="preserve"> equation</w:t>
+      </w:r>
+      <w:r>
+        <w:t xml:space="preserve">. If no clear saturation was observed then a linear equation was used to determine </w:t>
+      </w:r>
+      <w:proofErr w:type="spellStart"/>
+      <w:r>
+        <w:rPr>
+          <w:i/>
+        </w:rPr>
+        <w:t>k</w:t>
+      </w:r>
+      <w:r>
+        <w:rPr>
+          <w:vertAlign w:val="subscript"/>
+        </w:rPr>
+        <w:t>cat</w:t>
+      </w:r>
+      <w:proofErr w:type="spellEnd"/>
+      <w:r>
+        <w:t>/K</w:t>
+      </w:r>
+      <w:r>
+        <w:rPr>
+          <w:vertAlign w:val="subscript"/>
+        </w:rPr>
+        <w:t>M</w:t>
+      </w:r>
+      <w:r>
+        <w:t>. Experimentally measured kinetic constants</w:t>
+      </w:r>
+      <w:r>
+        <w:t xml:space="preserve"> </w:t>
+      </w:r>
+      <w:r>
+        <w:t>and nonlinear regression analysi</w:t>
+      </w:r>
+      <w:r>
+        <w:t>s</w:t>
+      </w:r>
+      <w:r>
+        <w:t xml:space="preserve"> for each mutant can </w:t>
+      </w:r>
+      <w:r>
+        <w:t xml:space="preserve">be found in </w:t>
+      </w:r>
+      <w:proofErr w:type="spellStart"/>
+      <w:r>
+        <w:t>S1</w:t>
+      </w:r>
+      <w:proofErr w:type="spellEnd"/>
+      <w:r>
+        <w:t xml:space="preserve"> and </w:t>
+      </w:r>
+      <w:proofErr w:type="spellStart"/>
+      <w:r>
+        <w:t>S5</w:t>
+      </w:r>
+      <w:proofErr w:type="spellEnd"/>
+      <w:r>
+        <w:t>, respectively</w:t>
+      </w:r>
+      <w:r>
+        <w:t xml:space="preserve">. </w:t>
+      </w:r>
+    </w:p>
+    <w:p>
+      <w:pPr>
+        <w:spacing w:line="480" w:lineRule="auto"/>
+      </w:pPr>
+    </w:p>
+    <w:p>
+      <w:pPr>
+        <w:spacing w:line="480" w:lineRule="auto"/>
+        <w:rPr>
+          <w:b/>
+        </w:rPr>
+      </w:pPr>
+      <w:r>
+        <w:rPr>
+          <w:b/>
+        </w:rPr>
+        <w:t>Figure 2. Log scale relative kinetic constants of 10</w:t>
+      </w:r>
+      <w:r>
+        <w:rPr>
+          <w:b/>
+        </w:rPr>
+        <w:t>3</w:t>
+      </w:r>
+      <w:r>
+        <w:rPr>
+          <w:b/>
+        </w:rPr>
+        <w:t xml:space="preserve"> BglB mutants</w:t>
+      </w:r>
+    </w:p>
+    <w:p>
+      <w:pPr>
+        <w:spacing w:line="480" w:lineRule="auto"/>
+      </w:pPr>
+      <w:r>
+        <w:t xml:space="preserve">The </w:t>
+      </w:r>
+      <w:proofErr w:type="spellStart"/>
+      <w:r>
+        <w:t>heatmap</w:t>
+      </w:r>
+      <w:proofErr w:type="spellEnd"/>
+      <w:r>
+        <w:t xml:space="preserve"> depicts the effect of each mutation on each kinetic constant relative to native BglB, normalized at 0. As indicated in the color legend, gold is for higher value and blue for a lower value. The metric 1/K</w:t>
+      </w:r>
+      <w:r>
+        <w:rPr>
+          <w:vertAlign w:val="subscript"/>
+        </w:rPr>
+        <w:t>M</w:t>
+      </w:r>
+      <w:r>
+        <w:t xml:space="preserve"> is used so a higher value is consistently corresponding to a </w:t>
+      </w:r>
+      <w:r>
+        <w:t>“</w:t>
+      </w:r>
+      <w:r>
+        <w:t>better</w:t>
+      </w:r>
+      <w:r>
+        <w:t>”</w:t>
+      </w:r>
+      <w:r>
+        <w:t xml:space="preserve"> kinetic constant</w:t>
+      </w:r>
+      <w:r>
+        <w:t xml:space="preserve"> (assuming a lower K</w:t>
+      </w:r>
+      <w:r>
+        <w:rPr>
+          <w:vertAlign w:val="subscript"/>
+        </w:rPr>
+        <w:t>M</w:t>
+      </w:r>
+      <w:r>
+        <w:t xml:space="preserve"> is better)</w:t>
+      </w:r>
+      <w:r>
+        <w:t xml:space="preserve"> when evaluating </w:t>
+      </w:r>
+      <w:proofErr w:type="spellStart"/>
+      <w:r>
+        <w:rPr>
+          <w:i/>
+        </w:rPr>
+        <w:t>k</w:t>
+      </w:r>
+      <w:r>
+        <w:rPr>
+          <w:vertAlign w:val="subscript"/>
+        </w:rPr>
+        <w:t>cat</w:t>
+      </w:r>
+      <w:proofErr w:type="spellEnd"/>
+      <w:r>
+        <w:t xml:space="preserve">, </w:t>
+      </w:r>
+      <w:proofErr w:type="spellStart"/>
+      <w:r>
+        <w:rPr>
+          <w:i/>
+        </w:rPr>
+        <w:t>k</w:t>
+      </w:r>
+      <w:r>
+        <w:rPr>
+          <w:vertAlign w:val="subscript"/>
+        </w:rPr>
+        <w:t>cat</w:t>
+      </w:r>
+      <w:proofErr w:type="spellEnd"/>
+      <w:r>
+        <w:t>/K</w:t>
+      </w:r>
+      <w:r>
+        <w:rPr>
+          <w:vertAlign w:val="subscript"/>
+        </w:rPr>
+        <w:t>M</w:t>
+      </w:r>
+      <w:r>
+        <w:t>, and K</w:t>
+      </w:r>
+      <w:r>
+        <w:rPr>
+          <w:vertAlign w:val="subscript"/>
+        </w:rPr>
+        <w:t>M</w:t>
+      </w:r>
+      <w:r>
+        <w:t xml:space="preserve">. If the kinetic constant was not measurable, an X is depicted in the box. Proteins that were expressed as soluble protein with a </w:t>
+      </w:r>
+      <w:r>
+        <w:t xml:space="preserve">final </w:t>
       </w:r>
       <w:r>
         <w:lastRenderedPageBreak/>
-        <w:t xml:space="preserve">and 15% </w:t>
-      </w:r>
-      <w:r>
-        <w:t xml:space="preserve">did </w:t>
-      </w:r>
-      <w:r>
-        <w:t>not express and purif</w:t>
-      </w:r>
-      <w:r>
-        <w:t>y</w:t>
-      </w:r>
-      <w:r>
-        <w:t xml:space="preserve"> as a soluble protein above our limit of detection</w:t>
-      </w:r>
-      <w:r>
-        <w:t xml:space="preserve"> (0.1 mg/mL) for protein yield after purification</w:t>
-      </w:r>
-      <w:r>
-        <w:t xml:space="preserve"> based on </w:t>
-      </w:r>
-      <w:proofErr w:type="spellStart"/>
-      <w:r>
-        <w:t>A</w:t>
+        <w:t xml:space="preserve">purification </w:t>
+      </w:r>
+      <w:r>
+        <w:t xml:space="preserve">concentration </w:t>
+      </w:r>
+      <w:r>
+        <w:t xml:space="preserve">of &gt;0.1 mg/mL and validated by </w:t>
+      </w:r>
+      <w:proofErr w:type="spellStart"/>
+      <w:r>
+        <w:t>SDS</w:t>
+      </w:r>
+      <w:proofErr w:type="spellEnd"/>
+      <w:r>
+        <w:t>-PAGE are labeled with a black box in the first column. Those below our limit of detection of 0.1 mg/mL are labeled with an empty box. Values are on a log scale and the ranges are as follows: 10–11,000 min</w:t>
+      </w:r>
+      <w:r>
+        <w:rPr>
+          <w:vertAlign w:val="superscript"/>
+        </w:rPr>
+        <w:t>-1</w:t>
+      </w:r>
+      <w:r>
+        <w:t xml:space="preserve"> (</w:t>
+      </w:r>
+      <w:proofErr w:type="spellStart"/>
+      <w:r>
+        <w:rPr>
+          <w:i/>
+        </w:rPr>
+        <w:t>k</w:t>
       </w:r>
       <w:r>
         <w:rPr>
           <w:vertAlign w:val="subscript"/>
         </w:rPr>
-        <w:t>280</w:t>
+        <w:t>cat</w:t>
+      </w:r>
+      <w:proofErr w:type="spellEnd"/>
+      <w:r>
+        <w:t xml:space="preserve">), 0.6–85 </w:t>
+      </w:r>
+      <w:proofErr w:type="spellStart"/>
+      <w:r>
+        <w:t>mM</w:t>
+      </w:r>
+      <w:proofErr w:type="spellEnd"/>
+      <w:r>
+        <w:t xml:space="preserve"> (K</w:t>
+      </w:r>
+      <w:r>
+        <w:rPr>
+          <w:vertAlign w:val="subscript"/>
+        </w:rPr>
+        <w:t>M</w:t>
+      </w:r>
+      <w:r>
+        <w:t>), and 10–560,000 M</w:t>
+      </w:r>
+      <w:r>
+        <w:rPr>
+          <w:vertAlign w:val="superscript"/>
+        </w:rPr>
+        <w:t>-</w:t>
+      </w:r>
+      <w:proofErr w:type="spellStart"/>
+      <w:r>
+        <w:rPr>
+          <w:vertAlign w:val="superscript"/>
+        </w:rPr>
+        <w:t>1</w:t>
+      </w:r>
+      <w:r>
+        <w:t>min</w:t>
+      </w:r>
+      <w:proofErr w:type="spellEnd"/>
+      <w:r>
+        <w:rPr>
+          <w:vertAlign w:val="superscript"/>
+        </w:rPr>
+        <w:t>-1</w:t>
+      </w:r>
+      <w:r>
+        <w:t xml:space="preserve"> (</w:t>
+      </w:r>
+      <w:proofErr w:type="spellStart"/>
+      <w:r>
+        <w:rPr>
+          <w:i/>
+        </w:rPr>
+        <w:t>k</w:t>
+      </w:r>
+      <w:r>
+        <w:rPr>
+          <w:vertAlign w:val="subscript"/>
+        </w:rPr>
+        <w:t>cat</w:t>
+      </w:r>
+      <w:proofErr w:type="spellEnd"/>
+      <w:r>
+        <w:t>/K</w:t>
+      </w:r>
+      <w:r>
+        <w:rPr>
+          <w:vertAlign w:val="subscript"/>
+        </w:rPr>
+        <w:t>M</w:t>
+      </w:r>
+      <w:r>
+        <w:t>) with wild type constants of 880 ± 10 min</w:t>
+      </w:r>
+      <w:r>
+        <w:rPr>
+          <w:vertAlign w:val="superscript"/>
+        </w:rPr>
+        <w:t>-1</w:t>
+      </w:r>
+      <w:r>
+        <w:t xml:space="preserve">, 5.0 ± 0.2 </w:t>
+      </w:r>
+      <w:proofErr w:type="spellStart"/>
+      <w:r>
+        <w:t>mM</w:t>
+      </w:r>
+      <w:proofErr w:type="spellEnd"/>
+      <w:r>
+        <w:t>, and 171,000 ± 8000 M</w:t>
+      </w:r>
+      <w:r>
+        <w:rPr>
+          <w:vertAlign w:val="superscript"/>
+        </w:rPr>
+        <w:t>-1</w:t>
+      </w:r>
+      <w:r>
+        <w:t xml:space="preserve"> min</w:t>
+      </w:r>
+      <w:r>
+        <w:rPr>
+          <w:vertAlign w:val="superscript"/>
+        </w:rPr>
+        <w:t>-1</w:t>
+      </w:r>
+      <w:r>
+        <w:t xml:space="preserve"> for </w:t>
+      </w:r>
+      <w:proofErr w:type="spellStart"/>
+      <w:r>
+        <w:rPr>
+          <w:i/>
+        </w:rPr>
+        <w:t>k</w:t>
+      </w:r>
+      <w:r>
+        <w:rPr>
+          <w:vertAlign w:val="subscript"/>
+        </w:rPr>
+        <w:t>cat</w:t>
+      </w:r>
+      <w:proofErr w:type="spellEnd"/>
+      <w:r>
+        <w:t>, K</w:t>
+      </w:r>
+      <w:r>
+        <w:rPr>
+          <w:vertAlign w:val="subscript"/>
+        </w:rPr>
+        <w:t>M</w:t>
+      </w:r>
+      <w:r>
+        <w:t xml:space="preserve">, and </w:t>
+      </w:r>
+      <w:proofErr w:type="spellStart"/>
+      <w:r>
+        <w:rPr>
+          <w:i/>
+        </w:rPr>
+        <w:t>k</w:t>
+      </w:r>
+      <w:r>
+        <w:rPr>
+          <w:vertAlign w:val="subscript"/>
+        </w:rPr>
+        <w:t>cat</w:t>
+      </w:r>
+      <w:proofErr w:type="spellEnd"/>
+      <w:r>
+        <w:t>/K</w:t>
+      </w:r>
+      <w:r>
+        <w:rPr>
+          <w:vertAlign w:val="subscript"/>
+        </w:rPr>
+        <w:t>M</w:t>
+      </w:r>
+      <w:r>
+        <w:t xml:space="preserve"> respectively. A full table of kinetic constants and substrate versus velocity curves for each are provided in</w:t>
+      </w:r>
+      <w:r>
+        <w:t xml:space="preserve"> </w:t>
+      </w:r>
+      <w:proofErr w:type="spellStart"/>
+      <w:r>
+        <w:t>S</w:t>
+      </w:r>
+      <w:r>
+        <w:t>1</w:t>
       </w:r>
       <w:proofErr w:type="spellEnd"/>
       <w:r>
@@ -2686,536 +3312,17 @@
       </w:r>
       <w:proofErr w:type="spellStart"/>
       <w:r>
-        <w:t>SDS</w:t>
-      </w:r>
-      <w:proofErr w:type="spellEnd"/>
-      <w:r>
-        <w:t>-PAGE.</w:t>
-      </w:r>
-    </w:p>
-    <w:p>
-      <w:pPr>
-        <w:spacing w:line="480" w:lineRule="auto"/>
-      </w:pPr>
-    </w:p>
-    <w:p>
-      <w:pPr>
-        <w:spacing w:line="480" w:lineRule="auto"/>
-        <w:rPr>
-          <w:b/>
-        </w:rPr>
-      </w:pPr>
-      <w:r>
-        <w:rPr>
-          <w:b/>
-        </w:rPr>
-        <w:t>Kinetic characterization of mutants</w:t>
-      </w:r>
-    </w:p>
-    <w:p>
-      <w:pPr>
-        <w:spacing w:line="480" w:lineRule="auto"/>
-      </w:pPr>
-      <w:proofErr w:type="spellStart"/>
-      <w:r>
-        <w:t>Michaelis-Menten</w:t>
-      </w:r>
-      <w:proofErr w:type="spellEnd"/>
-      <w:r>
-        <w:t xml:space="preserve"> kinetic constants for each of the 10</w:t>
-      </w:r>
-      <w:r>
-        <w:t>3</w:t>
-      </w:r>
-      <w:r>
-        <w:t xml:space="preserve"> mutants were determined using the colorimetric assay of pNPG hydrolysis and </w:t>
-      </w:r>
-      <w:r>
-        <w:t xml:space="preserve">the results </w:t>
-      </w:r>
-      <w:r>
-        <w:t xml:space="preserve">are represented as a </w:t>
-      </w:r>
-      <w:proofErr w:type="spellStart"/>
-      <w:r>
-        <w:t>heatmap</w:t>
-      </w:r>
-      <w:proofErr w:type="spellEnd"/>
-      <w:r>
-        <w:t xml:space="preserve"> in Figure 2. Ten biological replicates of the wild type enzyme </w:t>
-      </w:r>
-      <w:r>
-        <w:t xml:space="preserve">have </w:t>
-      </w:r>
-      <w:r>
-        <w:t xml:space="preserve">an average </w:t>
-      </w:r>
-      <w:proofErr w:type="spellStart"/>
-      <w:r>
-        <w:rPr>
-          <w:i/>
-        </w:rPr>
-        <w:t>k</w:t>
-      </w:r>
-      <w:r>
-        <w:rPr>
-          <w:vertAlign w:val="subscript"/>
-        </w:rPr>
-        <w:t>cat</w:t>
-      </w:r>
-      <w:proofErr w:type="spellEnd"/>
-      <w:r>
-        <w:t xml:space="preserve"> of 880 ± 10 min</w:t>
-      </w:r>
-      <w:r>
-        <w:rPr>
-          <w:vertAlign w:val="superscript"/>
-        </w:rPr>
-        <w:t>–1</w:t>
-      </w:r>
-      <w:r>
-        <w:t xml:space="preserve">, </w:t>
-      </w:r>
-      <w:r>
-        <w:t>K</w:t>
-      </w:r>
-      <w:r>
-        <w:rPr>
-          <w:vertAlign w:val="subscript"/>
-        </w:rPr>
-        <w:t>M</w:t>
-      </w:r>
-      <w:r>
-        <w:t xml:space="preserve"> of 5 ± 0.2 </w:t>
-      </w:r>
-      <w:proofErr w:type="spellStart"/>
-      <w:r>
-        <w:t>mM</w:t>
-      </w:r>
-      <w:proofErr w:type="spellEnd"/>
-      <w:r>
-        <w:t xml:space="preserve">, and </w:t>
-      </w:r>
-      <w:proofErr w:type="spellStart"/>
-      <w:r>
-        <w:rPr>
-          <w:i/>
-        </w:rPr>
-        <w:t>k</w:t>
-      </w:r>
-      <w:r>
-        <w:rPr>
-          <w:vertAlign w:val="subscript"/>
-        </w:rPr>
-        <w:t>cat</w:t>
-      </w:r>
-      <w:proofErr w:type="spellEnd"/>
-      <w:r>
-        <w:t>/</w:t>
-      </w:r>
-      <w:r>
-        <w:t>K</w:t>
-      </w:r>
-      <w:r>
-        <w:rPr>
-          <w:vertAlign w:val="subscript"/>
-        </w:rPr>
-        <w:t>M</w:t>
-      </w:r>
-      <w:r>
-        <w:t xml:space="preserve"> of 171,000 ± 8000 M</w:t>
-      </w:r>
-      <w:r>
-        <w:rPr>
-          <w:vertAlign w:val="superscript"/>
-        </w:rPr>
-        <w:t>–1</w:t>
-      </w:r>
-      <w:r>
-        <w:t xml:space="preserve"> min</w:t>
-      </w:r>
-      <w:r>
-        <w:rPr>
-          <w:vertAlign w:val="superscript"/>
-        </w:rPr>
-        <w:t>–1</w:t>
-      </w:r>
-      <w:r>
-        <w:t xml:space="preserve">. To determine kinetic constants, observed rates at 8 substrate concentrations were fit to the </w:t>
-      </w:r>
-      <w:proofErr w:type="spellStart"/>
-      <w:r>
-        <w:t>Michaelis-Menten</w:t>
-      </w:r>
-      <w:proofErr w:type="spellEnd"/>
-      <w:r>
-        <w:t xml:space="preserve"> equation</w:t>
-      </w:r>
-      <w:r>
-        <w:t xml:space="preserve">. If no clear saturation was observed then a linear equation was used to determine </w:t>
-      </w:r>
-      <w:proofErr w:type="spellStart"/>
-      <w:r>
-        <w:rPr>
-          <w:i/>
-        </w:rPr>
-        <w:t>k</w:t>
-      </w:r>
-      <w:r>
-        <w:rPr>
-          <w:vertAlign w:val="subscript"/>
-        </w:rPr>
-        <w:t>cat</w:t>
-      </w:r>
-      <w:proofErr w:type="spellEnd"/>
-      <w:r>
-        <w:t>/K</w:t>
-      </w:r>
-      <w:r>
-        <w:rPr>
-          <w:vertAlign w:val="subscript"/>
-        </w:rPr>
-        <w:t>M</w:t>
-      </w:r>
-      <w:r>
-        <w:t>. Experimentally measured kinetic constants</w:t>
-      </w:r>
-      <w:r>
-        <w:t xml:space="preserve"> </w:t>
-      </w:r>
-      <w:r>
-        <w:t>and nonlinear regression analysi</w:t>
-      </w:r>
-      <w:r>
-        <w:t>s</w:t>
-      </w:r>
-      <w:r>
-        <w:t xml:space="preserve"> for each mutant can </w:t>
-      </w:r>
-      <w:r>
-        <w:t xml:space="preserve">be found in </w:t>
-      </w:r>
-      <w:proofErr w:type="spellStart"/>
-      <w:r>
-        <w:t>S1</w:t>
-      </w:r>
-      <w:proofErr w:type="spellEnd"/>
-      <w:r>
-        <w:t xml:space="preserve">. </w:t>
-      </w:r>
-    </w:p>
-    <w:p>
-      <w:pPr>
-        <w:spacing w:line="480" w:lineRule="auto"/>
-      </w:pPr>
-    </w:p>
-    <w:p>
-      <w:pPr>
-        <w:spacing w:line="480" w:lineRule="auto"/>
-        <w:rPr>
-          <w:b/>
-        </w:rPr>
-      </w:pPr>
-      <w:r>
-        <w:rPr>
-          <w:b/>
-        </w:rPr>
-        <w:t>Figure 2. Log scale relative kinetic constants of 10</w:t>
-      </w:r>
-      <w:r>
-        <w:rPr>
-          <w:b/>
-        </w:rPr>
-        <w:t>3</w:t>
-      </w:r>
-      <w:r>
-        <w:rPr>
-          <w:b/>
-        </w:rPr>
-        <w:t xml:space="preserve"> BglB mutants</w:t>
-      </w:r>
-    </w:p>
-    <w:p>
-      <w:pPr>
-        <w:spacing w:line="480" w:lineRule="auto"/>
-      </w:pPr>
-      <w:r>
-        <w:t xml:space="preserve">The </w:t>
-      </w:r>
-      <w:proofErr w:type="spellStart"/>
-      <w:r>
-        <w:t>heatmap</w:t>
-      </w:r>
-      <w:proofErr w:type="spellEnd"/>
-      <w:r>
-        <w:t xml:space="preserve"> depicts the effect of each mutation on each kinetic constant relative to native BglB, normalized at 0. As indicated in the color legend, gold is for higher value and blue for a lower value. The metric 1/K</w:t>
-      </w:r>
-      <w:r>
-        <w:rPr>
-          <w:vertAlign w:val="subscript"/>
-        </w:rPr>
-        <w:t>M</w:t>
-      </w:r>
-      <w:r>
-        <w:t xml:space="preserve"> is used so a higher value is consistently corresponding to a better kinetic constant when evaluating </w:t>
-      </w:r>
-      <w:proofErr w:type="spellStart"/>
-      <w:r>
-        <w:rPr>
-          <w:i/>
-        </w:rPr>
-        <w:t>k</w:t>
-      </w:r>
-      <w:r>
-        <w:rPr>
-          <w:vertAlign w:val="subscript"/>
-        </w:rPr>
-        <w:t>cat</w:t>
-      </w:r>
-      <w:proofErr w:type="spellEnd"/>
-      <w:r>
-        <w:t xml:space="preserve">, </w:t>
-      </w:r>
-      <w:proofErr w:type="spellStart"/>
-      <w:r>
-        <w:rPr>
-          <w:i/>
-        </w:rPr>
-        <w:t>k</w:t>
-      </w:r>
-      <w:r>
-        <w:rPr>
-          <w:vertAlign w:val="subscript"/>
-        </w:rPr>
-        <w:t>cat</w:t>
-      </w:r>
-      <w:proofErr w:type="spellEnd"/>
-      <w:r>
-        <w:t>/K</w:t>
-      </w:r>
-      <w:r>
-        <w:rPr>
-          <w:vertAlign w:val="subscript"/>
-        </w:rPr>
-        <w:t>M</w:t>
-      </w:r>
-      <w:r>
-        <w:t>, and K</w:t>
-      </w:r>
-      <w:r>
-        <w:rPr>
-          <w:vertAlign w:val="subscript"/>
-        </w:rPr>
-        <w:t>M</w:t>
-      </w:r>
-      <w:r>
-        <w:t xml:space="preserve">. If the kinetic constant was not measurable, an X is depicted in the box. Proteins that were expressed as soluble protein with a purification yield of &gt;0.1 mg/mL, and validated by </w:t>
-      </w:r>
-      <w:proofErr w:type="spellStart"/>
-      <w:r>
-        <w:t>SDS</w:t>
-      </w:r>
-      <w:proofErr w:type="spellEnd"/>
-      <w:r>
-        <w:t>-PAGE are labeled with a black box in the first column. Those below our limit of detection of 0.1 mg/mL are labeled with an empty box. Values are on a log scale and the ranges are as follows: 10–11,000 min</w:t>
-      </w:r>
-      <w:r>
-        <w:rPr>
-          <w:vertAlign w:val="superscript"/>
-        </w:rPr>
-        <w:t>-1</w:t>
-      </w:r>
-      <w:r>
-        <w:t xml:space="preserve"> (</w:t>
-      </w:r>
-      <w:proofErr w:type="spellStart"/>
-      <w:r>
-        <w:rPr>
-          <w:i/>
-        </w:rPr>
-        <w:t>k</w:t>
-      </w:r>
-      <w:r>
-        <w:rPr>
-          <w:vertAlign w:val="subscript"/>
-        </w:rPr>
-        <w:t>cat</w:t>
-      </w:r>
-      <w:proofErr w:type="spellEnd"/>
-      <w:r>
-        <w:t xml:space="preserve">), 0.6–85 </w:t>
-      </w:r>
-      <w:proofErr w:type="spellStart"/>
-      <w:r>
-        <w:t>mM</w:t>
-      </w:r>
-      <w:proofErr w:type="spellEnd"/>
-      <w:r>
-        <w:t xml:space="preserve"> (K</w:t>
-      </w:r>
-      <w:r>
-        <w:rPr>
-          <w:vertAlign w:val="subscript"/>
-        </w:rPr>
-        <w:t>M</w:t>
-      </w:r>
-      <w:r>
-        <w:t xml:space="preserve">), and </w:t>
-      </w:r>
-      <w:r>
-        <w:lastRenderedPageBreak/>
-        <w:t>10–560,000 M</w:t>
-      </w:r>
-      <w:r>
-        <w:rPr>
-          <w:vertAlign w:val="superscript"/>
-        </w:rPr>
-        <w:t>-</w:t>
-      </w:r>
-      <w:proofErr w:type="spellStart"/>
-      <w:r>
-        <w:rPr>
-          <w:vertAlign w:val="superscript"/>
-        </w:rPr>
-        <w:t>1</w:t>
-      </w:r>
-      <w:r>
-        <w:t>min</w:t>
-      </w:r>
-      <w:proofErr w:type="spellEnd"/>
-      <w:r>
-        <w:rPr>
-          <w:vertAlign w:val="superscript"/>
-        </w:rPr>
-        <w:t>-1</w:t>
-      </w:r>
-      <w:r>
-        <w:t xml:space="preserve"> (</w:t>
-      </w:r>
-      <w:proofErr w:type="spellStart"/>
-      <w:r>
-        <w:rPr>
-          <w:i/>
-        </w:rPr>
-        <w:t>k</w:t>
-      </w:r>
-      <w:r>
-        <w:rPr>
-          <w:vertAlign w:val="subscript"/>
-        </w:rPr>
-        <w:t>cat</w:t>
-      </w:r>
-      <w:proofErr w:type="spellEnd"/>
-      <w:r>
-        <w:t>/K</w:t>
-      </w:r>
-      <w:r>
-        <w:rPr>
-          <w:vertAlign w:val="subscript"/>
-        </w:rPr>
-        <w:t>M</w:t>
-      </w:r>
-      <w:r>
-        <w:t>) with wild type constants of 880 ± 10 min</w:t>
-      </w:r>
-      <w:r>
-        <w:rPr>
-          <w:vertAlign w:val="superscript"/>
-        </w:rPr>
-        <w:t>-1</w:t>
-      </w:r>
-      <w:r>
-        <w:t xml:space="preserve">, 5.0 ± 0.2 </w:t>
-      </w:r>
-      <w:proofErr w:type="spellStart"/>
-      <w:r>
-        <w:t>mM</w:t>
-      </w:r>
-      <w:proofErr w:type="spellEnd"/>
-      <w:r>
-        <w:t>, and 171,000 ± 8000 M</w:t>
-      </w:r>
-      <w:r>
-        <w:rPr>
-          <w:vertAlign w:val="superscript"/>
-        </w:rPr>
-        <w:t>-1</w:t>
-      </w:r>
-      <w:r>
-        <w:t xml:space="preserve"> min</w:t>
-      </w:r>
-      <w:r>
-        <w:rPr>
-          <w:vertAlign w:val="superscript"/>
-        </w:rPr>
-        <w:t>-1</w:t>
-      </w:r>
-      <w:r>
-        <w:t xml:space="preserve"> for </w:t>
-      </w:r>
-      <w:proofErr w:type="spellStart"/>
-      <w:r>
-        <w:rPr>
-          <w:i/>
-        </w:rPr>
-        <w:t>k</w:t>
-      </w:r>
-      <w:r>
-        <w:rPr>
-          <w:vertAlign w:val="subscript"/>
-        </w:rPr>
-        <w:t>cat</w:t>
-      </w:r>
-      <w:proofErr w:type="spellEnd"/>
-      <w:r>
-        <w:t>, K</w:t>
-      </w:r>
-      <w:r>
-        <w:rPr>
-          <w:vertAlign w:val="subscript"/>
-        </w:rPr>
-        <w:t>M</w:t>
-      </w:r>
-      <w:r>
-        <w:t xml:space="preserve">, and </w:t>
-      </w:r>
-      <w:proofErr w:type="spellStart"/>
-      <w:r>
-        <w:rPr>
-          <w:i/>
-        </w:rPr>
-        <w:t>k</w:t>
-      </w:r>
-      <w:r>
-        <w:rPr>
-          <w:vertAlign w:val="subscript"/>
-        </w:rPr>
-        <w:t>cat</w:t>
-      </w:r>
-      <w:proofErr w:type="spellEnd"/>
-      <w:r>
-        <w:t>/K</w:t>
-      </w:r>
-      <w:r>
-        <w:rPr>
-          <w:vertAlign w:val="subscript"/>
-        </w:rPr>
-        <w:t>M</w:t>
-      </w:r>
-      <w:r>
-        <w:t xml:space="preserve"> respectively. A full table of kinetic constants and substrate versus velocity curves for each are provided in</w:t>
-      </w:r>
-      <w:r>
-        <w:t xml:space="preserve"> </w:t>
-      </w:r>
-      <w:proofErr w:type="spellStart"/>
-      <w:r>
-        <w:t>S8</w:t>
+        <w:t>S5</w:t>
       </w:r>
       <w:proofErr w:type="spellEnd"/>
       <w:r>
         <w:t>.</w:t>
       </w:r>
+    </w:p>
+    <w:p>
+      <w:pPr>
+        <w:spacing w:line="480" w:lineRule="auto"/>
+      </w:pPr>
     </w:p>
     <w:p>
       <w:pPr>
@@ -3456,7 +3563,11 @@
         <w:t>,</w:t>
       </w:r>
       <w:r>
-        <w:t xml:space="preserve"> the systematic alanine scan of every residue within 12 Å of the ligand revealed mutations which have an equivalent functional effect to mutating the established catalytic residues to alanine. </w:t>
+        <w:t xml:space="preserve"> the systematic alanine scan of every residue within 12 Å of the </w:t>
+      </w:r>
+      <w:r>
+        <w:lastRenderedPageBreak/>
+        <w:t xml:space="preserve">ligand revealed mutations which have an equivalent functional effect to mutating the established catalytic residues to alanine. </w:t>
       </w:r>
     </w:p>
     <w:p>
@@ -3504,11 +3615,7 @@
         <w:t xml:space="preserve">). </w:t>
       </w:r>
       <w:r>
-        <w:t xml:space="preserve">A multiple sequence alignment </w:t>
-      </w:r>
-      <w:r>
-        <w:lastRenderedPageBreak/>
-        <w:t xml:space="preserve">of the BglB enzyme family in the </w:t>
+        <w:t xml:space="preserve">A multiple sequence alignment of the BglB enzyme family in the </w:t>
       </w:r>
       <w:proofErr w:type="spellStart"/>
       <w:r>
@@ -3822,48 +3929,229 @@
         <w:t xml:space="preserve">would </w:t>
       </w:r>
       <w:r>
-        <w:t xml:space="preserve">adopt an alternative conformation in which the acid functional group of the </w:t>
-      </w:r>
+        <w:t xml:space="preserve">adopt an alternative conformation in which the acid functional group of the glutamate is </w:t>
+      </w:r>
+      <w:r>
+        <w:t>2 Å</w:t>
+      </w:r>
+      <w:r>
+        <w:t xml:space="preserve"> closer to the ac</w:t>
+      </w:r>
+      <w:r>
+        <w:t>tive site (</w:t>
+      </w:r>
+      <w:proofErr w:type="spellStart"/>
+      <w:r>
+        <w:t>S3</w:t>
+      </w:r>
+      <w:proofErr w:type="spellEnd"/>
+      <w:r>
+        <w:t>). This would</w:t>
+      </w:r>
+      <w:r>
+        <w:t xml:space="preserve"> likely</w:t>
+      </w:r>
+      <w:r>
+        <w:t xml:space="preserve"> result in a significant change of the electrostatic environment around the active site, </w:t>
+      </w:r>
+      <w:r>
+        <w:t>and indicates</w:t>
+      </w:r>
+      <w:r>
+        <w:t xml:space="preserve"> that the electronegative environment enhances catalysis of pNPG hydrolysis. Consistent with this hypothesis is the observation that the mutation </w:t>
+      </w:r>
+      <w:proofErr w:type="spellStart"/>
+      <w:r>
+        <w:t>E222A</w:t>
+      </w:r>
+      <w:proofErr w:type="spellEnd"/>
+      <w:r>
+        <w:t xml:space="preserve"> decreases </w:t>
+      </w:r>
+      <w:proofErr w:type="spellStart"/>
+      <w:r>
+        <w:rPr>
+          <w:i/>
+        </w:rPr>
+        <w:t>k</w:t>
+      </w:r>
+      <w:r>
+        <w:rPr>
+          <w:vertAlign w:val="subscript"/>
+        </w:rPr>
+        <w:t>cat</w:t>
+      </w:r>
+      <w:proofErr w:type="spellEnd"/>
+      <w:r>
+        <w:t xml:space="preserve"> by ten fold. Both observations support </w:t>
+      </w:r>
+      <w:r>
+        <w:t xml:space="preserve">previous </w:t>
+      </w:r>
+      <w:r>
+        <w:t>evidence</w:t>
+      </w:r>
+      <w:r>
+        <w:t xml:space="preserve"> that the </w:t>
+      </w:r>
+      <w:r>
+        <w:t xml:space="preserve">electrostatic environment </w:t>
+      </w:r>
+      <w:r>
+        <w:t xml:space="preserve">of an </w:t>
+      </w:r>
+      <w:r>
+        <w:t>enzyme</w:t>
+      </w:r>
+      <w:r>
+        <w:t>'s</w:t>
+      </w:r>
+      <w:r>
+        <w:t xml:space="preserve"> active site </w:t>
+      </w:r>
+      <w:r>
+        <w:t xml:space="preserve">is </w:t>
+      </w:r>
+      <w:r>
+        <w:t>of primary i</w:t>
+      </w:r>
+      <w:r>
+        <w:t>mportance to catalysis</w:t>
+      </w:r>
+      <w:r>
+        <w:t>.</w:t>
+      </w:r>
+      <w:r>
+        <w:t xml:space="preserve"> </w:t>
+      </w:r>
+      <w:r>
+        <w:fldChar w:fldCharType="begin"/>
+      </w:r>
+      <w:r>
+        <w:instrText xml:space="preserve"> ADDIN EN.CITE &lt;EndNote&gt;&lt;Cite&gt;&lt;Author&gt;Warshel&lt;/Author&gt;&lt;Year&gt;2006&lt;/Year&gt;&lt;RecNum&gt;870&lt;/RecNum&gt;&lt;DisplayText&gt;(21)&lt;/DisplayText&gt;&lt;record&gt;&lt;rec-number&gt;870&lt;/rec-number&gt;&lt;foreign-keys&gt;&lt;key app="EN" db-id="0250psdaz5va5iepzebvtazjrrese29v05zv" timestamp="1448665087"&gt;870&lt;/key&gt;&lt;/foreign-keys&gt;&lt;ref-type name="Journal Article"&gt;17&lt;/ref-type&gt;&lt;contributors&gt;&lt;authors&gt;&lt;author&gt;Warshel, Arieh&lt;/author&gt;&lt;author&gt;Sharma, Pankaz K.&lt;/author&gt;&lt;author&gt;Kato, Mitsunori&lt;/author&gt;&lt;author&gt;Xiang, Yun&lt;/author&gt;&lt;author&gt;Liu, Hanbin&lt;/author&gt;&lt;author&gt;Olsson, Mats H. M.&lt;/author&gt;&lt;/authors&gt;&lt;/contributors&gt;&lt;titles&gt;&lt;title&gt;Electrostatic Basis for Enzyme Catalysis&lt;/title&gt;&lt;secondary-title&gt;Chemical Reviews&lt;/secondary-title&gt;&lt;/titles&gt;&lt;periodical&gt;&lt;full-title&gt;Chemical Reviews&lt;/full-title&gt;&lt;/periodical&gt;&lt;pages&gt;3210-3235&lt;/pages&gt;&lt;volume&gt;106&lt;/volume&gt;&lt;number&gt;8&lt;/number&gt;&lt;dates&gt;&lt;year&gt;2006&lt;/year&gt;&lt;pub-dates&gt;&lt;date&gt;2006/08/01&lt;/date&gt;&lt;/pub-dates&gt;&lt;/dates&gt;&lt;publisher&gt;American Chemical Society&lt;/publisher&gt;&lt;isbn&gt;0009-2665&lt;/isbn&gt;&lt;urls&gt;&lt;related-urls&gt;&lt;url&gt;http://dx.doi.org/10.1021/cr0503106&lt;/url&gt;&lt;/related-urls&gt;&lt;/urls&gt;&lt;electronic-resource-num&gt;10.1021/cr0503106&lt;/electronic-resource-num&gt;&lt;/record&gt;&lt;/Cite&gt;&lt;/EndNote&gt;</w:instrText>
+      </w:r>
+      <w:r>
+        <w:fldChar w:fldCharType="separate"/>
+      </w:r>
+      <w:r>
+        <w:rPr>
+          <w:noProof/>
+        </w:rPr>
+        <w:t>(21)</w:t>
+      </w:r>
+      <w:r>
+        <w:fldChar w:fldCharType="end"/>
+      </w:r>
+    </w:p>
+    <w:p>
+      <w:pPr>
+        <w:spacing w:line="480" w:lineRule="auto"/>
+      </w:pPr>
+    </w:p>
+    <w:p>
+      <w:pPr>
+        <w:spacing w:line="480" w:lineRule="auto"/>
+        <w:rPr>
+          <w:b/>
+        </w:rPr>
+      </w:pPr>
+      <w:r>
+        <w:rPr>
+          <w:b/>
+        </w:rPr>
+        <w:t>Conservation analysis of the BglB active site</w:t>
+      </w:r>
+    </w:p>
+    <w:p>
+      <w:pPr>
+        <w:spacing w:line="480" w:lineRule="auto"/>
+      </w:pPr>
+      <w:r>
+        <w:t>Of the 44 positions in the active site systematically mutated to alanine, 11 are conserved by &gt;85% in amino acid identity with respect to 1</w:t>
+      </w:r>
+      <w:r>
+        <w:t>,</w:t>
+      </w:r>
+      <w:r>
+        <w:t xml:space="preserve">554 homologues in the </w:t>
+      </w:r>
+      <w:proofErr w:type="spellStart"/>
+      <w:r>
+        <w:t>Pfam</w:t>
+      </w:r>
+      <w:proofErr w:type="spellEnd"/>
+      <w:r>
+        <w:t xml:space="preserve"> database.</w:t>
+      </w:r>
+      <w:r>
+        <w:t xml:space="preserve"> </w:t>
+      </w:r>
+      <w:r>
+        <w:t>When any one of these amino acids is mutated to alanine, catalytic efficiency decreases</w:t>
+      </w:r>
+      <w:r>
+        <w:t xml:space="preserve"> &gt;100-fold (</w:t>
+      </w:r>
+      <w:proofErr w:type="spellStart"/>
+      <w:r>
+        <w:t>S7</w:t>
+      </w:r>
+      <w:proofErr w:type="spellEnd"/>
+      <w:r>
+        <w:t xml:space="preserve">). This supports the widely held assumption that highly conserved residues within an enzyme active site are functionally important. However, only 11 of the 44 residues within 12 Å of the active site are &gt;85% conserved. Of the 33 </w:t>
+      </w:r>
+      <w:r>
+        <w:t xml:space="preserve">remaining </w:t>
+      </w:r>
+      <w:r>
+        <w:t>residues within 12 Å of the active site, only 8 alanine mutations resulted in a decrease in catalytic efficiency of greater than 100-fold, and 10 of these 33 mutations w</w:t>
+      </w:r>
+      <w:r>
+        <w:t xml:space="preserve">ere not found to significantly </w:t>
+      </w:r>
+      <w:r>
+        <w:t>a</w:t>
+      </w:r>
+      <w:r>
+        <w:t xml:space="preserve">ffect catalytic efficiency. </w:t>
+      </w:r>
+    </w:p>
+    <w:p>
+      <w:pPr>
+        <w:spacing w:line="480" w:lineRule="auto"/>
+      </w:pPr>
       <w:r>
         <w:lastRenderedPageBreak/>
-        <w:t xml:space="preserve">glutamate is </w:t>
-      </w:r>
-      <w:r>
-        <w:t>2 Å</w:t>
-      </w:r>
-      <w:r>
-        <w:t xml:space="preserve"> closer to the ac</w:t>
-      </w:r>
-      <w:r>
-        <w:t>tive site (</w:t>
-      </w:r>
-      <w:proofErr w:type="spellStart"/>
-      <w:r>
-        <w:t>S3</w:t>
-      </w:r>
-      <w:proofErr w:type="spellEnd"/>
-      <w:r>
-        <w:t>). This would</w:t>
-      </w:r>
-      <w:r>
-        <w:t xml:space="preserve"> likely</w:t>
-      </w:r>
-      <w:r>
-        <w:t xml:space="preserve"> result in a significant change of the electrostatic environment around the active site, </w:t>
-      </w:r>
-      <w:r>
-        <w:t>and indicates</w:t>
-      </w:r>
-      <w:r>
-        <w:t xml:space="preserve"> that the electronegative environment enhances catalysis of pNPG hydrolysis. Consistent with this hypothesis is the observation that the mutation </w:t>
-      </w:r>
-      <w:proofErr w:type="spellStart"/>
-      <w:r>
-        <w:t>E222A</w:t>
-      </w:r>
-      <w:proofErr w:type="spellEnd"/>
-      <w:r>
-        <w:t xml:space="preserve"> decreases </w:t>
+        <w:tab/>
+      </w:r>
+      <w:r>
+        <w:t xml:space="preserve">Based on these findings, there does not appear to be a strong correlation between residue identity and function if a particular residue is &lt;85% conserved. </w:t>
+      </w:r>
+      <w:r>
+        <w:t xml:space="preserve">This observation supports the hypothesis that native sequence recovery is not a good metric for training design algorithms. </w:t>
+      </w:r>
+      <w:r>
+        <w:t>In addition</w:t>
+      </w:r>
+      <w:r>
+        <w:t>,</w:t>
+      </w:r>
+      <w:r>
+        <w:t xml:space="preserve"> the mutation </w:t>
+      </w:r>
+      <w:proofErr w:type="spellStart"/>
+      <w:r>
+        <w:t>R240A</w:t>
+      </w:r>
+      <w:proofErr w:type="spellEnd"/>
+      <w:r>
+        <w:t xml:space="preserve">, which is not observed in any natural variant in the </w:t>
+      </w:r>
+      <w:r>
+        <w:t xml:space="preserve">glycoside </w:t>
+      </w:r>
+      <w:r>
+        <w:t xml:space="preserve">hydrolase 1 family, resulted in a 10-fold increase in </w:t>
       </w:r>
       <w:proofErr w:type="spellStart"/>
       <w:r>
@@ -3880,40 +4168,85 @@
       </w:r>
       <w:proofErr w:type="spellEnd"/>
       <w:r>
-        <w:t xml:space="preserve"> by ten fold. Both observations support </w:t>
-      </w:r>
-      <w:r>
-        <w:t xml:space="preserve">previous </w:t>
-      </w:r>
-      <w:r>
-        <w:t>evidence</w:t>
-      </w:r>
-      <w:r>
-        <w:t xml:space="preserve"> that the </w:t>
-      </w:r>
-      <w:r>
-        <w:t xml:space="preserve">electrostatic environment </w:t>
-      </w:r>
-      <w:r>
-        <w:t xml:space="preserve">of an </w:t>
-      </w:r>
-      <w:r>
-        <w:t>enzyme</w:t>
-      </w:r>
-      <w:r>
-        <w:t>'s</w:t>
-      </w:r>
-      <w:r>
-        <w:t xml:space="preserve"> active site </w:t>
-      </w:r>
-      <w:r>
-        <w:t xml:space="preserve">is </w:t>
-      </w:r>
-      <w:r>
-        <w:t>of primary i</w:t>
-      </w:r>
-      <w:r>
-        <w:t>mportance to catalysis</w:t>
+        <w:t xml:space="preserve"> on pNPG.</w:t>
+      </w:r>
+      <w:r>
+        <w:t xml:space="preserve"> This emphasizes the importance of not limiting design efforts to changes previously observed in nature when engineering function towards a </w:t>
+      </w:r>
+      <w:r>
+        <w:t xml:space="preserve">new </w:t>
+      </w:r>
+      <w:r>
+        <w:t>substrate.</w:t>
+      </w:r>
+    </w:p>
+    <w:p>
+      <w:pPr>
+        <w:spacing w:line="480" w:lineRule="auto"/>
+      </w:pPr>
+    </w:p>
+    <w:p>
+      <w:pPr>
+        <w:spacing w:line="480" w:lineRule="auto"/>
+        <w:rPr>
+          <w:b/>
+        </w:rPr>
+      </w:pPr>
+      <w:r>
+        <w:rPr>
+          <w:b/>
+        </w:rPr>
+        <w:t>Computational modeling and evaluation of predictive ability</w:t>
+      </w:r>
+    </w:p>
+    <w:p>
+      <w:pPr>
+        <w:spacing w:line="480" w:lineRule="auto"/>
+      </w:pPr>
+      <w:r>
+        <w:t xml:space="preserve">In order to evaluate the Rosetta Molecular Modeling Suite’s ability to </w:t>
+      </w:r>
+      <w:r>
+        <w:t xml:space="preserve">predict </w:t>
+      </w:r>
+      <w:r>
+        <w:t>the functional effects of mutations on BglB kinetic properties, molecular models were generated for each of the 10</w:t>
+      </w:r>
+      <w:r>
+        <w:t>3</w:t>
+      </w:r>
+      <w:r>
+        <w:t xml:space="preserve"> BglB mutants. For each mutant, the modeled pNPG previously described was docked into the active site</w:t>
+      </w:r>
+      <w:r>
+        <w:t xml:space="preserve"> by a</w:t>
+      </w:r>
+      <w:r>
+        <w:t xml:space="preserve"> Monte Carlo simulation with random perturbation of the ligand followed by functional constraint optimization through rigid body minimization of the ligand, sidechain and ligand conformational sampling, and finally ligand, sidechain, </w:t>
+      </w:r>
+      <w:r>
+        <w:t>and</w:t>
+      </w:r>
+      <w:r>
+        <w:t xml:space="preserve"> </w:t>
+      </w:r>
+      <w:r>
+        <w:t>backbone minimization</w:t>
+      </w:r>
+      <w:r>
+        <w:t>. This protocol</w:t>
+      </w:r>
+      <w:r>
+        <w:t xml:space="preserve"> was used to </w:t>
+      </w:r>
+      <w:r>
+        <w:t xml:space="preserve">mimic </w:t>
+      </w:r>
+      <w:r>
+        <w:t>protocols used in successful enzym</w:t>
+      </w:r>
+      <w:r>
+        <w:t>e reengineering efforts</w:t>
       </w:r>
       <w:r>
         <w:t>.</w:t>
@@ -3925,7 +4258,7 @@
         <w:fldChar w:fldCharType="begin"/>
       </w:r>
       <w:r>
-        <w:instrText xml:space="preserve"> ADDIN EN.CITE &lt;EndNote&gt;&lt;Cite&gt;&lt;Author&gt;Warshel&lt;/Author&gt;&lt;Year&gt;2006&lt;/Year&gt;&lt;RecNum&gt;47&lt;/RecNum&gt;&lt;DisplayText&gt;(21)&lt;/DisplayText&gt;&lt;record&gt;&lt;rec-number&gt;47&lt;/rec-number&gt;&lt;foreign-keys&gt;&lt;key app="EN" db-id="d22eawd51p0xrpezwr7vdtw2vasp9sx0w25d" timestamp="1446771736"&gt;47&lt;/key&gt;&lt;/foreign-keys&gt;&lt;ref-type name="Journal Article"&gt;17&lt;/ref-type&gt;&lt;contributors&gt;&lt;authors&gt;&lt;author&gt;Warshel, Arieh&lt;/author&gt;&lt;author&gt;Sharma, Pankaz K.&lt;/author&gt;&lt;author&gt;Kato, Mitsunori&lt;/author&gt;&lt;author&gt;Xiang, Yun&lt;/author&gt;&lt;author&gt;Liu, Hanbin&lt;/author&gt;&lt;author&gt;Olsson, Mats H. M.&lt;/author&gt;&lt;/authors&gt;&lt;/contributors&gt;&lt;titles&gt;&lt;title&gt;Electrostatic Basis for Enzyme Catalysis&lt;/title&gt;&lt;secondary-title&gt;Chemical Reviews&lt;/secondary-title&gt;&lt;/titles&gt;&lt;periodical&gt;&lt;full-title&gt;Chemical Reviews&lt;/full-title&gt;&lt;/periodical&gt;&lt;pages&gt;3210-3235&lt;/pages&gt;&lt;volume&gt;106&lt;/volume&gt;&lt;number&gt;8&lt;/number&gt;&lt;dates&gt;&lt;year&gt;2006&lt;/year&gt;&lt;pub-dates&gt;&lt;date&gt;2006/08/01&lt;/date&gt;&lt;/pub-dates&gt;&lt;/dates&gt;&lt;publisher&gt;American Chemical Society&lt;/publisher&gt;&lt;isbn&gt;0009-2665&lt;/isbn&gt;&lt;urls&gt;&lt;related-urls&gt;&lt;url&gt;http://dx.doi.org/10.1021/cr0503106&lt;/url&gt;&lt;/related-urls&gt;&lt;/urls&gt;&lt;electronic-resource-num&gt;10.1021/cr0503106&lt;/electronic-resource-num&gt;&lt;/record&gt;&lt;/Cite&gt;&lt;/EndNote&gt;</w:instrText>
+        <w:instrText xml:space="preserve"> ADDIN EN.CITE &lt;EndNote&gt;&lt;Cite&gt;&lt;Author&gt;Siegel&lt;/Author&gt;&lt;Year&gt;2015&lt;/Year&gt;&lt;RecNum&gt;756&lt;/RecNum&gt;&lt;DisplayText&gt;(2)&lt;/DisplayText&gt;&lt;record&gt;&lt;rec-number&gt;756&lt;/rec-number&gt;&lt;foreign-keys&gt;&lt;key app="EN" db-id="0250psdaz5va5iepzebvtazjrrese29v05zv" timestamp="1432021730"&gt;756&lt;/key&gt;&lt;/foreign-keys&gt;&lt;ref-type name="Journal Article"&gt;17&lt;/ref-type&gt;&lt;contributors&gt;&lt;authors&gt;&lt;author&gt;Siegel, Justin B.&lt;/author&gt;&lt;author&gt;Smith, Amanda Lee&lt;/author&gt;&lt;author&gt;Poust, Sean&lt;/author&gt;&lt;author&gt;Wargacki, Adam J.&lt;/author&gt;&lt;author&gt;Bar-Even, Arren&lt;/author&gt;&lt;author&gt;Louw, Catherine&lt;/author&gt;&lt;author&gt;Shen, Betty W.&lt;/author&gt;&lt;author&gt;Eiben, Christopher B.&lt;/author&gt;&lt;author&gt;Tran, Huu M.&lt;/author&gt;&lt;author&gt;Noor, Elad&lt;/author&gt;&lt;author&gt;Gallaher, Jasmine L.&lt;/author&gt;&lt;author&gt;Bale, Jacob&lt;/author&gt;&lt;author&gt;Yoshikuni, Yasuo&lt;/author&gt;&lt;author&gt;Gelb, Michael H.&lt;/author&gt;&lt;author&gt;Keasling, Jay D.&lt;/author&gt;&lt;author&gt;Stoddard, Barry L.&lt;/author&gt;&lt;author&gt;Lidstrom, Mary E.&lt;/author&gt;&lt;author&gt;Baker, David&lt;/author&gt;&lt;/authors&gt;&lt;/contributors&gt;&lt;titles&gt;&lt;title&gt;Computational protein design enables a novel one-carbon assimilation pathway&lt;/title&gt;&lt;secondary-title&gt;Proceedings of the National Academy of Sciences&lt;/secondary-title&gt;&lt;/titles&gt;&lt;periodical&gt;&lt;full-title&gt;Proceedings of the National Academy of Sciences&lt;/full-title&gt;&lt;/periodical&gt;&lt;pages&gt;3704-3709&lt;/pages&gt;&lt;volume&gt;112&lt;/volume&gt;&lt;number&gt;12&lt;/number&gt;&lt;dates&gt;&lt;year&gt;2015&lt;/year&gt;&lt;pub-dates&gt;&lt;date&gt;March 24, 2015&lt;/date&gt;&lt;/pub-dates&gt;&lt;/dates&gt;&lt;urls&gt;&lt;related-urls&gt;&lt;url&gt;http://www.pnas.org/content/112/12/3704.abstract&lt;/url&gt;&lt;url&gt;http://www.pnas.org/content/112/12/3704&lt;/url&gt;&lt;/related-urls&gt;&lt;/urls&gt;&lt;electronic-resource-num&gt;10.1073/pnas.1500545112&lt;/electronic-resource-num&gt;&lt;/record&gt;&lt;/Cite&gt;&lt;/EndNote&gt;</w:instrText>
       </w:r>
       <w:r>
         <w:fldChar w:fldCharType="separate"/>
@@ -3934,239 +4267,24 @@
         <w:rPr>
           <w:noProof/>
         </w:rPr>
-        <w:t>(21)</w:t>
+        <w:t>(2)</w:t>
       </w:r>
       <w:r>
         <w:fldChar w:fldCharType="end"/>
       </w:r>
-    </w:p>
-    <w:p>
-      <w:pPr>
-        <w:spacing w:line="480" w:lineRule="auto"/>
-      </w:pPr>
-    </w:p>
-    <w:p>
-      <w:pPr>
-        <w:spacing w:line="480" w:lineRule="auto"/>
-        <w:rPr>
-          <w:b/>
-        </w:rPr>
-      </w:pPr>
-      <w:r>
-        <w:rPr>
-          <w:b/>
-        </w:rPr>
-        <w:t>Conservation analysis of the BglB active site</w:t>
-      </w:r>
-    </w:p>
-    <w:p>
-      <w:pPr>
-        <w:spacing w:line="480" w:lineRule="auto"/>
-      </w:pPr>
-      <w:r>
-        <w:t>Of the 44 positions in the active site systematically mutated to alanine, 11 are conserved by &gt;85% in amino acid identity with respect to 1</w:t>
-      </w:r>
-      <w:r>
-        <w:t>,</w:t>
-      </w:r>
-      <w:r>
-        <w:t xml:space="preserve">554 homologues in the </w:t>
-      </w:r>
-      <w:proofErr w:type="spellStart"/>
-      <w:r>
-        <w:t>Pfam</w:t>
-      </w:r>
-      <w:proofErr w:type="spellEnd"/>
-      <w:r>
-        <w:t xml:space="preserve"> database.</w:t>
-      </w:r>
-      <w:r>
-        <w:t xml:space="preserve"> </w:t>
-      </w:r>
-      <w:r>
-        <w:t>When any one of these amino acids is mutated to alanine, catalytic efficiency decreases</w:t>
-      </w:r>
-      <w:r>
-        <w:t xml:space="preserve"> &gt;100-fold (</w:t>
-      </w:r>
-      <w:proofErr w:type="spellStart"/>
-      <w:r>
-        <w:t>S7</w:t>
-      </w:r>
-      <w:proofErr w:type="spellEnd"/>
-      <w:r>
-        <w:t xml:space="preserve">). This supports the widely held assumption that highly conserved residues within an enzyme active site are functionally important. However, only 11 of the 44 residues within 12 Å of the active site are &gt;85% conserved. Of the 33 </w:t>
-      </w:r>
-      <w:r>
-        <w:t xml:space="preserve">remaining </w:t>
-      </w:r>
-      <w:r>
-        <w:t>residues within 12 Å of the active site, only 8 alanine mutations resulted in a decrease in catalytic efficiency of greater than 100-fold, and 10 of these 33 mutations w</w:t>
-      </w:r>
-      <w:r>
-        <w:t xml:space="preserve">ere not found to significantly </w:t>
-      </w:r>
-      <w:r>
-        <w:t>a</w:t>
-      </w:r>
-      <w:r>
-        <w:t xml:space="preserve">ffect catalytic efficiency. </w:t>
-      </w:r>
-    </w:p>
-    <w:p>
-      <w:pPr>
-        <w:spacing w:line="480" w:lineRule="auto"/>
-      </w:pPr>
-      <w:r>
-        <w:tab/>
-      </w:r>
-      <w:r>
-        <w:t xml:space="preserve">Based on these findings, there does not appear to be a strong correlation between residue identity and function if a particular residue is &lt;85% conserved. </w:t>
-      </w:r>
-      <w:r>
-        <w:t>In addition</w:t>
-      </w:r>
-      <w:r>
-        <w:t>,</w:t>
-      </w:r>
-      <w:r>
-        <w:t xml:space="preserve"> the mutation </w:t>
-      </w:r>
-      <w:proofErr w:type="spellStart"/>
-      <w:r>
-        <w:t>R240A</w:t>
-      </w:r>
-      <w:proofErr w:type="spellEnd"/>
-      <w:r>
-        <w:t xml:space="preserve">, which is not observed in any natural variant in the </w:t>
-      </w:r>
-      <w:r>
-        <w:t xml:space="preserve">glycoside </w:t>
-      </w:r>
-      <w:r>
-        <w:t xml:space="preserve">hydrolase 1 family, resulted in a 10-fold increase in </w:t>
-      </w:r>
-      <w:proofErr w:type="spellStart"/>
-      <w:r>
-        <w:rPr>
-          <w:i/>
-        </w:rPr>
-        <w:t>k</w:t>
-      </w:r>
-      <w:r>
-        <w:rPr>
-          <w:vertAlign w:val="subscript"/>
-        </w:rPr>
-        <w:t>cat</w:t>
-      </w:r>
-      <w:proofErr w:type="spellEnd"/>
-      <w:r>
-        <w:t xml:space="preserve"> on pNPG.</w:t>
-      </w:r>
-      <w:r>
-        <w:t xml:space="preserve"> This emphasizes the importance of not limiting design efforts to changes previously observed in nature when engineering function towards a </w:t>
-      </w:r>
-      <w:r>
-        <w:t xml:space="preserve">new </w:t>
-      </w:r>
-      <w:r>
-        <w:t>substrate.</w:t>
-      </w:r>
-    </w:p>
-    <w:p>
-      <w:pPr>
-        <w:spacing w:line="480" w:lineRule="auto"/>
-      </w:pPr>
-    </w:p>
-    <w:p>
-      <w:pPr>
-        <w:spacing w:line="480" w:lineRule="auto"/>
-        <w:rPr>
-          <w:b/>
-        </w:rPr>
-      </w:pPr>
-      <w:r>
-        <w:rPr>
-          <w:b/>
-        </w:rPr>
-        <w:t>Computational modeling and evaluation of predictive ability</w:t>
-      </w:r>
-    </w:p>
-    <w:p>
-      <w:pPr>
-        <w:spacing w:line="480" w:lineRule="auto"/>
-      </w:pPr>
-      <w:r>
-        <w:t xml:space="preserve">In order to evaluate the Rosetta Molecular Modeling Suite’s ability to </w:t>
-      </w:r>
-      <w:r>
-        <w:t xml:space="preserve">predict </w:t>
-      </w:r>
-      <w:r>
-        <w:t>the functional effects of mutations on BglB kinetic properties, molecular models were generated for each of the 10</w:t>
-      </w:r>
-      <w:r>
-        <w:t>3</w:t>
-      </w:r>
-      <w:r>
-        <w:t xml:space="preserve"> BglB mutants. For each mutant, the modeled pNPG previously described was docked into the active site</w:t>
-      </w:r>
-      <w:r>
-        <w:t xml:space="preserve"> by a</w:t>
-      </w:r>
-      <w:r>
-        <w:t xml:space="preserve"> Monte Carlo simulation with random perturbation of the ligand followed by functional constraint optimization through rigid body minimization of the ligand, sidechain and ligand conformational sampling, and finally ligand, sidechain, </w:t>
-      </w:r>
-      <w:r>
-        <w:t>and</w:t>
-      </w:r>
-      <w:r>
-        <w:t xml:space="preserve"> </w:t>
-      </w:r>
-      <w:r>
-        <w:t>backbone minimization</w:t>
-      </w:r>
-      <w:r>
-        <w:t>. This protocol</w:t>
-      </w:r>
-      <w:r>
-        <w:t xml:space="preserve"> was used to </w:t>
-      </w:r>
-      <w:r>
-        <w:t xml:space="preserve">mimic </w:t>
-      </w:r>
-      <w:r>
-        <w:t>protocols used in successful enzym</w:t>
-      </w:r>
-      <w:r>
-        <w:t>e reengineering efforts</w:t>
-      </w:r>
-      <w:r>
-        <w:t>.</w:t>
-      </w:r>
-      <w:r>
-        <w:t xml:space="preserve"> </w:t>
-      </w:r>
-      <w:r>
-        <w:fldChar w:fldCharType="begin"/>
-      </w:r>
-      <w:r>
-        <w:instrText xml:space="preserve"> ADDIN EN.CITE &lt;EndNote&gt;&lt;Cite&gt;&lt;Author&gt;Siegel&lt;/Author&gt;&lt;Year&gt;2015&lt;/Year&gt;&lt;RecNum&gt;42&lt;/RecNum&gt;&lt;DisplayText&gt;(2)&lt;/DisplayText&gt;&lt;record&gt;&lt;rec-number&gt;42&lt;/rec-number&gt;&lt;foreign-keys&gt;&lt;key app="EN" db-id="d22eawd51p0xrpezwr7vdtw2vasp9sx0w25d" timestamp="1446768602"&gt;42&lt;/key&gt;&lt;/foreign-keys&gt;&lt;ref-type name="Journal Article"&gt;17&lt;/ref-type&gt;&lt;contributors&gt;&lt;authors&gt;&lt;author&gt;Siegel, Justin B.&lt;/author&gt;&lt;author&gt;Smith, Amanda Lee&lt;/author&gt;&lt;author&gt;Poust, Sean&lt;/author&gt;&lt;author&gt;Wargacki, Adam J.&lt;/author&gt;&lt;author&gt;Bar-Even, Arren&lt;/author&gt;&lt;author&gt;Louw, Catherine&lt;/author&gt;&lt;author&gt;Shen, Betty W.&lt;/author&gt;&lt;author&gt;Eiben, Christopher B.&lt;/author&gt;&lt;author&gt;Tran, Huu M.&lt;/author&gt;&lt;author&gt;Noor, Elad&lt;/author&gt;&lt;author&gt;Gallaher, Jasmine L.&lt;/author&gt;&lt;author&gt;Bale, Jacob&lt;/author&gt;&lt;author&gt;Yoshikuni, Yasuo&lt;/author&gt;&lt;author&gt;Gelb, Michael H.&lt;/author&gt;&lt;author&gt;Keasling, Jay D.&lt;/author&gt;&lt;author&gt;Stoddard, Barry L.&lt;/author&gt;&lt;author&gt;Lidstrom, Mary E.&lt;/author&gt;&lt;author&gt;Baker, David&lt;/author&gt;&lt;/authors&gt;&lt;/contributors&gt;&lt;titles&gt;&lt;title&gt;Computational protein design enables a novel one-carbon assimilation pathway&lt;/title&gt;&lt;secondary-title&gt;Proceedings of the National Academy of Sciences&lt;/secondary-title&gt;&lt;/titles&gt;&lt;periodical&gt;&lt;full-title&gt;Proceedings of the National Academy of Sciences&lt;/full-title&gt;&lt;/periodical&gt;&lt;pages&gt;3704-3709&lt;/pages&gt;&lt;volume&gt;112&lt;/volume&gt;&lt;number&gt;12&lt;/number&gt;&lt;dates&gt;&lt;year&gt;2015&lt;/year&gt;&lt;pub-dates&gt;&lt;date&gt;March 24, 2015&lt;/date&gt;&lt;/pub-dates&gt;&lt;/dates&gt;&lt;urls&gt;&lt;related-urls&gt;&lt;url&gt;http://www.pnas.org/content/112/12/3704.abstract&lt;/url&gt;&lt;/related-urls&gt;&lt;/urls&gt;&lt;electronic-resource-num&gt;10.1073/pnas.1500545112&lt;/electronic-resource-num&gt;&lt;/record&gt;&lt;/Cite&gt;&lt;/EndNote&gt;</w:instrText>
-      </w:r>
-      <w:r>
-        <w:fldChar w:fldCharType="separate"/>
-      </w:r>
-      <w:r>
-        <w:rPr>
-          <w:noProof/>
-        </w:rPr>
-        <w:t>(2)</w:t>
-      </w:r>
-      <w:r>
-        <w:fldChar w:fldCharType="end"/>
-      </w:r>
-      <w:r>
-        <w:t xml:space="preserve"> An example set of input files for wild type BglB are provided in the Supplemental Materials. </w:t>
+      <w:r>
+        <w:t xml:space="preserve"> An example set of input files for wild type BglB are provided in </w:t>
+      </w:r>
+      <w:proofErr w:type="spellStart"/>
+      <w:r>
+        <w:t>S</w:t>
+      </w:r>
+      <w:r>
+        <w:t>10</w:t>
+      </w:r>
+      <w:proofErr w:type="spellEnd"/>
+      <w:r>
+        <w:t xml:space="preserve">. </w:t>
       </w:r>
     </w:p>
     <w:p>
@@ -4193,7 +4311,11 @@
         <w:t xml:space="preserve"> (</w:t>
       </w:r>
       <w:r>
-        <w:t>such as predicted interface energy, number of hydrogen bonds between protein and ligand, and change in solvent accessible surface area upon ligand binding</w:t>
+        <w:t xml:space="preserve">such as predicted interface energy, number of hydrogen bonds between protein and ligand, </w:t>
+      </w:r>
+      <w:r>
+        <w:lastRenderedPageBreak/>
+        <w:t>and change in solvent accessible surface area upon ligand binding</w:t>
       </w:r>
       <w:r>
         <w:t xml:space="preserve">) </w:t>
@@ -4272,11 +4394,333 @@
       </w:r>
       <w:proofErr w:type="spellEnd"/>
       <w:r>
-        <w:t xml:space="preserve"> of 0.56 (p-value 0.009; Wilcoxon test) and 0.43 (p-value 0.004; Wilcoxon test), </w:t>
+        <w:t xml:space="preserve"> of 0.56 (p-value 0.009; Wilcoxon test) and 0.43 (p-value 0.004; Wilcoxon test), respectively. For 1/</w:t>
+      </w:r>
+      <w:r>
+        <w:t>K</w:t>
+      </w:r>
+      <w:r>
+        <w:rPr>
+          <w:vertAlign w:val="subscript"/>
+        </w:rPr>
+        <w:t>M</w:t>
+      </w:r>
+      <w:r>
+        <w:t xml:space="preserve">, the highest </w:t>
+      </w:r>
+      <w:proofErr w:type="spellStart"/>
+      <w:r>
+        <w:t>PCC</w:t>
+      </w:r>
+      <w:proofErr w:type="spellEnd"/>
+      <w:r>
+        <w:t xml:space="preserve"> is 0.29 (p-value 0.0005; Wilcoxon test) to the total number of hydrogen bonds in each BglB model. The </w:t>
+      </w:r>
+      <w:proofErr w:type="spellStart"/>
+      <w:r>
+        <w:t>SRC</w:t>
+      </w:r>
+      <w:proofErr w:type="spellEnd"/>
+      <w:r>
+        <w:t xml:space="preserve"> follows similar trends to </w:t>
+      </w:r>
+      <w:proofErr w:type="spellStart"/>
+      <w:r>
+        <w:t>PCC</w:t>
+      </w:r>
+      <w:proofErr w:type="spellEnd"/>
+      <w:r>
+        <w:t xml:space="preserve"> for all three predicted constants (</w:t>
+      </w:r>
+      <w:proofErr w:type="spellStart"/>
+      <w:r>
+        <w:t>SRC</w:t>
+      </w:r>
+      <w:proofErr w:type="spellEnd"/>
+      <w:r>
+        <w:t xml:space="preserve"> of 0.55, 0.42 and 0.38 for </w:t>
+      </w:r>
+      <w:proofErr w:type="spellStart"/>
+      <w:r>
+        <w:rPr>
+          <w:i/>
+        </w:rPr>
+        <w:t>k</w:t>
+      </w:r>
+      <w:r>
+        <w:rPr>
+          <w:vertAlign w:val="subscript"/>
+        </w:rPr>
+        <w:t>cat</w:t>
+      </w:r>
+      <w:proofErr w:type="spellEnd"/>
+      <w:r>
+        <w:t>/</w:t>
+      </w:r>
+      <w:r>
+        <w:t>K</w:t>
+      </w:r>
+      <w:r>
+        <w:rPr>
+          <w:vertAlign w:val="subscript"/>
+        </w:rPr>
+        <w:t>M</w:t>
+      </w:r>
+      <w:r>
+        <w:t xml:space="preserve">, </w:t>
+      </w:r>
+      <w:proofErr w:type="spellStart"/>
+      <w:r>
+        <w:rPr>
+          <w:i/>
+        </w:rPr>
+        <w:t>k</w:t>
+      </w:r>
+      <w:r>
+        <w:rPr>
+          <w:vertAlign w:val="subscript"/>
+        </w:rPr>
+        <w:t>cat</w:t>
+      </w:r>
+      <w:proofErr w:type="spellEnd"/>
+      <w:r>
+        <w:t xml:space="preserve"> and 1/</w:t>
+      </w:r>
+      <w:r>
+        <w:t>K</w:t>
+      </w:r>
+      <w:r>
+        <w:rPr>
+          <w:vertAlign w:val="subscript"/>
+        </w:rPr>
+        <w:t>M</w:t>
+      </w:r>
+      <w:r>
+        <w:t xml:space="preserve"> respectively). The </w:t>
+      </w:r>
+      <w:proofErr w:type="spellStart"/>
+      <w:r>
+        <w:t>PCC</w:t>
+      </w:r>
+      <w:proofErr w:type="spellEnd"/>
+      <w:r>
+        <w:t xml:space="preserve"> and </w:t>
+      </w:r>
+      <w:proofErr w:type="spellStart"/>
+      <w:r>
+        <w:t>SRC</w:t>
+      </w:r>
+      <w:proofErr w:type="spellEnd"/>
+      <w:r>
+        <w:t xml:space="preserve"> values for all features are a</w:t>
+      </w:r>
+      <w:r>
+        <w:t xml:space="preserve">vailable in </w:t>
+      </w:r>
+      <w:proofErr w:type="spellStart"/>
+      <w:r>
+        <w:t>S4</w:t>
+      </w:r>
+      <w:proofErr w:type="spellEnd"/>
+      <w:r>
+        <w:t xml:space="preserve">. </w:t>
+      </w:r>
+    </w:p>
+    <w:p>
+      <w:pPr>
+        <w:spacing w:line="480" w:lineRule="auto"/>
+      </w:pPr>
+    </w:p>
+    <w:p>
+      <w:pPr>
+        <w:spacing w:line="480" w:lineRule="auto"/>
+        <w:rPr>
+          <w:b/>
+        </w:rPr>
+      </w:pPr>
+      <w:r>
+        <w:rPr>
+          <w:b/>
+        </w:rPr>
+        <w:t>Machine learning prediction of kinetic constants</w:t>
+      </w:r>
+    </w:p>
+    <w:p>
+      <w:pPr>
+        <w:spacing w:line="480" w:lineRule="auto"/>
+      </w:pPr>
+      <w:r>
+        <w:t xml:space="preserve">Because no single structural feature predicts </w:t>
+      </w:r>
+      <w:proofErr w:type="spellStart"/>
+      <w:r>
+        <w:rPr>
+          <w:i/>
+        </w:rPr>
+        <w:t>k</w:t>
+      </w:r>
+      <w:r>
+        <w:rPr>
+          <w:vertAlign w:val="subscript"/>
+        </w:rPr>
+        <w:t>cat</w:t>
+      </w:r>
+      <w:proofErr w:type="spellEnd"/>
+      <w:r>
+        <w:t>, 1/</w:t>
+      </w:r>
+      <w:r>
+        <w:t>K</w:t>
+      </w:r>
+      <w:r>
+        <w:rPr>
+          <w:vertAlign w:val="subscript"/>
+        </w:rPr>
+        <w:t>M</w:t>
+      </w:r>
+      <w:r>
+        <w:t xml:space="preserve">, or </w:t>
+      </w:r>
+      <w:proofErr w:type="spellStart"/>
+      <w:r>
+        <w:rPr>
+          <w:i/>
+        </w:rPr>
+        <w:t>k</w:t>
+      </w:r>
+      <w:r>
+        <w:rPr>
+          <w:vertAlign w:val="subscript"/>
+        </w:rPr>
+        <w:t>cat</w:t>
+      </w:r>
+      <w:proofErr w:type="spellEnd"/>
+      <w:r>
+        <w:t>/</w:t>
+      </w:r>
+      <w:r>
+        <w:t>K</w:t>
+      </w:r>
+      <w:r>
+        <w:rPr>
+          <w:vertAlign w:val="subscript"/>
+        </w:rPr>
+        <w:t>M</w:t>
+      </w:r>
+      <w:r>
+        <w:t xml:space="preserve"> with high accuracy, machine learning techniques were used to identify a subset of calculated features correlated to observed kinetic constants. Elastic net regularization, a constraint regression technique that uses both </w:t>
+      </w:r>
+      <w:proofErr w:type="spellStart"/>
+      <w:r>
+        <w:t>l</w:t>
+      </w:r>
+      <w:r>
+        <w:rPr>
+          <w:vertAlign w:val="subscript"/>
+        </w:rPr>
+        <w:t>1</w:t>
+      </w:r>
+      <w:proofErr w:type="spellEnd"/>
+      <w:r>
+        <w:t xml:space="preserve"> and </w:t>
+      </w:r>
+      <w:proofErr w:type="spellStart"/>
+      <w:r>
+        <w:t>l</w:t>
+      </w:r>
+      <w:r>
+        <w:rPr>
+          <w:vertAlign w:val="subscript"/>
+        </w:rPr>
+        <w:t>2</w:t>
+      </w:r>
+      <w:proofErr w:type="spellEnd"/>
+      <w:r>
+        <w:t xml:space="preserve"> regularization for feature selection</w:t>
+      </w:r>
+      <w:r>
+        <w:t>,</w:t>
+      </w:r>
+      <w:r>
+        <w:t xml:space="preserve"> was used to identify structural features </w:t>
+      </w:r>
+      <w:r>
+        <w:t xml:space="preserve">that could be combined in order to </w:t>
+      </w:r>
+      <w:r>
+        <w:t xml:space="preserve">predict each kinetic constant. To increase robustness to sample size and remove bias, we used a bootstrapping aggregating technique, where the predicted value was an average of 1000 elastic net models, each trained on a different subset of the data. </w:t>
+      </w:r>
+    </w:p>
+    <w:p>
+      <w:pPr>
+        <w:spacing w:line="480" w:lineRule="auto"/>
+      </w:pPr>
+      <w:r>
+        <w:tab/>
+      </w:r>
+      <w:r>
+        <w:t xml:space="preserve">The final prediction from this ensemble learning regression method outperformed single feature selection for each kinetic constant. For </w:t>
+      </w:r>
+      <w:proofErr w:type="spellStart"/>
+      <w:r>
+        <w:rPr>
+          <w:i/>
+        </w:rPr>
+        <w:t>k</w:t>
+      </w:r>
+      <w:r>
+        <w:rPr>
+          <w:vertAlign w:val="subscript"/>
+        </w:rPr>
+        <w:t>cat</w:t>
+      </w:r>
+      <w:proofErr w:type="spellEnd"/>
+      <w:r>
+        <w:t>/</w:t>
+      </w:r>
+      <w:r>
+        <w:t>K</w:t>
+      </w:r>
+      <w:r>
+        <w:rPr>
+          <w:vertAlign w:val="subscript"/>
+        </w:rPr>
+        <w:t>M</w:t>
+      </w:r>
+      <w:r>
+        <w:t xml:space="preserve">, the </w:t>
+      </w:r>
+      <w:proofErr w:type="spellStart"/>
+      <w:r>
+        <w:t>PCC</w:t>
+      </w:r>
+      <w:proofErr w:type="spellEnd"/>
+      <w:r>
+        <w:t xml:space="preserve"> </w:t>
       </w:r>
       <w:r>
         <w:lastRenderedPageBreak/>
-        <w:t>respectively. For 1/</w:t>
+        <w:t xml:space="preserve">increased to 0.76 from 0.56, in the case of </w:t>
+      </w:r>
+      <w:proofErr w:type="spellStart"/>
+      <w:r>
+        <w:rPr>
+          <w:i/>
+        </w:rPr>
+        <w:t>k</w:t>
+      </w:r>
+      <w:r>
+        <w:rPr>
+          <w:vertAlign w:val="subscript"/>
+        </w:rPr>
+        <w:t>cat</w:t>
+      </w:r>
+      <w:proofErr w:type="spellEnd"/>
+      <w:r>
+        <w:t xml:space="preserve"> to 0.60 from 0.56, and for </w:t>
+      </w:r>
+      <w:r>
+        <w:t>1/</w:t>
       </w:r>
       <w:r>
         <w:t>K</w:t>
@@ -4288,122 +4732,32 @@
         <w:t>M</w:t>
       </w:r>
       <w:r>
-        <w:t xml:space="preserve">, the highest </w:t>
-      </w:r>
-      <w:proofErr w:type="spellStart"/>
-      <w:r>
-        <w:t>PCC</w:t>
-      </w:r>
-      <w:proofErr w:type="spellEnd"/>
-      <w:r>
-        <w:t xml:space="preserve"> is 0.29 (p-value 0.0005; Wilcoxon test) to the total number of hydrogen bonds in each BglB model. The </w:t>
-      </w:r>
-      <w:proofErr w:type="spellStart"/>
-      <w:r>
-        <w:t>SRC</w:t>
-      </w:r>
-      <w:proofErr w:type="spellEnd"/>
-      <w:r>
-        <w:t xml:space="preserve"> follows similar trends to </w:t>
-      </w:r>
-      <w:proofErr w:type="spellStart"/>
-      <w:r>
-        <w:t>PCC</w:t>
-      </w:r>
-      <w:proofErr w:type="spellEnd"/>
-      <w:r>
-        <w:t xml:space="preserve"> for all three predicted constants (</w:t>
-      </w:r>
-      <w:proofErr w:type="spellStart"/>
-      <w:r>
-        <w:t>SRC</w:t>
-      </w:r>
-      <w:proofErr w:type="spellEnd"/>
-      <w:r>
-        <w:t xml:space="preserve"> of 0.55, 0.42 and 0.38 for </w:t>
-      </w:r>
-      <w:proofErr w:type="spellStart"/>
-      <w:r>
-        <w:rPr>
-          <w:i/>
-        </w:rPr>
-        <w:t>k</w:t>
-      </w:r>
-      <w:r>
-        <w:rPr>
-          <w:vertAlign w:val="subscript"/>
-        </w:rPr>
-        <w:t>cat</w:t>
-      </w:r>
-      <w:proofErr w:type="spellEnd"/>
-      <w:r>
-        <w:t>/</w:t>
-      </w:r>
-      <w:r>
-        <w:t>K</w:t>
-      </w:r>
-      <w:r>
-        <w:rPr>
-          <w:vertAlign w:val="subscript"/>
-        </w:rPr>
-        <w:t>M</w:t>
-      </w:r>
-      <w:r>
-        <w:t xml:space="preserve">, </w:t>
-      </w:r>
-      <w:proofErr w:type="spellStart"/>
-      <w:r>
-        <w:rPr>
-          <w:i/>
-        </w:rPr>
-        <w:t>k</w:t>
-      </w:r>
-      <w:r>
-        <w:rPr>
-          <w:vertAlign w:val="subscript"/>
-        </w:rPr>
-        <w:t>cat</w:t>
-      </w:r>
-      <w:proofErr w:type="spellEnd"/>
-      <w:r>
-        <w:t xml:space="preserve"> and 1/</w:t>
-      </w:r>
-      <w:r>
-        <w:t>K</w:t>
-      </w:r>
-      <w:r>
-        <w:rPr>
-          <w:vertAlign w:val="subscript"/>
-        </w:rPr>
-        <w:t>M</w:t>
-      </w:r>
-      <w:r>
-        <w:t xml:space="preserve"> respectively). The </w:t>
-      </w:r>
-      <w:proofErr w:type="spellStart"/>
-      <w:r>
-        <w:t>PCC</w:t>
-      </w:r>
-      <w:proofErr w:type="spellEnd"/>
+        <w:t xml:space="preserve"> to 0.71 from 0.29. Figure 4 </w:t>
+      </w:r>
+      <w:r>
+        <w:t xml:space="preserve">(top panel) </w:t>
+      </w:r>
+      <w:r>
+        <w:t>illustrates the correlations between machine learning predictions and experimentally-measured values</w:t>
+      </w:r>
+      <w:r>
+        <w:t xml:space="preserve">. </w:t>
+      </w:r>
+      <w:r>
+        <w:t>Figure 4 (bottom panel) depicts t</w:t>
+      </w:r>
+      <w:r>
+        <w:t xml:space="preserve">he histogram of samples with respect to their measured kinetic constant value and the observed error </w:t>
+      </w:r>
+      <w:r>
+        <w:t>between predicted</w:t>
+      </w:r>
       <w:r>
         <w:t xml:space="preserve"> and </w:t>
       </w:r>
-      <w:proofErr w:type="spellStart"/>
-      <w:r>
-        <w:t>SRC</w:t>
-      </w:r>
-      <w:proofErr w:type="spellEnd"/>
-      <w:r>
-        <w:t xml:space="preserve"> values for all features are a</w:t>
-      </w:r>
-      <w:r>
-        <w:t xml:space="preserve">vailable in </w:t>
-      </w:r>
-      <w:proofErr w:type="spellStart"/>
-      <w:r>
-        <w:t>S4</w:t>
-      </w:r>
-      <w:proofErr w:type="spellEnd"/>
+      <w:r>
+        <w:t>measured value</w:t>
+      </w:r>
       <w:r>
         <w:t xml:space="preserve">. </w:t>
       </w:r>
@@ -4411,255 +4765,22 @@
     <w:p>
       <w:pPr>
         <w:spacing w:line="480" w:lineRule="auto"/>
-      </w:pPr>
-    </w:p>
-    <w:p>
-      <w:pPr>
-        <w:spacing w:line="480" w:lineRule="auto"/>
-        <w:rPr>
-          <w:b/>
-        </w:rPr>
-      </w:pPr>
-      <w:r>
-        <w:rPr>
-          <w:b/>
-        </w:rPr>
-        <w:t>Machine learning prediction of kinetic constants</w:t>
-      </w:r>
-    </w:p>
-    <w:p>
-      <w:pPr>
-        <w:spacing w:line="480" w:lineRule="auto"/>
-      </w:pPr>
-      <w:r>
-        <w:t xml:space="preserve">Because no single structural feature predicts </w:t>
-      </w:r>
-      <w:proofErr w:type="spellStart"/>
-      <w:r>
-        <w:rPr>
-          <w:i/>
-        </w:rPr>
-        <w:t>k</w:t>
-      </w:r>
-      <w:r>
-        <w:rPr>
-          <w:vertAlign w:val="subscript"/>
-        </w:rPr>
-        <w:t>cat</w:t>
-      </w:r>
-      <w:proofErr w:type="spellEnd"/>
-      <w:r>
-        <w:t>, 1/</w:t>
-      </w:r>
-      <w:r>
-        <w:t>K</w:t>
-      </w:r>
-      <w:r>
-        <w:rPr>
-          <w:vertAlign w:val="subscript"/>
-        </w:rPr>
-        <w:t>M</w:t>
-      </w:r>
-      <w:r>
-        <w:t xml:space="preserve">, or </w:t>
-      </w:r>
-      <w:proofErr w:type="spellStart"/>
-      <w:r>
-        <w:rPr>
-          <w:i/>
-        </w:rPr>
-        <w:t>k</w:t>
-      </w:r>
-      <w:r>
-        <w:rPr>
-          <w:vertAlign w:val="subscript"/>
-        </w:rPr>
-        <w:t>cat</w:t>
-      </w:r>
-      <w:proofErr w:type="spellEnd"/>
-      <w:r>
-        <w:t>/</w:t>
-      </w:r>
-      <w:r>
-        <w:t>K</w:t>
-      </w:r>
-      <w:r>
-        <w:rPr>
-          <w:vertAlign w:val="subscript"/>
-        </w:rPr>
-        <w:t>M</w:t>
-      </w:r>
-      <w:r>
-        <w:t xml:space="preserve"> with high accuracy, machine learning techniques were used to identify a subset of calculated features correlated to observed kinetic constants. Elastic net regularization, a constraint regression technique that uses both </w:t>
-      </w:r>
-      <w:proofErr w:type="spellStart"/>
-      <w:r>
-        <w:t>l</w:t>
-      </w:r>
-      <w:r>
-        <w:rPr>
-          <w:vertAlign w:val="subscript"/>
-        </w:rPr>
-        <w:t>1</w:t>
-      </w:r>
-      <w:proofErr w:type="spellEnd"/>
-      <w:r>
-        <w:t xml:space="preserve"> and </w:t>
-      </w:r>
-      <w:proofErr w:type="spellStart"/>
-      <w:r>
-        <w:t>l</w:t>
-      </w:r>
-      <w:r>
-        <w:rPr>
-          <w:vertAlign w:val="subscript"/>
-        </w:rPr>
-        <w:t>2</w:t>
-      </w:r>
-      <w:proofErr w:type="spellEnd"/>
-      <w:r>
-        <w:t xml:space="preserve"> regularization for feature selection</w:t>
-      </w:r>
-      <w:r>
-        <w:t>,</w:t>
-      </w:r>
-      <w:r>
-        <w:t xml:space="preserve"> was used to identify structural features </w:t>
-      </w:r>
-      <w:r>
-        <w:t xml:space="preserve">that could be combined in order to </w:t>
-      </w:r>
-      <w:r>
-        <w:t xml:space="preserve">predict each kinetic constant. To increase robustness to sample size and remove bias, we used a bootstrapping aggregating technique, where the predicted value was an average of 1000 elastic net models, each trained on a different subset of the data. </w:t>
-      </w:r>
-    </w:p>
-    <w:p>
-      <w:pPr>
-        <w:spacing w:line="480" w:lineRule="auto"/>
-      </w:pPr>
-      <w:r>
-        <w:tab/>
-      </w:r>
-      <w:r>
-        <w:t xml:space="preserve">The final prediction from this ensemble learning regression method outperformed single feature selection for each kinetic constant. For </w:t>
-      </w:r>
-      <w:proofErr w:type="spellStart"/>
-      <w:r>
-        <w:rPr>
-          <w:i/>
-        </w:rPr>
-        <w:t>k</w:t>
-      </w:r>
-      <w:r>
-        <w:rPr>
-          <w:vertAlign w:val="subscript"/>
-        </w:rPr>
-        <w:t>cat</w:t>
-      </w:r>
-      <w:proofErr w:type="spellEnd"/>
-      <w:r>
-        <w:t>/</w:t>
-      </w:r>
-      <w:r>
-        <w:t>K</w:t>
-      </w:r>
-      <w:r>
-        <w:rPr>
-          <w:vertAlign w:val="subscript"/>
-        </w:rPr>
-        <w:t>M</w:t>
-      </w:r>
-      <w:r>
-        <w:t xml:space="preserve">, the </w:t>
-      </w:r>
-      <w:proofErr w:type="spellStart"/>
-      <w:r>
-        <w:t>PCC</w:t>
-      </w:r>
-      <w:proofErr w:type="spellEnd"/>
-      <w:r>
-        <w:t xml:space="preserve"> increased to 0.76 from 0.56, in the case of </w:t>
-      </w:r>
-      <w:proofErr w:type="spellStart"/>
-      <w:r>
-        <w:rPr>
-          <w:i/>
-        </w:rPr>
-        <w:t>k</w:t>
-      </w:r>
-      <w:r>
-        <w:rPr>
-          <w:vertAlign w:val="subscript"/>
-        </w:rPr>
-        <w:t>cat</w:t>
-      </w:r>
-      <w:proofErr w:type="spellEnd"/>
-      <w:r>
-        <w:t xml:space="preserve"> to 0.60 from 0.56, and for </w:t>
-      </w:r>
-      <w:r>
-        <w:t>1/</w:t>
-      </w:r>
-      <w:r>
-        <w:t>K</w:t>
-      </w:r>
-      <w:r>
-        <w:rPr>
-          <w:vertAlign w:val="subscript"/>
-        </w:rPr>
-        <w:t>M</w:t>
-      </w:r>
-      <w:r>
-        <w:t xml:space="preserve"> to 0.71 from 0.29. Figure 4 </w:t>
-      </w:r>
-      <w:r>
-        <w:t xml:space="preserve">(top panel) </w:t>
-      </w:r>
-      <w:r>
-        <w:t>illustrates the correlations between machine learning predictions and experimentally-measured values</w:t>
-      </w:r>
-      <w:r>
-        <w:t xml:space="preserve">. </w:t>
-      </w:r>
-      <w:r>
-        <w:t>Figure 4 (bottom panel) depicts t</w:t>
-      </w:r>
-      <w:r>
-        <w:t xml:space="preserve">he histogram of samples with respect to their measured kinetic constant value and the observed error </w:t>
-      </w:r>
-      <w:r>
-        <w:t>between predicted</w:t>
-      </w:r>
-      <w:r>
-        <w:t xml:space="preserve"> and </w:t>
-      </w:r>
-      <w:r>
-        <w:t>measured value</w:t>
-      </w:r>
-      <w:r>
-        <w:t xml:space="preserve">. </w:t>
-      </w:r>
-    </w:p>
-    <w:p>
-      <w:pPr>
-        <w:spacing w:line="480" w:lineRule="auto"/>
-        <w:rPr>
-          <w:b/>
-        </w:rPr>
-      </w:pPr>
-    </w:p>
-    <w:p>
-      <w:pPr>
-        <w:spacing w:line="480" w:lineRule="auto"/>
-        <w:rPr>
-          <w:b/>
-        </w:rPr>
-      </w:pPr>
-      <w:r>
-        <w:rPr>
-          <w:b/>
-        </w:rPr>
-        <w:lastRenderedPageBreak/>
+        <w:rPr>
+          <w:b/>
+        </w:rPr>
+      </w:pPr>
+    </w:p>
+    <w:p>
+      <w:pPr>
+        <w:spacing w:line="480" w:lineRule="auto"/>
+        <w:rPr>
+          <w:b/>
+        </w:rPr>
+      </w:pPr>
+      <w:r>
+        <w:rPr>
+          <w:b/>
+        </w:rPr>
         <w:t>Figure 4. Correlation between machine learning predictions and experimentally-determined kinetic constants</w:t>
       </w:r>
     </w:p>
@@ -5362,6 +5483,7 @@
               <w:jc w:val="center"/>
             </w:pPr>
             <w:r>
+              <w:lastRenderedPageBreak/>
               <w:t>0.29</w:t>
             </w:r>
           </w:p>
@@ -5724,7 +5846,6 @@
               <w:jc w:val="center"/>
             </w:pPr>
             <w:r>
-              <w:lastRenderedPageBreak/>
               <w:t>0.98</w:t>
             </w:r>
           </w:p>
@@ -6662,6 +6783,7 @@
         <w:rPr>
           <w:b/>
         </w:rPr>
+        <w:lastRenderedPageBreak/>
         <w:t>Table 1. Most informative structural features predicting each kinetic constant</w:t>
       </w:r>
     </w:p>
@@ -6696,312 +6818,308 @@
         <w:t>M</w:t>
       </w:r>
       <w:r>
-        <w:t xml:space="preserve">, 8 </w:t>
+        <w:t xml:space="preserve">, 8 for </w:t>
+      </w:r>
+      <w:proofErr w:type="spellStart"/>
+      <w:r>
+        <w:rPr>
+          <w:i/>
+        </w:rPr>
+        <w:t>k</w:t>
+      </w:r>
+      <w:r>
+        <w:rPr>
+          <w:vertAlign w:val="subscript"/>
+        </w:rPr>
+        <w:t>cat</w:t>
+      </w:r>
+      <w:proofErr w:type="spellEnd"/>
+      <w:r>
+        <w:t>, 10 for K</w:t>
+      </w:r>
+      <w:r>
+        <w:rPr>
+          <w:vertAlign w:val="subscript"/>
+        </w:rPr>
+        <w:t>M</w:t>
+      </w:r>
+      <w:r>
+        <w:t xml:space="preserve">). The weights are multiplied by a normalized form of the value (not shown), and can therefore indicate both a positive or negative relationship. For example, a negative weight for hydrogen bonding is consistent with a positive correlation to hydrogen bonding where a smaller number indicates more hydrogen bonding is occurring. Inversely, a positive weight for packing would indicate a positive correlation since a larger value indicates a system with fewer voids. The relative contribution of each feature in determining the kinetic constant is given as a normalized weight (columns 1-3). Column 4 provides a description of each feature, and columns 5 and 6 show the range of observed values in the training dataset. The full feature table is available in </w:t>
+      </w:r>
+      <w:proofErr w:type="spellStart"/>
+      <w:r>
+        <w:t>S4</w:t>
+      </w:r>
+      <w:proofErr w:type="spellEnd"/>
+      <w:r>
+        <w:t xml:space="preserve">. </w:t>
+      </w:r>
+      <w:r>
+        <w:rPr>
+          <w:i/>
+        </w:rPr>
+        <w:t>ns=feature not selected by the algorithm</w:t>
+      </w:r>
+    </w:p>
+    <w:p>
+      <w:pPr>
+        <w:spacing w:line="480" w:lineRule="auto"/>
+      </w:pPr>
+    </w:p>
+    <w:p>
+      <w:pPr>
+        <w:spacing w:line="480" w:lineRule="auto"/>
+      </w:pPr>
+      <w:r>
+        <w:tab/>
+      </w:r>
+      <w:r>
+        <w:t>The primary features found to correlate to 1/</w:t>
+      </w:r>
+      <w:r>
+        <w:t>K</w:t>
+      </w:r>
+      <w:r>
+        <w:rPr>
+          <w:vertAlign w:val="subscript"/>
+        </w:rPr>
+        <w:t>M</w:t>
+      </w:r>
+      <w:r>
+        <w:t xml:space="preserve"> are metrics of protein packing without the ligand present</w:t>
+      </w:r>
+      <w:r>
+        <w:t xml:space="preserve"> (</w:t>
+      </w:r>
+      <w:r>
+        <w:rPr>
+          <w:i/>
+        </w:rPr>
+        <w:t>i.e.</w:t>
+      </w:r>
+      <w:r>
+        <w:t xml:space="preserve"> a minimal number of voids)</w:t>
+      </w:r>
+      <w:r>
+        <w:t>.</w:t>
+      </w:r>
+      <w:r>
+        <w:t xml:space="preserve"> </w:t>
+      </w:r>
+      <w:r>
+        <w:t>A</w:t>
+      </w:r>
+      <w:r>
+        <w:t>ll of these packing features are positively correlated to 1/</w:t>
+      </w:r>
+      <w:r>
+        <w:t>K</w:t>
+      </w:r>
+      <w:r>
+        <w:rPr>
+          <w:vertAlign w:val="subscript"/>
+        </w:rPr>
+        <w:t>M</w:t>
+      </w:r>
+      <w:r>
+        <w:t xml:space="preserve">, </w:t>
+      </w:r>
+      <w:r>
+        <w:t xml:space="preserve">meaning </w:t>
+      </w:r>
+      <w:r>
+        <w:t>that</w:t>
+      </w:r>
+      <w:r>
+        <w:t>,</w:t>
+      </w:r>
+      <w:r>
+        <w:t xml:space="preserve"> in</w:t>
+      </w:r>
+      <w:r>
+        <w:t xml:space="preserve"> BglB</w:t>
+      </w:r>
+      <w:r>
+        <w:t>,</w:t>
+      </w:r>
+      <w:r>
+        <w:t xml:space="preserve"> </w:t>
+      </w:r>
+      <w:r>
+        <w:t xml:space="preserve">a decrease </w:t>
+      </w:r>
+      <w:r>
+        <w:t>in structural packing</w:t>
+      </w:r>
+      <w:r>
+        <w:t xml:space="preserve"> (</w:t>
+      </w:r>
+      <w:r>
+        <w:rPr>
+          <w:i/>
+        </w:rPr>
+        <w:t>i.e.</w:t>
+      </w:r>
+      <w:r>
+        <w:t xml:space="preserve"> a higher packing value)</w:t>
+      </w:r>
+      <w:r>
+        <w:t xml:space="preserve"> around the catalytic residues and protein results in a </w:t>
+      </w:r>
+      <w:r>
+        <w:t xml:space="preserve">lower </w:t>
+      </w:r>
+      <w:r>
+        <w:t>K</w:t>
+      </w:r>
+      <w:r>
+        <w:rPr>
+          <w:vertAlign w:val="subscript"/>
+        </w:rPr>
+        <w:t>M</w:t>
+      </w:r>
+      <w:r>
+        <w:t>.</w:t>
+      </w:r>
+      <w:r>
+        <w:t xml:space="preserve"> </w:t>
+      </w:r>
+      <w:r>
+        <w:t>A tightly packed enzyme without voids would likely result in pre-ordering of the active site.</w:t>
+      </w:r>
+      <w:r>
+        <w:t xml:space="preserve"> </w:t>
+      </w:r>
+      <w:r>
+        <w:t xml:space="preserve">Therefore this correlation is consistent with </w:t>
       </w:r>
       <w:r>
         <w:lastRenderedPageBreak/>
-        <w:t xml:space="preserve">for </w:t>
-      </w:r>
-      <w:proofErr w:type="spellStart"/>
-      <w:r>
-        <w:rPr>
-          <w:i/>
-        </w:rPr>
-        <w:t>k</w:t>
+        <w:t xml:space="preserve">BglB </w:t>
+      </w:r>
+      <w:r>
+        <w:t xml:space="preserve">requiring </w:t>
+      </w:r>
+      <w:r>
+        <w:t>a</w:t>
+      </w:r>
+      <w:r>
+        <w:t xml:space="preserve"> pre-ordered</w:t>
+      </w:r>
+      <w:r>
+        <w:t xml:space="preserve"> active site</w:t>
+      </w:r>
+      <w:r>
+        <w:t xml:space="preserve"> for efficient substrate binding, and potentially catalysis.</w:t>
+      </w:r>
+      <w:r>
+        <w:t xml:space="preserve"> </w:t>
+      </w:r>
+      <w:r>
+        <w:fldChar w:fldCharType="begin"/>
+      </w:r>
+      <w:r>
+        <w:instrText xml:space="preserve"> ADDIN EN.CITE &lt;EndNote&gt;&lt;Cite&gt;&lt;Author&gt;Fersht&lt;/Author&gt;&lt;Year&gt;1999&lt;/Year&gt;&lt;RecNum&gt;33&lt;/RecNum&gt;&lt;DisplayText&gt;(20)&lt;/DisplayText&gt;&lt;record&gt;&lt;rec-number&gt;33&lt;/rec-number&gt;&lt;foreign-keys&gt;&lt;key app="EN" db-id="d22eawd51p0xrpezwr7vdtw2vasp9sx0w25d" timestamp="1431993926"&gt;33&lt;/key&gt;&lt;/foreign-keys&gt;&lt;ref-type name="Book"&gt;6&lt;/ref-type&gt;&lt;contributors&gt;&lt;authors&gt;&lt;author&gt;Fersht, Alan&lt;/author&gt;&lt;/authors&gt;&lt;/contributors&gt;&lt;titles&gt;&lt;title&gt;Structure and mechanism in protein science: a guide to enzyme catalysis and protein folding&lt;/title&gt;&lt;/titles&gt;&lt;dates&gt;&lt;year&gt;1999&lt;/year&gt;&lt;/dates&gt;&lt;publisher&gt;Macmillan&lt;/publisher&gt;&lt;isbn&gt;0716732688&lt;/isbn&gt;&lt;urls&gt;&lt;/urls&gt;&lt;/record&gt;&lt;/Cite&gt;&lt;/EndNote&gt;</w:instrText>
+      </w:r>
+      <w:r>
+        <w:fldChar w:fldCharType="separate"/>
+      </w:r>
+      <w:r>
+        <w:rPr>
+          <w:noProof/>
+        </w:rPr>
+        <w:t>(20)</w:t>
+      </w:r>
+      <w:r>
+        <w:fldChar w:fldCharType="end"/>
+      </w:r>
+      <w:r>
+        <w:t xml:space="preserve"> </w:t>
+      </w:r>
+      <w:r>
+        <w:t xml:space="preserve">To further support this proposed classical lock-and-key mechanism, the observed </w:t>
+      </w:r>
+      <w:r>
+        <w:t>root mean square deviation (</w:t>
+      </w:r>
+      <w:proofErr w:type="spellStart"/>
+      <w:r>
+        <w:t>RMSD</w:t>
+      </w:r>
+      <w:proofErr w:type="spellEnd"/>
+      <w:r>
+        <w:t>)</w:t>
+      </w:r>
+      <w:r>
+        <w:t xml:space="preserve"> between the crystal structures of the </w:t>
+      </w:r>
+      <w:proofErr w:type="spellStart"/>
+      <w:r>
+        <w:t>apo</w:t>
+      </w:r>
+      <w:proofErr w:type="spellEnd"/>
+      <w:r>
+        <w:t xml:space="preserve"> (</w:t>
+      </w:r>
+      <w:proofErr w:type="spellStart"/>
+      <w:r>
+        <w:t>2O9P</w:t>
+      </w:r>
+      <w:proofErr w:type="spellEnd"/>
+      <w:r>
+        <w:t>) and transition state analogue–bound (</w:t>
+      </w:r>
+      <w:proofErr w:type="spellStart"/>
+      <w:r>
+        <w:t>2JIE</w:t>
+      </w:r>
+      <w:proofErr w:type="spellEnd"/>
+      <w:r>
+        <w:t xml:space="preserve">) forms of BglB is &lt; 0.2 Å.  </w:t>
+      </w:r>
+      <w:r>
+        <w:t>I</w:t>
+      </w:r>
+      <w:r>
+        <w:t>t is important to note that K</w:t>
       </w:r>
       <w:r>
         <w:rPr>
           <w:vertAlign w:val="subscript"/>
         </w:rPr>
-        <w:t>cat</w:t>
-      </w:r>
-      <w:proofErr w:type="spellEnd"/>
-      <w:r>
-        <w:t>, 10 for K</w:t>
+        <w:t>M</w:t>
+      </w:r>
+      <w:r>
+        <w:t xml:space="preserve"> is a complex kinetic constant and not </w:t>
+      </w:r>
+      <w:r>
+        <w:t>necessarily</w:t>
+      </w:r>
+      <w:r>
+        <w:t xml:space="preserve"> correlated to </w:t>
+      </w:r>
+      <w:r>
+        <w:t xml:space="preserve">substrate binding (i.e. </w:t>
+      </w:r>
+      <w:proofErr w:type="spellStart"/>
+      <w:r>
+        <w:t>K</w:t>
       </w:r>
       <w:r>
         <w:rPr>
           <w:vertAlign w:val="subscript"/>
         </w:rPr>
-        <w:t>M</w:t>
-      </w:r>
-      <w:r>
-        <w:t xml:space="preserve">). The weights are multiplied by a normalized form of the value (not shown), and can therefore indicate both a positive or negative relationship. For example, a negative weight for hydrogen bonding is consistent with a positive correlation to hydrogen bonding where a smaller number indicates more hydrogen bonding is occurring. Inversely, a positive weight for packing would indicate a positive correlation since a larger value indicates a system with fewer voids. The relative contribution of each feature in determining the kinetic constant is given as a normalized weight (columns 1-3). Column 4 provides a description of each feature, and columns 5 and 6 show the range of observed values in the training dataset. The full feature table is available in </w:t>
-      </w:r>
-      <w:proofErr w:type="spellStart"/>
-      <w:r>
-        <w:t>S4</w:t>
-      </w:r>
-      <w:proofErr w:type="spellEnd"/>
-      <w:r>
-        <w:t xml:space="preserve">. </w:t>
-      </w:r>
-      <w:r>
-        <w:rPr>
-          <w:i/>
-        </w:rPr>
-        <w:t>ns=feature not selected by the algorithm</w:t>
-      </w:r>
-    </w:p>
-    <w:p>
-      <w:pPr>
-        <w:spacing w:line="480" w:lineRule="auto"/>
-      </w:pPr>
-    </w:p>
-    <w:p>
-      <w:pPr>
-        <w:spacing w:line="480" w:lineRule="auto"/>
-      </w:pPr>
-      <w:r>
-        <w:tab/>
-      </w:r>
-      <w:r>
-        <w:t>The primary features found to correlate to 1/</w:t>
-      </w:r>
-      <w:r>
-        <w:t>K</w:t>
-      </w:r>
-      <w:r>
-        <w:rPr>
-          <w:vertAlign w:val="subscript"/>
-        </w:rPr>
-        <w:t>M</w:t>
-      </w:r>
-      <w:r>
-        <w:t xml:space="preserve"> are metrics of protein packing without the ligand present</w:t>
-      </w:r>
-      <w:r>
-        <w:t xml:space="preserve"> (</w:t>
-      </w:r>
-      <w:r>
-        <w:rPr>
-          <w:i/>
-        </w:rPr>
-        <w:t>i.e.</w:t>
-      </w:r>
-      <w:r>
-        <w:t xml:space="preserve"> a minimal number of voids)</w:t>
-      </w:r>
-      <w:r>
-        <w:t>.</w:t>
-      </w:r>
-      <w:r>
-        <w:t xml:space="preserve"> </w:t>
-      </w:r>
-      <w:r>
-        <w:t>A</w:t>
-      </w:r>
-      <w:r>
-        <w:t>ll of these packing features are positively correlated to 1/</w:t>
-      </w:r>
-      <w:r>
-        <w:t>K</w:t>
-      </w:r>
-      <w:r>
-        <w:rPr>
-          <w:vertAlign w:val="subscript"/>
-        </w:rPr>
-        <w:t>M</w:t>
-      </w:r>
-      <w:r>
-        <w:t xml:space="preserve">, </w:t>
-      </w:r>
-      <w:r>
-        <w:t xml:space="preserve">meaning </w:t>
-      </w:r>
-      <w:r>
-        <w:t>that</w:t>
+        <w:t>d</w:t>
+      </w:r>
+      <w:proofErr w:type="spellEnd"/>
+      <w:r>
+        <w:t>). Furthermore</w:t>
       </w:r>
       <w:r>
         <w:t>,</w:t>
       </w:r>
       <w:r>
-        <w:t xml:space="preserve"> in</w:t>
-      </w:r>
-      <w:r>
-        <w:t xml:space="preserve"> BglB</w:t>
-      </w:r>
-      <w:r>
-        <w:t>,</w:t>
-      </w:r>
-      <w:r>
-        <w:t xml:space="preserve"> </w:t>
-      </w:r>
-      <w:r>
-        <w:t xml:space="preserve">a decrease </w:t>
-      </w:r>
-      <w:r>
-        <w:t>in structural packing</w:t>
-      </w:r>
-      <w:r>
-        <w:t xml:space="preserve"> (</w:t>
-      </w:r>
-      <w:r>
-        <w:rPr>
-          <w:i/>
-        </w:rPr>
-        <w:t>i.e.</w:t>
-      </w:r>
-      <w:r>
-        <w:t xml:space="preserve"> a higher packing value)</w:t>
-      </w:r>
-      <w:r>
-        <w:t xml:space="preserve"> around the catalytic residues and protein results in a </w:t>
-      </w:r>
-      <w:r>
-        <w:t xml:space="preserve">lower </w:t>
-      </w:r>
-      <w:r>
-        <w:t>K</w:t>
-      </w:r>
-      <w:r>
-        <w:rPr>
-          <w:vertAlign w:val="subscript"/>
-        </w:rPr>
-        <w:t>M</w:t>
-      </w:r>
-      <w:r>
-        <w:t>.</w:t>
-      </w:r>
-      <w:r>
-        <w:t xml:space="preserve"> </w:t>
-      </w:r>
-      <w:r>
-        <w:t>A tightly packed enzyme without voids would likely result in pre-ordering of the active site.</w:t>
-      </w:r>
-      <w:r>
-        <w:t xml:space="preserve"> </w:t>
-      </w:r>
-      <w:r>
-        <w:t xml:space="preserve">Therefore this correlation is consistent with BglB </w:t>
-      </w:r>
-      <w:r>
-        <w:t xml:space="preserve">requiring </w:t>
-      </w:r>
-      <w:r>
-        <w:t>a</w:t>
-      </w:r>
-      <w:r>
-        <w:t xml:space="preserve"> pre-ordered</w:t>
-      </w:r>
-      <w:r>
-        <w:t xml:space="preserve"> active site</w:t>
-      </w:r>
-      <w:r>
-        <w:t xml:space="preserve"> for efficient substrate binding, and potentially catalysis.</w:t>
-      </w:r>
-      <w:r>
-        <w:t xml:space="preserve"> </w:t>
-      </w:r>
-      <w:r>
-        <w:fldChar w:fldCharType="begin"/>
-      </w:r>
-      <w:r>
-        <w:instrText xml:space="preserve"> ADDIN EN.CITE &lt;EndNote&gt;&lt;Cite&gt;&lt;Author&gt;Fersht&lt;/Author&gt;&lt;Year&gt;1999&lt;/Year&gt;&lt;RecNum&gt;33&lt;/RecNum&gt;&lt;DisplayText&gt;(20)&lt;/DisplayText&gt;&lt;record&gt;&lt;rec-number&gt;33&lt;/rec-number&gt;&lt;foreign-keys&gt;&lt;key app="EN" db-id="d22eawd51p0xrpezwr7vdtw2vasp9sx0w25d" timestamp="1431993926"&gt;33&lt;/key&gt;&lt;/foreign-keys&gt;&lt;ref-type name="Book"&gt;6&lt;/ref-type&gt;&lt;contributors&gt;&lt;authors&gt;&lt;author&gt;Fersht, Alan&lt;/author&gt;&lt;/authors&gt;&lt;/contributors&gt;&lt;titles&gt;&lt;title&gt;Structure and mechanism in protein science: a guide to enzyme catalysis and protein folding&lt;/title&gt;&lt;/titles&gt;&lt;dates&gt;&lt;year&gt;1999&lt;/year&gt;&lt;/dates&gt;&lt;publisher&gt;Macmillan&lt;/publisher&gt;&lt;isbn&gt;0716732688&lt;/isbn&gt;&lt;urls&gt;&lt;/urls&gt;&lt;/record&gt;&lt;/Cite&gt;&lt;/EndNote&gt;</w:instrText>
-      </w:r>
-      <w:r>
-        <w:fldChar w:fldCharType="separate"/>
-      </w:r>
-      <w:r>
-        <w:rPr>
-          <w:noProof/>
-        </w:rPr>
-        <w:t>(20)</w:t>
-      </w:r>
-      <w:r>
-        <w:fldChar w:fldCharType="end"/>
-      </w:r>
-      <w:r>
-        <w:t xml:space="preserve"> </w:t>
-      </w:r>
-      <w:r>
-        <w:t xml:space="preserve">To further support this proposed classical lock-and-key mechanism, the observed </w:t>
-      </w:r>
-      <w:r>
-        <w:t>root mean square deviation (</w:t>
-      </w:r>
-      <w:proofErr w:type="spellStart"/>
-      <w:r>
-        <w:t>RMSD</w:t>
-      </w:r>
-      <w:proofErr w:type="spellEnd"/>
-      <w:r>
-        <w:t>)</w:t>
-      </w:r>
-      <w:r>
-        <w:t xml:space="preserve"> between the crystal structures of the </w:t>
-      </w:r>
-      <w:proofErr w:type="spellStart"/>
-      <w:r>
-        <w:t>apo</w:t>
-      </w:r>
-      <w:proofErr w:type="spellEnd"/>
-      <w:r>
-        <w:t xml:space="preserve"> (</w:t>
-      </w:r>
-      <w:proofErr w:type="spellStart"/>
-      <w:r>
-        <w:t>2O9P</w:t>
-      </w:r>
-      <w:proofErr w:type="spellEnd"/>
-      <w:r>
-        <w:t>) and transition state analogue–bound (</w:t>
-      </w:r>
-      <w:proofErr w:type="spellStart"/>
-      <w:r>
-        <w:t>2JIE</w:t>
-      </w:r>
-      <w:proofErr w:type="spellEnd"/>
-      <w:r>
-        <w:t xml:space="preserve">) forms of BglB is &lt; 0.2 Å.  </w:t>
-      </w:r>
-      <w:r>
-        <w:t>I</w:t>
-      </w:r>
-      <w:r>
-        <w:t>t is important to note that K</w:t>
-      </w:r>
-      <w:r>
-        <w:rPr>
-          <w:vertAlign w:val="subscript"/>
-        </w:rPr>
-        <w:t>M</w:t>
-      </w:r>
-      <w:r>
-        <w:t xml:space="preserve"> is a complex kinetic constant and not </w:t>
-      </w:r>
-      <w:r>
-        <w:t>necessarily</w:t>
-      </w:r>
-      <w:r>
-        <w:t xml:space="preserve"> correlated to </w:t>
-      </w:r>
-      <w:r>
-        <w:t xml:space="preserve">substrate binding (i.e. </w:t>
-      </w:r>
-      <w:proofErr w:type="spellStart"/>
-      <w:r>
-        <w:t>K</w:t>
-      </w:r>
-      <w:r>
-        <w:rPr>
-          <w:vertAlign w:val="subscript"/>
-        </w:rPr>
-        <w:t>d</w:t>
-      </w:r>
-      <w:proofErr w:type="spellEnd"/>
-      <w:r>
-        <w:t>). Furthermore</w:t>
-      </w:r>
-      <w:r>
-        <w:t>,</w:t>
-      </w:r>
-      <w:r>
-        <w:t xml:space="preserve"> the relationship </w:t>
-      </w:r>
-      <w:r>
-        <w:lastRenderedPageBreak/>
-        <w:t>between K</w:t>
+        <w:t xml:space="preserve"> the relationship between K</w:t>
       </w:r>
       <w:r>
         <w:rPr>
@@ -7267,7 +7385,11 @@
         <w:t>M</w:t>
       </w:r>
       <w:r>
-        <w:t>, the rate-limiting step for BglB under these experimental conditions with this substrate is not known. As the rate limiting step may change between mutants</w:t>
+        <w:t xml:space="preserve">, the rate-limiting step for BglB under these experimental conditions with this substrate is not known. As the rate limiting step </w:t>
+      </w:r>
+      <w:r>
+        <w:lastRenderedPageBreak/>
+        <w:t>may change between mutants</w:t>
       </w:r>
       <w:r>
         <w:t>,</w:t>
@@ -7323,117 +7445,472 @@
         <w:t>cates the importance of protein-</w:t>
       </w:r>
       <w:r>
-        <w:t xml:space="preserve">ligand hydrogen </w:t>
+        <w:t>ligand hydrogen bond interactions</w:t>
+      </w:r>
+      <w:r>
+        <w:t>.</w:t>
+      </w:r>
+      <w:r>
+        <w:t xml:space="preserve"> </w:t>
+      </w:r>
+      <w:r>
+        <w:t>H</w:t>
+      </w:r>
+      <w:r>
+        <w:t xml:space="preserve">ydrogen-bonding interactions </w:t>
+      </w:r>
+      <w:r>
+        <w:t>are</w:t>
+      </w:r>
+      <w:r>
+        <w:t xml:space="preserve"> exceptionally </w:t>
+      </w:r>
+      <w:r>
+        <w:t>important for the enzyme-catalyzed reaction</w:t>
+      </w:r>
+      <w:r>
+        <w:t xml:space="preserve">, as </w:t>
+      </w:r>
+      <w:r>
+        <w:t>noted</w:t>
+      </w:r>
+      <w:r>
+        <w:t xml:space="preserve"> for the </w:t>
+      </w:r>
+      <w:proofErr w:type="spellStart"/>
+      <w:r>
+        <w:t>Q19A</w:t>
+      </w:r>
+      <w:proofErr w:type="spellEnd"/>
+      <w:r>
+        <w:t xml:space="preserve"> mutation.</w:t>
+      </w:r>
+      <w:r>
+        <w:t xml:space="preserve"> </w:t>
+      </w:r>
+      <w:r>
+        <w:t xml:space="preserve">Strong hydrogen bonding interactions between the protein and substrate are likely of </w:t>
+      </w:r>
+      <w:r>
+        <w:t>the utmost importance</w:t>
+      </w:r>
+      <w:r>
+        <w:t xml:space="preserve"> for</w:t>
+      </w:r>
+      <w:r>
+        <w:t xml:space="preserve"> optimally positioning the substrate and the protein sidechains to enable catalysis ("orbital ste</w:t>
+      </w:r>
+      <w:r>
+        <w:t>ering")</w:t>
+      </w:r>
+      <w:r>
+        <w:t>.</w:t>
+      </w:r>
+      <w:r>
+        <w:t xml:space="preserve"> </w:t>
+      </w:r>
+      <w:r>
+        <w:fldChar w:fldCharType="begin"/>
+      </w:r>
+      <w:r>
+        <w:instrText xml:space="preserve"> ADDIN EN.CITE &lt;EndNote&gt;&lt;Cite&gt;&lt;Author&gt;Mesecar&lt;/Author&gt;&lt;Year&gt;1997&lt;/Year&gt;&lt;RecNum&gt;23&lt;/RecNum&gt;&lt;DisplayText&gt;(23)&lt;/DisplayText&gt;&lt;record&gt;&lt;rec-number&gt;23&lt;/rec-number&gt;&lt;foreign-keys&gt;&lt;key app="EN" db-id="d22eawd51p0xrpezwr7vdtw2vasp9sx0w25d" timestamp="1431382423"&gt;23&lt;/key&gt;&lt;/foreign-keys&gt;&lt;ref-type name="Journal Article"&gt;17&lt;/ref-type&gt;&lt;contributors&gt;&lt;authors&gt;&lt;author&gt;Mesecar, A. D.&lt;/author&gt;&lt;author&gt;Stoddard, B. L.&lt;/author&gt;&lt;author&gt;Koshland, D. E., Jr.&lt;/author&gt;&lt;/authors&gt;&lt;/contributors&gt;&lt;auth-address&gt;Department of Molecular and Cell Biology, Stanley Hall, University of California, Berkeley, CA 94720, USA.&lt;/auth-address&gt;&lt;titles&gt;&lt;title&gt;Orbital steering in the catalytic power of enzymes: small structural changes with large catalytic consequences&lt;/title&gt;&lt;secondary-title&gt;Science&lt;/secondary-title&gt;&lt;alt-title&gt;Science (New York, N.Y.)&lt;/alt-title&gt;&lt;/titles&gt;&lt;periodical&gt;&lt;full-title&gt;Science&lt;/full-title&gt;&lt;abbr-1&gt;Science (New York, N.Y.)&lt;/abbr-1&gt;&lt;/periodical&gt;&lt;alt-periodical&gt;&lt;full-title&gt;Science&lt;/full-title&gt;&lt;abbr-1&gt;Science (New York, N.Y.)&lt;/abbr-1&gt;&lt;/alt-periodical&gt;&lt;pages&gt;202-6&lt;/pages&gt;&lt;volume&gt;277&lt;/volume&gt;&lt;number&gt;5323&lt;/number&gt;&lt;edition&gt;1997/07/11&lt;/edition&gt;&lt;keywords&gt;&lt;keyword&gt;Cadmium/metabolism&lt;/keyword&gt;&lt;keyword&gt;Calcium/metabolism&lt;/keyword&gt;&lt;keyword&gt;Catalysis&lt;/keyword&gt;&lt;keyword&gt;Chemistry, Physical&lt;/keyword&gt;&lt;keyword&gt;Crystallography, X-Ray&lt;/keyword&gt;&lt;keyword&gt;Hydrogen Bonding&lt;/keyword&gt;&lt;keyword&gt;Isocitrate Dehydrogenase/*chemistry/*metabolism&lt;/keyword&gt;&lt;keyword&gt;Kinetics&lt;/keyword&gt;&lt;keyword&gt;Ligands&lt;/keyword&gt;&lt;keyword&gt;Magnesium/metabolism&lt;/keyword&gt;&lt;keyword&gt;Models, Molecular&lt;/keyword&gt;&lt;keyword&gt;Mutagenesis, Site-Directed&lt;/keyword&gt;&lt;keyword&gt;NAD/analogs &amp;amp; derivatives/metabolism&lt;/keyword&gt;&lt;keyword&gt;NADP/metabolism&lt;/keyword&gt;&lt;keyword&gt;Physicochemical Phenomena&lt;/keyword&gt;&lt;keyword&gt;*Protein Conformation&lt;/keyword&gt;&lt;/keywords&gt;&lt;dates&gt;&lt;year&gt;1997&lt;/year&gt;&lt;pub-dates&gt;&lt;date&gt;Jul 11&lt;/date&gt;&lt;/pub-dates&gt;&lt;/dates&gt;&lt;isbn&gt;0036-8075 (Print)&amp;#xD;0036-8075&lt;/isbn&gt;&lt;accession-num&gt;9211842&lt;/accession-num&gt;&lt;urls&gt;&lt;/urls&gt;&lt;remote-database-provider&gt;NLM&lt;/remote-database-provider&gt;&lt;language&gt;eng&lt;/language&gt;&lt;/record&gt;&lt;/Cite&gt;&lt;/EndNote&gt;</w:instrText>
+      </w:r>
+      <w:r>
+        <w:fldChar w:fldCharType="separate"/>
+      </w:r>
+      <w:r>
+        <w:rPr>
+          <w:noProof/>
+        </w:rPr>
+        <w:t>(23)</w:t>
+      </w:r>
+      <w:r>
+        <w:fldChar w:fldCharType="end"/>
+      </w:r>
+      <w:r>
+        <w:t xml:space="preserve"> </w:t>
+      </w:r>
+      <w:r>
+        <w:t>This is consistent with the hydrogen bonding energy being selected by machine learning as a feature of primary importance for catalytic efficiency</w:t>
+      </w:r>
+      <w:r>
+        <w:t>.</w:t>
+      </w:r>
+    </w:p>
+    <w:p>
+      <w:pPr>
+        <w:spacing w:line="480" w:lineRule="auto"/>
+      </w:pPr>
+      <w:r>
+        <w:tab/>
+      </w:r>
+      <w:r>
+        <w:t>While many of the selected features are consistent with well-established mechanisms of enzyme catalysis, there were several unexpected observations. One unexpected trend is that</w:t>
+      </w:r>
+      <w:r>
+        <w:t xml:space="preserve"> </w:t>
+      </w:r>
+      <w:r>
+        <w:t xml:space="preserve">several features are selected as predictive of </w:t>
+      </w:r>
+      <w:proofErr w:type="spellStart"/>
+      <w:r>
+        <w:rPr>
+          <w:i/>
+        </w:rPr>
+        <w:t>k</w:t>
+      </w:r>
+      <w:r>
+        <w:rPr>
+          <w:vertAlign w:val="subscript"/>
+        </w:rPr>
+        <w:t>cat</w:t>
+      </w:r>
+      <w:proofErr w:type="spellEnd"/>
+      <w:r>
+        <w:t>/</w:t>
+      </w:r>
+      <w:r>
+        <w:t>K</w:t>
+      </w:r>
+      <w:r>
+        <w:rPr>
+          <w:vertAlign w:val="subscript"/>
+        </w:rPr>
+        <w:t>M</w:t>
+      </w:r>
+      <w:r>
+        <w:t xml:space="preserve"> but not either </w:t>
+      </w:r>
+      <w:proofErr w:type="spellStart"/>
+      <w:r>
+        <w:rPr>
+          <w:i/>
+        </w:rPr>
+        <w:t>k</w:t>
+      </w:r>
+      <w:r>
+        <w:rPr>
+          <w:vertAlign w:val="subscript"/>
+        </w:rPr>
+        <w:t>cat</w:t>
+      </w:r>
+      <w:proofErr w:type="spellEnd"/>
+      <w:r>
+        <w:t xml:space="preserve"> or </w:t>
+      </w:r>
+      <w:r>
+        <w:t>K</w:t>
+      </w:r>
+      <w:r>
+        <w:rPr>
+          <w:vertAlign w:val="subscript"/>
+        </w:rPr>
+        <w:t>M</w:t>
+      </w:r>
+      <w:r>
+        <w:t xml:space="preserve">. </w:t>
+      </w:r>
+      <w:r>
+        <w:t xml:space="preserve">Further analysis of </w:t>
+      </w:r>
+      <w:proofErr w:type="spellStart"/>
+      <w:r>
+        <w:rPr>
+          <w:i/>
+        </w:rPr>
+        <w:t>k</w:t>
+      </w:r>
+      <w:r>
+        <w:rPr>
+          <w:vertAlign w:val="subscript"/>
+        </w:rPr>
+        <w:t>cat</w:t>
+      </w:r>
+      <w:proofErr w:type="spellEnd"/>
+      <w:r>
+        <w:t xml:space="preserve"> and K</w:t>
+      </w:r>
+      <w:r>
+        <w:rPr>
+          <w:vertAlign w:val="subscript"/>
+        </w:rPr>
+        <w:t>M</w:t>
+      </w:r>
+      <w:r>
+        <w:t xml:space="preserve"> revealed that there is no significant correlation between two parameters</w:t>
+      </w:r>
+      <w:r>
+        <w:t xml:space="preserve"> </w:t>
+      </w:r>
+      <w:r>
+        <w:t>in</w:t>
+      </w:r>
+      <w:r>
+        <w:t xml:space="preserve"> this dataset (</w:t>
+      </w:r>
+      <w:proofErr w:type="spellStart"/>
+      <w:r>
+        <w:t>S6</w:t>
+      </w:r>
+      <w:proofErr w:type="spellEnd"/>
+      <w:r>
+        <w:t>)</w:t>
+      </w:r>
+      <w:r>
+        <w:t>. This</w:t>
+      </w:r>
+      <w:r>
+        <w:t xml:space="preserve"> suggest</w:t>
+      </w:r>
+      <w:r>
+        <w:t>s</w:t>
+      </w:r>
+      <w:r>
+        <w:t xml:space="preserve"> that </w:t>
+      </w:r>
+      <w:proofErr w:type="spellStart"/>
+      <w:r>
+        <w:rPr>
+          <w:i/>
+        </w:rPr>
+        <w:t>k</w:t>
+      </w:r>
+      <w:r>
+        <w:rPr>
+          <w:vertAlign w:val="subscript"/>
+        </w:rPr>
+        <w:t>cat</w:t>
+      </w:r>
+      <w:proofErr w:type="spellEnd"/>
+      <w:r>
+        <w:t xml:space="preserve"> and </w:t>
+      </w:r>
+      <w:r>
+        <w:t>K</w:t>
+      </w:r>
+      <w:r>
+        <w:rPr>
+          <w:vertAlign w:val="subscript"/>
+        </w:rPr>
+        <w:t>M</w:t>
+      </w:r>
+      <w:r>
+        <w:t xml:space="preserve"> are independent parameters for BglB</w:t>
+      </w:r>
+      <w:r>
+        <w:t xml:space="preserve">, and it is therefore not unexpected that </w:t>
+      </w:r>
+      <w:r>
+        <w:t xml:space="preserve">features </w:t>
+      </w:r>
+      <w:r>
+        <w:t>found to be</w:t>
+      </w:r>
+      <w:r>
+        <w:t xml:space="preserve"> predictive of </w:t>
+      </w:r>
+      <w:proofErr w:type="spellStart"/>
+      <w:r>
+        <w:rPr>
+          <w:i/>
+        </w:rPr>
+        <w:t>k</w:t>
+      </w:r>
+      <w:r>
+        <w:rPr>
+          <w:vertAlign w:val="subscript"/>
+        </w:rPr>
+        <w:t>cat</w:t>
+      </w:r>
+      <w:proofErr w:type="spellEnd"/>
+      <w:r>
+        <w:t>/</w:t>
+      </w:r>
+      <w:r>
+        <w:t>K</w:t>
+      </w:r>
+      <w:r>
+        <w:rPr>
+          <w:vertAlign w:val="subscript"/>
+        </w:rPr>
+        <w:t>M</w:t>
+      </w:r>
+      <w:r>
+        <w:t xml:space="preserve"> </w:t>
+      </w:r>
+      <w:r>
+        <w:t>are not</w:t>
+      </w:r>
+      <w:r>
+        <w:t xml:space="preserve"> predictive of either </w:t>
+      </w:r>
+      <w:proofErr w:type="spellStart"/>
+      <w:r>
+        <w:rPr>
+          <w:i/>
+        </w:rPr>
+        <w:t>k</w:t>
+      </w:r>
+      <w:r>
+        <w:rPr>
+          <w:vertAlign w:val="subscript"/>
+        </w:rPr>
+        <w:t>cat</w:t>
+      </w:r>
+      <w:proofErr w:type="spellEnd"/>
+      <w:r>
+        <w:t xml:space="preserve"> or </w:t>
+      </w:r>
+      <w:r>
+        <w:t>K</w:t>
+      </w:r>
+      <w:r>
+        <w:rPr>
+          <w:vertAlign w:val="subscript"/>
+        </w:rPr>
+        <w:t>M</w:t>
+      </w:r>
+      <w:r>
+        <w:t xml:space="preserve"> independently. </w:t>
+      </w:r>
+    </w:p>
+    <w:p>
+      <w:pPr>
+        <w:spacing w:line="480" w:lineRule="auto"/>
+      </w:pPr>
+      <w:r>
+        <w:tab/>
+      </w:r>
+      <w:r>
+        <w:t xml:space="preserve">A second unexpected observation is that the most common metric used for evaluating designs, interface </w:t>
+      </w:r>
+      <w:r>
+        <w:t>energy,</w:t>
+      </w:r>
+      <w:r>
+        <w:t xml:space="preserve"> </w:t>
+      </w:r>
+      <w:r>
+        <w:fldChar w:fldCharType="begin"/>
+      </w:r>
+      <w:r>
+        <w:instrText xml:space="preserve"> ADDIN EN.CITE &lt;EndNote&gt;&lt;Cite&gt;&lt;Author&gt;Siegel&lt;/Author&gt;&lt;Year&gt;2015&lt;/Year&gt;&lt;RecNum&gt;756&lt;/RecNum&gt;&lt;DisplayText&gt;(2)&lt;/DisplayText&gt;&lt;record&gt;&lt;rec-number&gt;756&lt;/rec-number&gt;&lt;foreign-keys&gt;&lt;key app="EN" db-id="0250psdaz5va5iepzebvtazjrrese29v05zv" timestamp="1432021730"&gt;756&lt;/key&gt;&lt;/foreign-keys&gt;&lt;ref-type name="Journal Article"&gt;17&lt;/ref-type&gt;&lt;contributors&gt;&lt;authors&gt;&lt;author&gt;Siegel, Justin B.&lt;/author&gt;&lt;author&gt;Smith, Amanda Lee&lt;/author&gt;&lt;author&gt;Poust, Sean&lt;/author&gt;&lt;author&gt;Wargacki, Adam J.&lt;/author&gt;&lt;author&gt;Bar-Even, Arren&lt;/author&gt;&lt;author&gt;Louw, Catherine&lt;/author&gt;&lt;author&gt;Shen, Betty W.&lt;/author&gt;&lt;author&gt;Eiben, Christopher B.&lt;/author&gt;&lt;author&gt;Tran, Huu M.&lt;/author&gt;&lt;author&gt;Noor, Elad&lt;/author&gt;&lt;author&gt;Gallaher, Jasmine L.&lt;/author&gt;&lt;author&gt;Bale, Jacob&lt;/author&gt;&lt;author&gt;Yoshikuni, Yasuo&lt;/author&gt;&lt;author&gt;Gelb, Michael H.&lt;/author&gt;&lt;author&gt;Keasling, Jay D.&lt;/author&gt;&lt;author&gt;Stoddard, Barry L.&lt;/author&gt;&lt;author&gt;Lidstrom, Mary E.&lt;/author&gt;&lt;author&gt;Baker, David&lt;/author&gt;&lt;/authors&gt;&lt;/contributors&gt;&lt;titles&gt;&lt;title&gt;Computational protein design enables a novel one-carbon assimilation pathway&lt;/title&gt;&lt;secondary-title&gt;Proceedings of the National Academy of Sciences&lt;/secondary-title&gt;&lt;/titles&gt;&lt;periodical&gt;&lt;full-title&gt;Proceedings of the National Academy of Sciences&lt;/full-title&gt;&lt;/periodical&gt;&lt;pages&gt;3704-3709&lt;/pages&gt;&lt;volume&gt;112&lt;/volume&gt;&lt;number&gt;12&lt;/number&gt;&lt;dates&gt;&lt;year&gt;2015&lt;/year&gt;&lt;pub-dates&gt;&lt;date&gt;March 24, 2015&lt;/date&gt;&lt;/pub-dates&gt;&lt;/dates&gt;&lt;urls&gt;&lt;related-urls&gt;&lt;url&gt;http://www.pnas.org/content/112/12/3704.abstract&lt;/url&gt;&lt;url&gt;http://www.pnas.org/content/112/12/3704&lt;/url&gt;&lt;/related-urls&gt;&lt;/urls&gt;&lt;electronic-resource-num&gt;10.1073/pnas.1500545112&lt;/electronic-resource-num&gt;&lt;/record&gt;&lt;/Cite&gt;&lt;/EndNote&gt;</w:instrText>
+      </w:r>
+      <w:r>
+        <w:fldChar w:fldCharType="separate"/>
+      </w:r>
+      <w:r>
+        <w:rPr>
+          <w:noProof/>
+        </w:rPr>
+        <w:t>(2)</w:t>
+      </w:r>
+      <w:r>
+        <w:fldChar w:fldCharType="end"/>
+      </w:r>
+      <w:r>
+        <w:t xml:space="preserve"> </w:t>
+      </w:r>
+      <w:r>
+        <w:fldChar w:fldCharType="begin"/>
+      </w:r>
+      <w:r>
+        <w:instrText xml:space="preserve"> ADDIN EN.CITE &lt;EndNote&gt;&lt;Cite&gt;&lt;Author&gt;Damborsky&lt;/Author&gt;&lt;Year&gt;2014&lt;/Year&gt;&lt;RecNum&gt;853&lt;/RecNum&gt;&lt;DisplayText&gt;(3)&lt;/DisplayText&gt;&lt;record&gt;&lt;rec-number&gt;853&lt;/rec-number&gt;&lt;foreign-keys&gt;&lt;key app="EN" db-id="0250psdaz5va5iepzebvtazjrrese29v05zv" timestamp="1448665087"&gt;853&lt;/key&gt;&lt;/foreign-keys&gt;&lt;ref-type name="Journal Article"&gt;17&lt;/ref-type&gt;&lt;contributors&gt;&lt;authors&gt;&lt;author&gt;Damborsky, Jiri&lt;/author&gt;&lt;author&gt;Brezovsky, Jan&lt;/author&gt;&lt;/authors&gt;&lt;/contributors&gt;&lt;titles&gt;&lt;title&gt;Computational tools for designing and engineering enzymes&lt;/title&gt;&lt;secondary-title&gt;Current Opinion in Chemical Biology&lt;/secondary-title&gt;&lt;/titles&gt;&lt;periodical&gt;&lt;full-title&gt;Curr Opin Chem Biol&lt;/full-title&gt;&lt;abbr-1&gt;Current opinion in chemical biology&lt;/abbr-1&gt;&lt;/periodical&gt;&lt;pages&gt;8-16&lt;/pages&gt;&lt;volume&gt;19&lt;/volume&gt;&lt;dates&gt;&lt;year&gt;2014&lt;/year&gt;&lt;pub-dates&gt;&lt;date&gt;4//&lt;/date&gt;&lt;/pub-dates&gt;&lt;/dates&gt;&lt;isbn&gt;1367-5931&lt;/isbn&gt;&lt;urls&gt;&lt;related-urls&gt;&lt;url&gt;http://www.sciencedirect.com/science/article/pii/S1367593113002354&lt;/url&gt;&lt;/related-urls&gt;&lt;/urls&gt;&lt;electronic-resource-num&gt;http://dx.doi.org/10.1016/j.cbpa.2013.12.003&lt;/electronic-resource-num&gt;&lt;/record&gt;&lt;/Cite&gt;&lt;/EndNote&gt;</w:instrText>
+      </w:r>
+      <w:r>
+        <w:fldChar w:fldCharType="separate"/>
+      </w:r>
+      <w:r>
+        <w:rPr>
+          <w:noProof/>
+        </w:rPr>
+        <w:t>(3)</w:t>
+      </w:r>
+      <w:r>
+        <w:fldChar w:fldCharType="end"/>
+      </w:r>
+      <w:r>
+        <w:t xml:space="preserve"> </w:t>
+      </w:r>
+      <w:r>
+        <w:fldChar w:fldCharType="begin"/>
+      </w:r>
+      <w:r>
+        <w:instrText xml:space="preserve"> ADDIN EN.CITE &lt;EndNote&gt;&lt;Cite&gt;&lt;Author&gt;Gordon&lt;/Author&gt;&lt;Year&gt;2012&lt;/Year&gt;&lt;RecNum&gt;20&lt;/RecNum&gt;&lt;DisplayText&gt;(4)&lt;/DisplayText&gt;&lt;record&gt;&lt;rec-number&gt;20&lt;/rec-number&gt;&lt;foreign-keys&gt;&lt;key app="EN" db-id="d22eawd51p0xrpezwr7vdtw2vasp9sx0w25d" timestamp="1431381383"&gt;20&lt;/key&gt;&lt;/foreign-keys&gt;&lt;ref-type name="Journal Article"&gt;17&lt;/ref-type&gt;&lt;contributors&gt;&lt;authors&gt;&lt;author&gt;Gordon, Sydney R&lt;/author&gt;&lt;author&gt;Stanley, Elizabeth J&lt;/author&gt;&lt;author&gt;Wolf, Sarah&lt;/author&gt;&lt;author&gt;Toland, Angus&lt;/author&gt;&lt;author&gt;Wu, Sean J&lt;/author&gt;&lt;author&gt;Hadidi, Daniel&lt;/author&gt;&lt;author&gt;Mills, Jeremy H&lt;/author&gt;&lt;author&gt;Baker, David&lt;/author&gt;&lt;author&gt;Pultz, Ingrid Swanson&lt;/author&gt;&lt;author&gt;Siegel, Justin B&lt;/author&gt;&lt;/authors&gt;&lt;/contributors&gt;&lt;titles&gt;&lt;title&gt;Computational design of an α-Gliadin Peptidase&lt;/title&gt;&lt;secondary-title&gt;Journal of the American Chemical Society&lt;/secondary-title&gt;&lt;/titles&gt;&lt;periodical&gt;&lt;full-title&gt;Journal of the American Chemical Society&lt;/full-title&gt;&lt;/periodical&gt;&lt;pages&gt;20513-20520&lt;/pages&gt;&lt;volume&gt;134&lt;/volume&gt;&lt;number&gt;50&lt;/number&gt;&lt;dates&gt;&lt;year&gt;2012&lt;/year&gt;&lt;/dates&gt;&lt;isbn&gt;0002-7863&lt;/isbn&gt;&lt;urls&gt;&lt;/urls&gt;&lt;/record&gt;&lt;/Cite&gt;&lt;/EndNote&gt;</w:instrText>
+      </w:r>
+      <w:r>
+        <w:fldChar w:fldCharType="separate"/>
+      </w:r>
+      <w:r>
+        <w:rPr>
+          <w:noProof/>
+        </w:rPr>
+        <w:t>(4)</w:t>
+      </w:r>
+      <w:r>
+        <w:fldChar w:fldCharType="end"/>
+      </w:r>
+      <w:r>
+        <w:t xml:space="preserve"> </w:t>
+      </w:r>
+      <w:r>
+        <w:fldChar w:fldCharType="begin"/>
+      </w:r>
+      <w:r>
+        <w:instrText xml:space="preserve"> ADDIN EN.CITE &lt;EndNote&gt;&lt;Cite&gt;&lt;Author&gt;Marcheschi&lt;/Author&gt;&lt;Year&gt;2012&lt;/Year&gt;&lt;RecNum&gt;95&lt;/RecNum&gt;&lt;DisplayText&gt;(5)&lt;/DisplayText&gt;&lt;record&gt;&lt;rec-number&gt;95&lt;/rec-number&gt;&lt;foreign-keys&gt;&lt;key app="EN" db-id="0250psdaz5va5iepzebvtazjrrese29v05zv" timestamp="1389832317"&gt;95&lt;/key&gt;&lt;/foreign-keys&gt;&lt;ref-type name="Journal Article"&gt;17&lt;/ref-type&gt;&lt;contributors&gt;&lt;authors&gt;&lt;author&gt;Marcheschi, Ryan J.&lt;/author&gt;&lt;author&gt;Li, Han&lt;/author&gt;&lt;author&gt;Zhang, Kechun&lt;/author&gt;&lt;author&gt;Noey, Elizabeth L.&lt;/author&gt;&lt;author&gt;Kim, Seonah&lt;/author&gt;&lt;author&gt;Chaubey, Asha&lt;/author&gt;&lt;author&gt;Houk, K. N.&lt;/author&gt;&lt;author&gt;Liao, James C.&lt;/author&gt;&lt;/authors&gt;&lt;/contributors&gt;&lt;titles&gt;&lt;title&gt;A Synthetic Recursive “+1” Pathway for Carbon Chain Elongation&lt;/title&gt;&lt;secondary-title&gt;ACS Chemical Biology&lt;/secondary-title&gt;&lt;/titles&gt;&lt;periodical&gt;&lt;full-title&gt;ACS Chem Biol&lt;/full-title&gt;&lt;abbr-1&gt;ACS chemical biology&lt;/abbr-1&gt;&lt;/periodical&gt;&lt;pages&gt;689-697&lt;/pages&gt;&lt;volume&gt;7&lt;/volume&gt;&lt;number&gt;4&lt;/number&gt;&lt;dates&gt;&lt;year&gt;2012&lt;/year&gt;&lt;pub-dates&gt;&lt;date&gt;2012/04/20&lt;/date&gt;&lt;/pub-dates&gt;&lt;/dates&gt;&lt;publisher&gt;American Chemical Society&lt;/publisher&gt;&lt;isbn&gt;1554-8929&lt;/isbn&gt;&lt;urls&gt;&lt;related-urls&gt;&lt;url&gt;http://dx.doi.org/10.1021/cb200313e&lt;/url&gt;&lt;url&gt;http://pubs.acs.org/doi/pdfplus/10.1021/cb200313e&lt;/url&gt;&lt;/related-urls&gt;&lt;/urls&gt;&lt;electronic-resource-num&gt;10.1021/cb200313e&lt;/electronic-resource-num&gt;&lt;access-date&gt;2014/01/15&lt;/access-date&gt;&lt;/record&gt;&lt;/Cite&gt;&lt;/EndNote&gt;</w:instrText>
+      </w:r>
+      <w:r>
+        <w:fldChar w:fldCharType="separate"/>
+      </w:r>
+      <w:r>
+        <w:rPr>
+          <w:noProof/>
+        </w:rPr>
+        <w:t>(5)</w:t>
+      </w:r>
+      <w:r>
+        <w:fldChar w:fldCharType="end"/>
+      </w:r>
+      <w:r>
+        <w:t xml:space="preserve"> </w:t>
+      </w:r>
+      <w:r>
+        <w:fldChar w:fldCharType="begin"/>
+      </w:r>
+      <w:r>
+        <w:instrText xml:space="preserve"> ADDIN EN.CITE &lt;EndNote&gt;&lt;Cite&gt;&lt;Author&gt;Khare&lt;/Author&gt;&lt;Year&gt;2012&lt;/Year&gt;&lt;RecNum&gt;46&lt;/RecNum&gt;&lt;DisplayText&gt;(6)&lt;/DisplayText&gt;&lt;record&gt;&lt;rec-number&gt;46&lt;/rec-number&gt;&lt;foreign-keys&gt;&lt;key app="EN" db-id="d22eawd51p0xrpezwr7vdtw2vasp9sx0w25d" timestamp="1446771535"&gt;46&lt;/key&gt;&lt;/foreign-keys&gt;&lt;ref-type name="Journal Article"&gt;17&lt;/ref-type&gt;&lt;contributors&gt;&lt;authors&gt;&lt;author&gt;Khare, Sagar D.&lt;/author&gt;&lt;author&gt;Kipnis, Yakov&lt;/author&gt;&lt;author&gt;Greisen, Per, Jr.&lt;/author&gt;&lt;author&gt;Takeuchi, Ryo&lt;/author&gt;&lt;author&gt;Ashani, Yacov&lt;/author&gt;&lt;author&gt;Goldsmith, Moshe&lt;/author&gt;&lt;author&gt;Song, Yifan&lt;/author&gt;&lt;author&gt;Gallaher, Jasmine L.&lt;/author&gt;&lt;author&gt;Silman, Israel&lt;/author&gt;&lt;author&gt;Leader, Haim&lt;/author&gt;&lt;author&gt;Sussman, Joel L.&lt;/author&gt;&lt;author&gt;Stoddard, Barry L.&lt;/author&gt;&lt;author&gt;Tawfik, Dan S.&lt;/author&gt;&lt;author&gt;Baker, David&lt;/author&gt;&lt;/authors&gt;&lt;/contributors&gt;&lt;titles&gt;&lt;title&gt;Computational redesign of a mononuclear zinc metalloenzyme for organophosphate hydrolysis&lt;/title&gt;&lt;secondary-title&gt;Nat Chem Biol&lt;/secondary-title&gt;&lt;/titles&gt;&lt;periodical&gt;&lt;full-title&gt;Nat Chem Biol&lt;/full-title&gt;&lt;/periodical&gt;&lt;pages&gt;294-300&lt;/pages&gt;&lt;volume&gt;8&lt;/volume&gt;&lt;number&gt;3&lt;/number&gt;&lt;dates&gt;&lt;year&gt;2012&lt;/year&gt;&lt;pub-dates&gt;&lt;date&gt;03//print&lt;/date&gt;&lt;/pub-dates&gt;&lt;/dates&gt;&lt;publisher&gt;Nature Publishing Group, a division of Macmillan Publishers Limited. All Rights Reserved.&lt;/publisher&gt;&lt;isbn&gt;1552-4450&lt;/isbn&gt;&lt;work-type&gt;10.1038/nchembio.777&lt;/work-type&gt;&lt;urls&gt;&lt;related-urls&gt;&lt;url&gt;http://dx.doi.org/10.1038/nchembio.777&lt;/url&gt;&lt;/related-urls&gt;&lt;/urls&gt;&lt;electronic-resource-num&gt;http://www.nature.com/nchembio/journal/v8/n3/abs/nchembio.777.html#supplementary-information&lt;/electronic-resource-num&gt;&lt;/record&gt;&lt;/Cite&gt;&lt;/EndNote&gt;</w:instrText>
+      </w:r>
+      <w:r>
+        <w:fldChar w:fldCharType="separate"/>
+      </w:r>
+      <w:r>
+        <w:rPr>
+          <w:noProof/>
+        </w:rPr>
+        <w:t>(6)</w:t>
+      </w:r>
+      <w:r>
+        <w:fldChar w:fldCharType="end"/>
+      </w:r>
+      <w:r>
+        <w:t xml:space="preserve"> </w:t>
+      </w:r>
+      <w:r>
+        <w:t>is not</w:t>
+      </w:r>
+      <w:r>
+        <w:t xml:space="preserve"> selected by the </w:t>
       </w:r>
       <w:r>
         <w:lastRenderedPageBreak/>
-        <w:t>bond interactions</w:t>
-      </w:r>
-      <w:r>
-        <w:t>.</w:t>
-      </w:r>
-      <w:r>
-        <w:t xml:space="preserve"> </w:t>
-      </w:r>
-      <w:r>
-        <w:t>H</w:t>
-      </w:r>
-      <w:r>
-        <w:t xml:space="preserve">ydrogen-bonding interactions </w:t>
-      </w:r>
-      <w:r>
-        <w:t>are</w:t>
-      </w:r>
-      <w:r>
-        <w:t xml:space="preserve"> exceptionally </w:t>
-      </w:r>
-      <w:r>
-        <w:t>important for the enzyme-catalyzed reaction</w:t>
-      </w:r>
-      <w:r>
-        <w:t xml:space="preserve">, as </w:t>
-      </w:r>
-      <w:r>
-        <w:t>noted</w:t>
-      </w:r>
-      <w:r>
-        <w:t xml:space="preserve"> for the </w:t>
-      </w:r>
-      <w:proofErr w:type="spellStart"/>
-      <w:r>
-        <w:t>Q19A</w:t>
-      </w:r>
-      <w:proofErr w:type="spellEnd"/>
-      <w:r>
-        <w:t xml:space="preserve"> mutation.</w:t>
-      </w:r>
-      <w:r>
-        <w:t xml:space="preserve"> </w:t>
-      </w:r>
-      <w:r>
-        <w:t xml:space="preserve">Strong hydrogen bonding interactions between the protein and substrate are likely of </w:t>
-      </w:r>
-      <w:r>
-        <w:t>the utmost importance</w:t>
-      </w:r>
-      <w:r>
-        <w:t xml:space="preserve"> for</w:t>
-      </w:r>
-      <w:r>
-        <w:t xml:space="preserve"> optimally positioning the substrate and the protein sidechains to enable catalysis ("orbital ste</w:t>
-      </w:r>
-      <w:r>
-        <w:t>ering")</w:t>
-      </w:r>
-      <w:r>
-        <w:t>.</w:t>
-      </w:r>
-      <w:r>
-        <w:t xml:space="preserve"> </w:t>
-      </w:r>
-      <w:r>
-        <w:fldChar w:fldCharType="begin"/>
-      </w:r>
-      <w:r>
-        <w:instrText xml:space="preserve"> ADDIN EN.CITE &lt;EndNote&gt;&lt;Cite&gt;&lt;Author&gt;Mesecar&lt;/Author&gt;&lt;Year&gt;1997&lt;/Year&gt;&lt;RecNum&gt;23&lt;/RecNum&gt;&lt;DisplayText&gt;(23)&lt;/DisplayText&gt;&lt;record&gt;&lt;rec-number&gt;23&lt;/rec-number&gt;&lt;foreign-keys&gt;&lt;key app="EN" db-id="d22eawd51p0xrpezwr7vdtw2vasp9sx0w25d" timestamp="1431382423"&gt;23&lt;/key&gt;&lt;/foreign-keys&gt;&lt;ref-type name="Journal Article"&gt;17&lt;/ref-type&gt;&lt;contributors&gt;&lt;authors&gt;&lt;author&gt;Mesecar, A. D.&lt;/author&gt;&lt;author&gt;Stoddard, B. L.&lt;/author&gt;&lt;author&gt;Koshland, D. E., Jr.&lt;/author&gt;&lt;/authors&gt;&lt;/contributors&gt;&lt;auth-address&gt;Department of Molecular and Cell Biology, Stanley Hall, University of California, Berkeley, CA 94720, USA.&lt;/auth-address&gt;&lt;titles&gt;&lt;title&gt;Orbital steering in the catalytic power of enzymes: small structural changes with large catalytic consequences&lt;/title&gt;&lt;secondary-title&gt;Science&lt;/secondary-title&gt;&lt;alt-title&gt;Science (New York, N.Y.)&lt;/alt-title&gt;&lt;/titles&gt;&lt;periodical&gt;&lt;full-title&gt;Science&lt;/full-title&gt;&lt;abbr-1&gt;Science (New York, N.Y.)&lt;/abbr-1&gt;&lt;/periodical&gt;&lt;alt-periodical&gt;&lt;full-title&gt;Science&lt;/full-title&gt;&lt;abbr-1&gt;Science (New York, N.Y.)&lt;/abbr-1&gt;&lt;/alt-periodical&gt;&lt;pages&gt;202-6&lt;/pages&gt;&lt;volume&gt;277&lt;/volume&gt;&lt;number&gt;5323&lt;/number&gt;&lt;edition&gt;1997/07/11&lt;/edition&gt;&lt;keywords&gt;&lt;keyword&gt;Cadmium/metabolism&lt;/keyword&gt;&lt;keyword&gt;Calcium/metabolism&lt;/keyword&gt;&lt;keyword&gt;Catalysis&lt;/keyword&gt;&lt;keyword&gt;Chemistry, Physical&lt;/keyword&gt;&lt;keyword&gt;Crystallography, X-Ray&lt;/keyword&gt;&lt;keyword&gt;Hydrogen Bonding&lt;/keyword&gt;&lt;keyword&gt;Isocitrate Dehydrogenase/*chemistry/*metabolism&lt;/keyword&gt;&lt;keyword&gt;Kinetics&lt;/keyword&gt;&lt;keyword&gt;Ligands&lt;/keyword&gt;&lt;keyword&gt;Magnesium/metabolism&lt;/keyword&gt;&lt;keyword&gt;Models, Molecular&lt;/keyword&gt;&lt;keyword&gt;Mutagenesis, Site-Directed&lt;/keyword&gt;&lt;keyword&gt;NAD/analogs &amp;amp; derivatives/metabolism&lt;/keyword&gt;&lt;keyword&gt;NADP/metabolism&lt;/keyword&gt;&lt;keyword&gt;Physicochemical Phenomena&lt;/keyword&gt;&lt;keyword&gt;*Protein Conformation&lt;/keyword&gt;&lt;/keywords&gt;&lt;dates&gt;&lt;year&gt;1997&lt;/year&gt;&lt;pub-dates&gt;&lt;date&gt;Jul 11&lt;/date&gt;&lt;/pub-dates&gt;&lt;/dates&gt;&lt;isbn&gt;0036-8075 (Print)&amp;#xD;0036-8075&lt;/isbn&gt;&lt;accession-num&gt;9211842&lt;/accession-num&gt;&lt;urls&gt;&lt;/urls&gt;&lt;remote-database-provider&gt;NLM&lt;/remote-database-provider&gt;&lt;language&gt;eng&lt;/language&gt;&lt;/record&gt;&lt;/Cite&gt;&lt;/EndNote&gt;</w:instrText>
-      </w:r>
-      <w:r>
-        <w:fldChar w:fldCharType="separate"/>
-      </w:r>
-      <w:r>
-        <w:rPr>
-          <w:noProof/>
-        </w:rPr>
-        <w:t>(23)</w:t>
-      </w:r>
-      <w:r>
-        <w:fldChar w:fldCharType="end"/>
-      </w:r>
-      <w:r>
-        <w:t xml:space="preserve"> </w:t>
-      </w:r>
-      <w:r>
-        <w:t>This is consistent with the hydrogen bonding energy being selected by machine learning as a feature of primary importance for catalytic efficiency</w:t>
-      </w:r>
-      <w:r>
-        <w:t>.</w:t>
-      </w:r>
-    </w:p>
-    <w:p>
-      <w:pPr>
-        <w:spacing w:line="480" w:lineRule="auto"/>
-      </w:pPr>
-      <w:r>
-        <w:tab/>
-      </w:r>
-      <w:r>
-        <w:t>While many of the selected features are consistent with well-established mechanisms of enzyme catalysis, there were several unexpected observations. One unexpected trend is that</w:t>
-      </w:r>
-      <w:r>
-        <w:t xml:space="preserve"> </w:t>
-      </w:r>
-      <w:r>
-        <w:t xml:space="preserve">several features are selected as predictive of </w:t>
+        <w:t>algorithm to be predictive of any kinetic constant. Ideally</w:t>
+      </w:r>
+      <w:r>
+        <w:t>,</w:t>
+      </w:r>
+      <w:r>
+        <w:t xml:space="preserve"> this would be the single metric optimally correlated with either </w:t>
       </w:r>
       <w:proofErr w:type="spellStart"/>
       <w:r>
@@ -7450,6 +7927,23 @@
       </w:r>
       <w:proofErr w:type="spellEnd"/>
       <w:r>
+        <w:t xml:space="preserve"> or </w:t>
+      </w:r>
+      <w:proofErr w:type="spellStart"/>
+      <w:r>
+        <w:rPr>
+          <w:i/>
+        </w:rPr>
+        <w:t>k</w:t>
+      </w:r>
+      <w:r>
+        <w:rPr>
+          <w:vertAlign w:val="subscript"/>
+        </w:rPr>
+        <w:t>cat</w:t>
+      </w:r>
+      <w:proofErr w:type="spellEnd"/>
+      <w:r>
         <w:t>/</w:t>
       </w:r>
       <w:r>
@@ -7462,378 +7956,6 @@
         <w:t>M</w:t>
       </w:r>
       <w:r>
-        <w:t xml:space="preserve"> but not either </w:t>
-      </w:r>
-      <w:proofErr w:type="spellStart"/>
-      <w:r>
-        <w:rPr>
-          <w:i/>
-        </w:rPr>
-        <w:t>k</w:t>
-      </w:r>
-      <w:r>
-        <w:rPr>
-          <w:vertAlign w:val="subscript"/>
-        </w:rPr>
-        <w:t>cat</w:t>
-      </w:r>
-      <w:proofErr w:type="spellEnd"/>
-      <w:r>
-        <w:t xml:space="preserve"> or </w:t>
-      </w:r>
-      <w:r>
-        <w:t>K</w:t>
-      </w:r>
-      <w:r>
-        <w:rPr>
-          <w:vertAlign w:val="subscript"/>
-        </w:rPr>
-        <w:t>M</w:t>
-      </w:r>
-      <w:r>
-        <w:t xml:space="preserve">. </w:t>
-      </w:r>
-      <w:r>
-        <w:t xml:space="preserve">Further analysis of </w:t>
-      </w:r>
-      <w:proofErr w:type="spellStart"/>
-      <w:r>
-        <w:rPr>
-          <w:i/>
-        </w:rPr>
-        <w:t>k</w:t>
-      </w:r>
-      <w:r>
-        <w:rPr>
-          <w:vertAlign w:val="subscript"/>
-        </w:rPr>
-        <w:t>cat</w:t>
-      </w:r>
-      <w:proofErr w:type="spellEnd"/>
-      <w:r>
-        <w:t xml:space="preserve"> and K</w:t>
-      </w:r>
-      <w:r>
-        <w:rPr>
-          <w:vertAlign w:val="subscript"/>
-        </w:rPr>
-        <w:t>M</w:t>
-      </w:r>
-      <w:r>
-        <w:t xml:space="preserve"> revealed that there is no significant correlation between two parameters</w:t>
-      </w:r>
-      <w:r>
-        <w:t xml:space="preserve"> </w:t>
-      </w:r>
-      <w:r>
-        <w:t>in</w:t>
-      </w:r>
-      <w:r>
-        <w:t xml:space="preserve"> this dataset (</w:t>
-      </w:r>
-      <w:proofErr w:type="spellStart"/>
-      <w:r>
-        <w:t>S6</w:t>
-      </w:r>
-      <w:proofErr w:type="spellEnd"/>
-      <w:r>
-        <w:t>)</w:t>
-      </w:r>
-      <w:r>
-        <w:t>. This</w:t>
-      </w:r>
-      <w:r>
-        <w:t xml:space="preserve"> suggest</w:t>
-      </w:r>
-      <w:r>
-        <w:t>s</w:t>
-      </w:r>
-      <w:r>
-        <w:t xml:space="preserve"> that </w:t>
-      </w:r>
-      <w:proofErr w:type="spellStart"/>
-      <w:r>
-        <w:rPr>
-          <w:i/>
-        </w:rPr>
-        <w:t>k</w:t>
-      </w:r>
-      <w:r>
-        <w:rPr>
-          <w:vertAlign w:val="subscript"/>
-        </w:rPr>
-        <w:t>cat</w:t>
-      </w:r>
-      <w:proofErr w:type="spellEnd"/>
-      <w:r>
-        <w:t xml:space="preserve"> and </w:t>
-      </w:r>
-      <w:r>
-        <w:t>K</w:t>
-      </w:r>
-      <w:r>
-        <w:rPr>
-          <w:vertAlign w:val="subscript"/>
-        </w:rPr>
-        <w:t>M</w:t>
-      </w:r>
-      <w:r>
-        <w:t xml:space="preserve"> are independent parameters for BglB</w:t>
-      </w:r>
-      <w:r>
-        <w:t xml:space="preserve">, and it is therefore not unexpected that </w:t>
-      </w:r>
-      <w:r>
-        <w:t xml:space="preserve">features </w:t>
-      </w:r>
-      <w:r>
-        <w:t>found to be</w:t>
-      </w:r>
-      <w:r>
-        <w:t xml:space="preserve"> predictive of </w:t>
-      </w:r>
-      <w:proofErr w:type="spellStart"/>
-      <w:r>
-        <w:rPr>
-          <w:i/>
-        </w:rPr>
-        <w:t>k</w:t>
-      </w:r>
-      <w:r>
-        <w:rPr>
-          <w:vertAlign w:val="subscript"/>
-        </w:rPr>
-        <w:t>cat</w:t>
-      </w:r>
-      <w:proofErr w:type="spellEnd"/>
-      <w:r>
-        <w:t>/</w:t>
-      </w:r>
-      <w:r>
-        <w:t>K</w:t>
-      </w:r>
-      <w:r>
-        <w:rPr>
-          <w:vertAlign w:val="subscript"/>
-        </w:rPr>
-        <w:t>M</w:t>
-      </w:r>
-      <w:r>
-        <w:t xml:space="preserve"> </w:t>
-      </w:r>
-      <w:r>
-        <w:t>are not</w:t>
-      </w:r>
-      <w:r>
-        <w:t xml:space="preserve"> predictive of either </w:t>
-      </w:r>
-      <w:proofErr w:type="spellStart"/>
-      <w:r>
-        <w:rPr>
-          <w:i/>
-        </w:rPr>
-        <w:t>k</w:t>
-      </w:r>
-      <w:r>
-        <w:rPr>
-          <w:vertAlign w:val="subscript"/>
-        </w:rPr>
-        <w:t>cat</w:t>
-      </w:r>
-      <w:proofErr w:type="spellEnd"/>
-      <w:r>
-        <w:t xml:space="preserve"> or </w:t>
-      </w:r>
-      <w:r>
-        <w:t>K</w:t>
-      </w:r>
-      <w:r>
-        <w:rPr>
-          <w:vertAlign w:val="subscript"/>
-        </w:rPr>
-        <w:t>M</w:t>
-      </w:r>
-      <w:r>
-        <w:t xml:space="preserve"> independently. </w:t>
-      </w:r>
-    </w:p>
-    <w:p>
-      <w:pPr>
-        <w:spacing w:line="480" w:lineRule="auto"/>
-      </w:pPr>
-      <w:r>
-        <w:tab/>
-      </w:r>
-      <w:r>
-        <w:t xml:space="preserve">A second unexpected observation is that the most common metric used for evaluating designs, interface </w:t>
-      </w:r>
-      <w:r>
-        <w:t>energy,</w:t>
-      </w:r>
-      <w:r>
-        <w:t xml:space="preserve"> </w:t>
-      </w:r>
-      <w:r>
-        <w:fldChar w:fldCharType="begin"/>
-      </w:r>
-      <w:r>
-        <w:instrText xml:space="preserve"> ADDIN EN.CITE &lt;EndNote&gt;&lt;Cite&gt;&lt;Author&gt;Siegel&lt;/Author&gt;&lt;Year&gt;2015&lt;/Year&gt;&lt;RecNum&gt;42&lt;/RecNum&gt;&lt;DisplayText&gt;(2)&lt;/DisplayText&gt;&lt;record&gt;&lt;rec-number&gt;42&lt;/rec-number&gt;&lt;foreign-keys&gt;&lt;key app="EN" db-id="d22eawd51p0xrpezwr7vdtw2vasp9sx0w25d" timestamp="1446768602"&gt;42&lt;/key&gt;&lt;/foreign-keys&gt;&lt;ref-type name="Journal Article"&gt;17&lt;/ref-type&gt;&lt;contributors&gt;&lt;authors&gt;&lt;author&gt;Siegel, Justin B.&lt;/author&gt;&lt;author&gt;Smith, Amanda Lee&lt;/author&gt;&lt;author&gt;Poust, Sean&lt;/author&gt;&lt;author&gt;Wargacki, Adam J.&lt;/author&gt;&lt;author&gt;Bar-Even, Arren&lt;/author&gt;&lt;author&gt;Louw, Catherine&lt;/author&gt;&lt;author&gt;Shen, Betty W.&lt;/author&gt;&lt;author&gt;Eiben, Christopher B.&lt;/author&gt;&lt;author&gt;Tran, Huu M.&lt;/author&gt;&lt;author&gt;Noor, Elad&lt;/author&gt;&lt;author&gt;Gallaher, Jasmine L.&lt;/author&gt;&lt;author&gt;Bale, Jacob&lt;/author&gt;&lt;author&gt;Yoshikuni, Yasuo&lt;/author&gt;&lt;author&gt;Gelb, Michael H.&lt;/author&gt;&lt;author&gt;Keasling, Jay D.&lt;/author&gt;&lt;author&gt;Stoddard, Barry L.&lt;/author&gt;&lt;author&gt;Lidstrom, Mary E.&lt;/author&gt;&lt;author&gt;Baker, David&lt;/author&gt;&lt;/authors&gt;&lt;/contributors&gt;&lt;titles&gt;&lt;title&gt;Computational protein design enables a novel one-carbon assimilation pathway&lt;/title&gt;&lt;secondary-title&gt;Proceedings of the National Academy of Sciences&lt;/secondary-title&gt;&lt;/titles&gt;&lt;periodical&gt;&lt;full-title&gt;Proceedings of the National Academy of Sciences&lt;/full-title&gt;&lt;/periodical&gt;&lt;pages&gt;3704-3709&lt;/pages&gt;&lt;volume&gt;112&lt;/volume&gt;&lt;number&gt;12&lt;/number&gt;&lt;dates&gt;&lt;year&gt;2015&lt;/year&gt;&lt;pub-dates&gt;&lt;date&gt;March 24, 2015&lt;/date&gt;&lt;/pub-dates&gt;&lt;/dates&gt;&lt;urls&gt;&lt;related-urls&gt;&lt;url&gt;http://www.pnas.org/content/112/12/3704.abstract&lt;/url&gt;&lt;/related-urls&gt;&lt;/urls&gt;&lt;electronic-resource-num&gt;10.1073/pnas.1500545112&lt;/electronic-resource-num&gt;&lt;/record&gt;&lt;/Cite&gt;&lt;/EndNote&gt;</w:instrText>
-      </w:r>
-      <w:r>
-        <w:fldChar w:fldCharType="separate"/>
-      </w:r>
-      <w:r>
-        <w:rPr>
-          <w:noProof/>
-        </w:rPr>
-        <w:t>(2)</w:t>
-      </w:r>
-      <w:r>
-        <w:fldChar w:fldCharType="end"/>
-      </w:r>
-      <w:r>
-        <w:t xml:space="preserve"> </w:t>
-      </w:r>
-      <w:r>
-        <w:fldChar w:fldCharType="begin"/>
-      </w:r>
-      <w:r>
-        <w:instrText xml:space="preserve"> ADDIN EN.CITE &lt;EndNote&gt;&lt;Cite&gt;&lt;Author&gt;Damborsky&lt;/Author&gt;&lt;Year&gt;2014&lt;/Year&gt;&lt;RecNum&gt;53&lt;/RecNum&gt;&lt;DisplayText&gt;(3)&lt;/DisplayText&gt;&lt;record&gt;&lt;rec-number&gt;53&lt;/rec-number&gt;&lt;foreign-keys&gt;&lt;key app="EN" db-id="d22eawd51p0xrpezwr7vdtw2vasp9sx0w25d" timestamp="1448396839"&gt;53&lt;/key&gt;&lt;/foreign-keys&gt;&lt;ref-type name="Journal Article"&gt;17&lt;/ref-type&gt;&lt;contributors&gt;&lt;authors&gt;&lt;author&gt;Damborsky, Jiri&lt;/author&gt;&lt;author&gt;Brezovsky, Jan&lt;/author&gt;&lt;/authors&gt;&lt;/contributors&gt;&lt;titles&gt;&lt;title&gt;Computational tools for designing and engineering enzymes&lt;/title&gt;&lt;secondary-title&gt;Current Opinion in Chemical Biology&lt;/secondary-title&gt;&lt;/titles&gt;&lt;periodical&gt;&lt;full-title&gt;Current opinion in chemical biology&lt;/full-title&gt;&lt;/periodical&gt;&lt;pages&gt;8-16&lt;/pages&gt;&lt;volume&gt;19&lt;/volume&gt;&lt;dates&gt;&lt;year&gt;2014&lt;/year&gt;&lt;pub-dates&gt;&lt;date&gt;4//&lt;/date&gt;&lt;/pub-dates&gt;&lt;/dates&gt;&lt;isbn&gt;1367-5931&lt;/isbn&gt;&lt;urls&gt;&lt;related-urls&gt;&lt;url&gt;http://www.sciencedirect.com/science/article/pii/S1367593113002354&lt;/url&gt;&lt;url&gt;http://ac.els-cdn.com/S1367593113002354/1-s2.0-S1367593113002354-main.pdf?_tid=d80959fc-92e9-11e5-ae7a-00000aab0f26&amp;amp;acdnat=1448397055_cfe0e623f0a4f02dd37aa35967c5d295&lt;/url&gt;&lt;/related-urls&gt;&lt;/urls&gt;&lt;electronic-resource-num&gt;http://dx.doi.org/10.1016/j.cbpa.2013.12.003&lt;/electronic-resource-num&gt;&lt;/record&gt;&lt;/Cite&gt;&lt;/EndNote&gt;</w:instrText>
-      </w:r>
-      <w:r>
-        <w:fldChar w:fldCharType="separate"/>
-      </w:r>
-      <w:r>
-        <w:rPr>
-          <w:noProof/>
-        </w:rPr>
-        <w:t>(3)</w:t>
-      </w:r>
-      <w:r>
-        <w:fldChar w:fldCharType="end"/>
-      </w:r>
-      <w:r>
-        <w:t xml:space="preserve"> </w:t>
-      </w:r>
-      <w:r>
-        <w:fldChar w:fldCharType="begin"/>
-      </w:r>
-      <w:r>
-        <w:instrText xml:space="preserve"> ADDIN EN.CITE &lt;EndNote&gt;&lt;Cite&gt;&lt;Author&gt;Gordon&lt;/Author&gt;&lt;Year&gt;2012&lt;/Year&gt;&lt;RecNum&gt;20&lt;/RecNum&gt;&lt;DisplayText&gt;(4)&lt;/DisplayText&gt;&lt;record&gt;&lt;rec-number&gt;20&lt;/rec-number&gt;&lt;foreign-keys&gt;&lt;key app="EN" db-id="d22eawd51p0xrpezwr7vdtw2vasp9sx0w25d" timestamp="1431381383"&gt;20&lt;/key&gt;&lt;/foreign-keys&gt;&lt;ref-type name="Journal Article"&gt;17&lt;/ref-type&gt;&lt;contributors&gt;&lt;authors&gt;&lt;author&gt;Gordon, Sydney R&lt;/author&gt;&lt;author&gt;Stanley, Elizabeth J&lt;/author&gt;&lt;author&gt;Wolf, Sarah&lt;/author&gt;&lt;author&gt;Toland, Angus&lt;/author&gt;&lt;author&gt;Wu, Sean J&lt;/author&gt;&lt;author&gt;Hadidi, Daniel&lt;/author&gt;&lt;author&gt;Mills, Jeremy H&lt;/author&gt;&lt;author&gt;Baker, David&lt;/author&gt;&lt;author&gt;Pultz, Ingrid Swanson&lt;/author&gt;&lt;author&gt;Siegel, Justin B&lt;/author&gt;&lt;/authors&gt;&lt;/contributors&gt;&lt;titles&gt;&lt;title&gt;Computational design of an α-Gliadin Peptidase&lt;/title&gt;&lt;secondary-title&gt;Journal of the American Chemical Society&lt;/secondary-title&gt;&lt;/titles&gt;&lt;periodical&gt;&lt;full-title&gt;Journal of the American Chemical Society&lt;/full-title&gt;&lt;/periodical&gt;&lt;pages&gt;20513-20520&lt;/pages&gt;&lt;volume&gt;134&lt;/volume&gt;&lt;number&gt;50&lt;/number&gt;&lt;dates&gt;&lt;year&gt;2012&lt;/year&gt;&lt;/dates&gt;&lt;isbn&gt;0002-7863&lt;/isbn&gt;&lt;urls&gt;&lt;/urls&gt;&lt;/record&gt;&lt;/Cite&gt;&lt;/EndNote&gt;</w:instrText>
-      </w:r>
-      <w:r>
-        <w:fldChar w:fldCharType="separate"/>
-      </w:r>
-      <w:r>
-        <w:rPr>
-          <w:noProof/>
-        </w:rPr>
-        <w:t>(4)</w:t>
-      </w:r>
-      <w:r>
-        <w:fldChar w:fldCharType="end"/>
-      </w:r>
-      <w:r>
-        <w:t xml:space="preserve"> </w:t>
-      </w:r>
-      <w:r>
-        <w:fldChar w:fldCharType="begin"/>
-      </w:r>
-      <w:r>
-        <w:instrText xml:space="preserve"> ADDIN EN.CITE &lt;EndNote&gt;&lt;Cite&gt;&lt;Author&gt;Marcheschi&lt;/Author&gt;&lt;Year&gt;2012&lt;/Year&gt;&lt;RecNum&gt;45&lt;/RecNum&gt;&lt;DisplayText&gt;(5)&lt;/DisplayText&gt;&lt;record&gt;&lt;rec-number&gt;45&lt;/rec-number&gt;&lt;foreign-keys&gt;&lt;key app="EN" db-id="d22eawd51p0xrpezwr7vdtw2vasp9sx0w25d" timestamp="1446771494"&gt;45&lt;/key&gt;&lt;/foreign-keys&gt;&lt;ref-type name="Journal Article"&gt;17&lt;/ref-type&gt;&lt;contributors&gt;&lt;authors&gt;&lt;author&gt;Marcheschi, Ryan J.&lt;/author&gt;&lt;author&gt;Li, Han&lt;/author&gt;&lt;author&gt;Zhang, Kechun&lt;/author&gt;&lt;author&gt;Noey, Elizabeth L.&lt;/author&gt;&lt;author&gt;Kim, Seonah&lt;/author&gt;&lt;author&gt;Chaubey, Asha&lt;/author&gt;&lt;author&gt;Houk, K. N.&lt;/author&gt;&lt;author&gt;Liao, James C.&lt;/author&gt;&lt;/authors&gt;&lt;/contributors&gt;&lt;titles&gt;&lt;title&gt;A Synthetic Recursive “+1” Pathway for Carbon Chain Elongation&lt;/title&gt;&lt;secondary-title&gt;ACS chemical biology&lt;/secondary-title&gt;&lt;/titles&gt;&lt;periodical&gt;&lt;full-title&gt;ACS chemical biology&lt;/full-title&gt;&lt;/periodical&gt;&lt;pages&gt;689-697&lt;/pages&gt;&lt;volume&gt;7&lt;/volume&gt;&lt;number&gt;4&lt;/number&gt;&lt;dates&gt;&lt;year&gt;2012&lt;/year&gt;&lt;pub-dates&gt;&lt;date&gt;02/03&lt;/date&gt;&lt;/pub-dates&gt;&lt;/dates&gt;&lt;isbn&gt;1554-8929&amp;#xD;1554-8937&lt;/isbn&gt;&lt;accession-num&gt;PMC3571861&lt;/accession-num&gt;&lt;urls&gt;&lt;related-urls&gt;&lt;url&gt;http://www.ncbi.nlm.nih.gov/pmc/articles/PMC3571861/&lt;/url&gt;&lt;/related-urls&gt;&lt;/urls&gt;&lt;electronic-resource-num&gt;10.1021/cb200313e&lt;/electronic-resource-num&gt;&lt;remote-database-name&gt;PMC&lt;/remote-database-name&gt;&lt;/record&gt;&lt;/Cite&gt;&lt;/EndNote&gt;</w:instrText>
-      </w:r>
-      <w:r>
-        <w:fldChar w:fldCharType="separate"/>
-      </w:r>
-      <w:r>
-        <w:rPr>
-          <w:noProof/>
-        </w:rPr>
-        <w:t>(5)</w:t>
-      </w:r>
-      <w:r>
-        <w:fldChar w:fldCharType="end"/>
-      </w:r>
-      <w:r>
-        <w:t xml:space="preserve"> </w:t>
-      </w:r>
-      <w:r>
-        <w:fldChar w:fldCharType="begin"/>
-      </w:r>
-      <w:r>
-        <w:instrText xml:space="preserve"> ADDIN EN.CITE &lt;EndNote&gt;&lt;Cite&gt;&lt;Author&gt;Khare&lt;/Author&gt;&lt;Year&gt;2012&lt;/Year&gt;&lt;RecNum&gt;46&lt;/RecNum&gt;&lt;DisplayText&gt;(6)&lt;/DisplayText&gt;&lt;record&gt;&lt;rec-number&gt;46&lt;/rec-number&gt;&lt;foreign-keys&gt;&lt;key app="EN" db-id="d22eawd51p0xrpezwr7vdtw2vasp9sx0w25d" timestamp="1446771535"&gt;46&lt;/key&gt;&lt;/foreign-keys&gt;&lt;ref-type name="Journal Article"&gt;17&lt;/ref-type&gt;&lt;contributors&gt;&lt;authors&gt;&lt;author&gt;Khare, Sagar D.&lt;/author&gt;&lt;author&gt;Kipnis, Yakov&lt;/author&gt;&lt;author&gt;Greisen, Per, Jr.&lt;/author&gt;&lt;author&gt;Takeuchi, Ryo&lt;/author&gt;&lt;author&gt;Ashani, Yacov&lt;/author&gt;&lt;author&gt;Goldsmith, Moshe&lt;/author&gt;&lt;author&gt;Song, Yifan&lt;/author&gt;&lt;author&gt;Gallaher, Jasmine L.&lt;/author&gt;&lt;author&gt;Silman, Israel&lt;/author&gt;&lt;author&gt;Leader, Haim&lt;/author&gt;&lt;author&gt;Sussman, Joel L.&lt;/author&gt;&lt;author&gt;Stoddard, Barry L.&lt;/author&gt;&lt;author&gt;Tawfik, Dan S.&lt;/author&gt;&lt;author&gt;Baker, David&lt;/author&gt;&lt;/authors&gt;&lt;/contributors&gt;&lt;titles&gt;&lt;title&gt;Computational redesign of a mononuclear zinc metalloenzyme for organophosphate hydrolysis&lt;/title&gt;&lt;secondary-title&gt;Nat Chem Biol&lt;/secondary-title&gt;&lt;/titles&gt;&lt;periodical&gt;&lt;full-title&gt;Nat Chem Biol&lt;/full-title&gt;&lt;/periodical&gt;&lt;pages&gt;294-300&lt;/pages&gt;&lt;volume&gt;8&lt;/volume&gt;&lt;number&gt;3&lt;/number&gt;&lt;dates&gt;&lt;year&gt;2012&lt;/year&gt;&lt;pub-dates&gt;&lt;date&gt;03//print&lt;/date&gt;&lt;/pub-dates&gt;&lt;/dates&gt;&lt;publisher&gt;Nature Publishing Group, a division of Macmillan Publishers Limited. All Rights Reserved.&lt;/publisher&gt;&lt;isbn&gt;1552-4450&lt;/isbn&gt;&lt;work-type&gt;10.1038/nchembio.777&lt;/work-type&gt;&lt;urls&gt;&lt;related-urls&gt;&lt;url&gt;http://dx.doi.org/10.1038/nchembio.777&lt;/url&gt;&lt;/related-urls&gt;&lt;/urls&gt;&lt;electronic-resource-num&gt;http://www.nature.com/nchembio/journal/v8/n3/abs/nchembio.777.html#supplementary-information&lt;/electronic-resource-num&gt;&lt;/record&gt;&lt;/Cite&gt;&lt;/EndNote&gt;</w:instrText>
-      </w:r>
-      <w:r>
-        <w:fldChar w:fldCharType="separate"/>
-      </w:r>
-      <w:r>
-        <w:rPr>
-          <w:noProof/>
-        </w:rPr>
-        <w:t>(6)</w:t>
-      </w:r>
-      <w:r>
-        <w:fldChar w:fldCharType="end"/>
-      </w:r>
-      <w:r>
-        <w:t xml:space="preserve"> </w:t>
-      </w:r>
-      <w:r>
-        <w:t>is not</w:t>
-      </w:r>
-      <w:r>
-        <w:t xml:space="preserve"> selected by the algorithm to be predictive of any kinetic constant. Ideally</w:t>
-      </w:r>
-      <w:r>
-        <w:t>,</w:t>
-      </w:r>
-      <w:r>
-        <w:t xml:space="preserve"> this would be the single metric optimally correlated with either </w:t>
-      </w:r>
-      <w:proofErr w:type="spellStart"/>
-      <w:r>
-        <w:rPr>
-          <w:i/>
-        </w:rPr>
-        <w:t>k</w:t>
-      </w:r>
-      <w:r>
-        <w:rPr>
-          <w:vertAlign w:val="subscript"/>
-        </w:rPr>
-        <w:t>cat</w:t>
-      </w:r>
-      <w:proofErr w:type="spellEnd"/>
-      <w:r>
-        <w:t xml:space="preserve"> or </w:t>
-      </w:r>
-      <w:proofErr w:type="spellStart"/>
-      <w:r>
-        <w:rPr>
-          <w:i/>
-        </w:rPr>
-        <w:t>k</w:t>
-      </w:r>
-      <w:r>
-        <w:rPr>
-          <w:vertAlign w:val="subscript"/>
-        </w:rPr>
-        <w:t>cat</w:t>
-      </w:r>
-      <w:proofErr w:type="spellEnd"/>
-      <w:r>
-        <w:t>/</w:t>
-      </w:r>
-      <w:r>
-        <w:t>K</w:t>
-      </w:r>
-      <w:r>
-        <w:rPr>
-          <w:vertAlign w:val="subscript"/>
-        </w:rPr>
-        <w:t>M</w:t>
-      </w:r>
-      <w:r>
         <w:t>. This likely stems from training the enzyme design algorithm on indirect</w:t>
       </w:r>
       <w:r>
@@ -7865,7 +7987,6 @@
         <w:rPr>
           <w:b/>
         </w:rPr>
-        <w:lastRenderedPageBreak/>
         <w:t>DISCUSSION</w:t>
       </w:r>
     </w:p>
@@ -7943,7 +8064,7 @@
         <w:fldChar w:fldCharType="begin"/>
       </w:r>
       <w:r>
-        <w:instrText xml:space="preserve"> ADDIN EN.CITE &lt;EndNote&gt;&lt;Cite&gt;&lt;Author&gt;Sunden&lt;/Author&gt;&lt;Year&gt;2015&lt;/Year&gt;&lt;RecNum&gt;48&lt;/RecNum&gt;&lt;DisplayText&gt;(24)&lt;/DisplayText&gt;&lt;record&gt;&lt;rec-number&gt;48&lt;/rec-number&gt;&lt;foreign-keys&gt;&lt;key app="EN" db-id="d22eawd51p0xrpezwr7vdtw2vasp9sx0w25d" timestamp="1446771779"&gt;48&lt;/key&gt;&lt;/foreign-keys&gt;&lt;ref-type name="Journal Article"&gt;17&lt;/ref-type&gt;&lt;contributors&gt;&lt;authors&gt;&lt;author&gt;Sunden, Fanny&lt;/author&gt;&lt;author&gt;Peck, Ariana&lt;/author&gt;&lt;author&gt;Salzman, Julia&lt;/author&gt;&lt;author&gt;Ressl, Susanne&lt;/author&gt;&lt;author&gt;Herschlag, Daniel&lt;/author&gt;&lt;/authors&gt;&lt;/contributors&gt;&lt;titles&gt;&lt;title&gt;Extensive site-directed mutagenesis reveals interconnected functional units in the alkaline phosphatase active site&lt;/title&gt;&lt;secondary-title&gt;eLife&lt;/secondary-title&gt;&lt;/titles&gt;&lt;periodical&gt;&lt;full-title&gt;eLife&lt;/full-title&gt;&lt;/periodical&gt;&lt;volume&gt;4&lt;/volume&gt;&lt;dates&gt;&lt;year&gt;2015&lt;/year&gt;&lt;pub-dates&gt;&lt;date&gt;2015-05-20 10:18:44&lt;/date&gt;&lt;/pub-dates&gt;&lt;/dates&gt;&lt;urls&gt;&lt;related-urls&gt;&lt;url&gt;http://elifesciences.org/elife/4/e06181.full.pdf&lt;/url&gt;&lt;/related-urls&gt;&lt;/urls&gt;&lt;electronic-resource-num&gt;10.7554/eLife.06181&lt;/electronic-resource-num&gt;&lt;/record&gt;&lt;/Cite&gt;&lt;/EndNote&gt;</w:instrText>
+        <w:instrText xml:space="preserve"> ADDIN EN.CITE &lt;EndNote&gt;&lt;Cite&gt;&lt;Author&gt;Sunden&lt;/Author&gt;&lt;Year&gt;2015&lt;/Year&gt;&lt;RecNum&gt;873&lt;/RecNum&gt;&lt;DisplayText&gt;(24)&lt;/DisplayText&gt;&lt;record&gt;&lt;rec-number&gt;873&lt;/rec-number&gt;&lt;foreign-keys&gt;&lt;key app="EN" db-id="0250psdaz5va5iepzebvtazjrrese29v05zv" timestamp="1448665087"&gt;873&lt;/key&gt;&lt;/foreign-keys&gt;&lt;ref-type name="Journal Article"&gt;17&lt;/ref-type&gt;&lt;contributors&gt;&lt;authors&gt;&lt;author&gt;Sunden, Fanny&lt;/author&gt;&lt;author&gt;Peck, Ariana&lt;/author&gt;&lt;author&gt;Salzman, Julia&lt;/author&gt;&lt;author&gt;Ressl, Susanne&lt;/author&gt;&lt;author&gt;Herschlag, Daniel&lt;/author&gt;&lt;/authors&gt;&lt;/contributors&gt;&lt;titles&gt;&lt;title&gt;Extensive site-directed mutagenesis reveals interconnected functional units in the alkaline phosphatase active site&lt;/title&gt;&lt;secondary-title&gt;eLife&lt;/secondary-title&gt;&lt;/titles&gt;&lt;periodical&gt;&lt;full-title&gt;eLife&lt;/full-title&gt;&lt;/periodical&gt;&lt;volume&gt;4&lt;/volume&gt;&lt;dates&gt;&lt;year&gt;2015&lt;/year&gt;&lt;pub-dates&gt;&lt;date&gt;2015-05-20 10:18:44&lt;/date&gt;&lt;/pub-dates&gt;&lt;/dates&gt;&lt;urls&gt;&lt;related-urls&gt;&lt;url&gt;http://elifesciences.org/elife/4/e06181.full.pdf&lt;/url&gt;&lt;/related-urls&gt;&lt;/urls&gt;&lt;electronic-resource-num&gt;10.7554/eLife.06181&lt;/electronic-resource-num&gt;&lt;/record&gt;&lt;/Cite&gt;&lt;/EndNote&gt;</w:instrText>
       </w:r>
       <w:r>
         <w:fldChar w:fldCharType="separate"/>
@@ -7963,6 +8084,7 @@
         <w:spacing w:line="480" w:lineRule="auto"/>
       </w:pPr>
       <w:r>
+        <w:lastRenderedPageBreak/>
         <w:tab/>
       </w:r>
       <w:r>
@@ -7981,172 +8103,1380 @@
         <w:t xml:space="preserve">selected </w:t>
       </w:r>
       <w:r>
-        <w:t xml:space="preserve">by machine learning as predictive of function. This has significant implications for future design strategies since interface energy is one of the most common metrics currently used to evaluate enzyme designs. It may be pertinent to develop additional training </w:t>
+        <w:t xml:space="preserve">by machine learning as predictive of function. This has significant implications for future design strategies since interface energy is one of the most common metrics currently used to evaluate </w:t>
+      </w:r>
+      <w:r>
+        <w:t xml:space="preserve">redesigned </w:t>
+      </w:r>
+      <w:r>
+        <w:t>enzyme</w:t>
+      </w:r>
+      <w:r>
+        <w:t>-ligand interfaces</w:t>
+      </w:r>
+      <w:r>
+        <w:t xml:space="preserve">. It may be pertinent to develop additional training datasets, such as we have done for BglB, in order to further quantify the appropriate metrics to be used for selecting designed mutants to functionally characterize in other enzyme systems. </w:t>
+      </w:r>
+      <w:r>
+        <w:t xml:space="preserve">Similarly, </w:t>
+      </w:r>
+      <w:r>
+        <w:t xml:space="preserve">the development and quantitative characterization of mutant datasets in the case of other enzymes will </w:t>
+      </w:r>
+      <w:r>
+        <w:t>show</w:t>
+      </w:r>
+      <w:r>
+        <w:t xml:space="preserve"> </w:t>
+      </w:r>
+      <w:r>
+        <w:t>which</w:t>
+      </w:r>
+      <w:r>
+        <w:t xml:space="preserve"> features are general </w:t>
+      </w:r>
+      <w:r>
+        <w:t xml:space="preserve">and which are </w:t>
+      </w:r>
+      <w:r>
+        <w:t xml:space="preserve">specific </w:t>
+      </w:r>
+      <w:r>
+        <w:t>to</w:t>
+      </w:r>
+      <w:r>
+        <w:t xml:space="preserve"> different enzymatic classes. </w:t>
+      </w:r>
+    </w:p>
+    <w:p>
+      <w:pPr>
+        <w:spacing w:line="480" w:lineRule="auto"/>
+      </w:pPr>
+      <w:r>
+        <w:tab/>
+      </w:r>
+      <w:r>
+        <w:t>From the machine learning analysis</w:t>
+      </w:r>
+      <w:r>
+        <w:t xml:space="preserve">, </w:t>
+      </w:r>
+      <w:r>
+        <w:t>a</w:t>
+      </w:r>
+      <w:r>
+        <w:t>n interesting non-linear relationship</w:t>
+      </w:r>
+      <w:r>
+        <w:t xml:space="preserve"> between predicted and experimental rates</w:t>
+      </w:r>
+      <w:r>
+        <w:t xml:space="preserve"> is revealed as the residual error increases with the measured kinetic value</w:t>
+      </w:r>
+      <w:r>
+        <w:t xml:space="preserve"> (Figure 4</w:t>
+      </w:r>
+      <w:r>
+        <w:t>,</w:t>
+      </w:r>
+      <w:r>
+        <w:t xml:space="preserve"> bottom panel)</w:t>
+      </w:r>
+      <w:r>
+        <w:t>. There are two factors that contribute to this effect. First</w:t>
+      </w:r>
+      <w:r>
+        <w:t>,</w:t>
+      </w:r>
+      <w:r>
+        <w:t xml:space="preserve"> as is evident from the histogram, mutants with lower activity have been sampled more in all cases, and the sampling size per bin tends to bias the error distribution. Second</w:t>
+      </w:r>
+      <w:r>
+        <w:t>,</w:t>
+      </w:r>
+      <w:r>
+        <w:t xml:space="preserve"> there are no features or feature combinations in the regression model that correlate well with the observed non-linearity. Non-linear regression methods (second-order polynomial and </w:t>
+      </w:r>
+      <w:r>
+        <w:t>Poisson</w:t>
+      </w:r>
+      <w:r>
+        <w:t xml:space="preserve"> kernels) achieved similar performance</w:t>
+      </w:r>
+      <w:r>
+        <w:t xml:space="preserve"> (data not shown)</w:t>
+      </w:r>
+      <w:r>
+        <w:t>. As such, there is room for improvement in future studies by uniformly</w:t>
+      </w:r>
+      <w:r>
+        <w:t xml:space="preserve"> </w:t>
+      </w:r>
+      <w:r>
+        <w:t>sampling</w:t>
+      </w:r>
+      <w:r>
+        <w:t xml:space="preserve"> the parameter space (which is </w:t>
       </w:r>
       <w:r>
         <w:lastRenderedPageBreak/>
-        <w:t xml:space="preserve">datasets, such as we have done for BglB, in order to further quantify the appropriate metrics to be used for selecting designed mutants to functionally characterize in other enzyme systems. </w:t>
-      </w:r>
-      <w:r>
-        <w:t xml:space="preserve">Similarly, </w:t>
-      </w:r>
-      <w:r>
-        <w:t xml:space="preserve">the development and quantitative characterization of mutant datasets in the case of other enzymes will </w:t>
-      </w:r>
-      <w:r>
-        <w:t>show</w:t>
-      </w:r>
-      <w:r>
-        <w:t xml:space="preserve"> </w:t>
-      </w:r>
-      <w:r>
-        <w:t>which</w:t>
-      </w:r>
-      <w:r>
-        <w:t xml:space="preserve"> features are general </w:t>
-      </w:r>
-      <w:r>
-        <w:t xml:space="preserve">and which are </w:t>
-      </w:r>
-      <w:r>
-        <w:t xml:space="preserve">specific </w:t>
-      </w:r>
-      <w:r>
-        <w:t>to</w:t>
-      </w:r>
-      <w:r>
-        <w:t xml:space="preserve"> different enzymatic classes. </w:t>
-      </w:r>
-    </w:p>
-    <w:p>
-      <w:pPr>
-        <w:spacing w:line="480" w:lineRule="auto"/>
-      </w:pPr>
-      <w:r>
-        <w:tab/>
-      </w:r>
-      <w:r>
-        <w:t>From the machine learning analysis</w:t>
-      </w:r>
+        <w:t xml:space="preserve">difficult to predict </w:t>
+      </w:r>
+      <w:r>
+        <w:rPr>
+          <w:i/>
+        </w:rPr>
+        <w:t>a priori</w:t>
+      </w:r>
+      <w:r>
+        <w:t xml:space="preserve"> but can be rectified by increasing the sample size)</w:t>
+      </w:r>
+      <w:r>
+        <w:t>.</w:t>
+      </w:r>
+      <w:r>
+        <w:t xml:space="preserve"> </w:t>
+      </w:r>
+      <w:r>
+        <w:t xml:space="preserve">This could be achieved by building </w:t>
+      </w:r>
+      <w:r>
+        <w:t>on</w:t>
+      </w:r>
+      <w:r>
+        <w:t xml:space="preserve"> </w:t>
+      </w:r>
+      <w:r>
+        <w:t>recent</w:t>
+      </w:r>
+      <w:r>
+        <w:t xml:space="preserve"> high throughput experiments that systematically screen the phenotypic effect of every possible enzyme point mutant.</w:t>
+      </w:r>
+      <w:r>
+        <w:t xml:space="preserve"> </w:t>
+      </w:r>
+      <w:r>
+        <w:fldChar w:fldCharType="begin"/>
+      </w:r>
+      <w:r>
+        <w:instrText xml:space="preserve"> ADDIN EN.CITE &lt;EndNote&gt;&lt;Cite&gt;&lt;Author&gt;Stiffler&lt;/Author&gt;&lt;Year&gt;2015&lt;/Year&gt;&lt;RecNum&gt;34&lt;/RecNum&gt;&lt;DisplayText&gt;(14)&lt;/DisplayText&gt;&lt;record&gt;&lt;rec-number&gt;34&lt;/rec-number&gt;&lt;foreign-keys&gt;&lt;key app="EN" db-id="d22eawd51p0xrpezwr7vdtw2vasp9sx0w25d" timestamp="1431994192"&gt;34&lt;/key&gt;&lt;/foreign-keys&gt;&lt;ref-type name="Journal Article"&gt;17&lt;/ref-type&gt;&lt;contributors&gt;&lt;authors&gt;&lt;author&gt;Stiffler, Michael A&lt;/author&gt;&lt;author&gt;Hekstra, Doeke R&lt;/author&gt;&lt;author&gt;Ranganathan, Rama&lt;/author&gt;&lt;/authors&gt;&lt;/contributors&gt;&lt;titles&gt;&lt;title&gt;Evolvability as a Function of Purifying Selection in TEM-1 β-Lactamase&lt;/title&gt;&lt;secondary-title&gt;Cell&lt;/secondary-title&gt;&lt;/titles&gt;&lt;periodical&gt;&lt;full-title&gt;Cell&lt;/full-title&gt;&lt;/periodical&gt;&lt;pages&gt;882-892&lt;/pages&gt;&lt;volume&gt;160&lt;/volume&gt;&lt;number&gt;5&lt;/number&gt;&lt;dates&gt;&lt;year&gt;2015&lt;/year&gt;&lt;/dates&gt;&lt;isbn&gt;0092-8674&lt;/isbn&gt;&lt;urls&gt;&lt;/urls&gt;&lt;/record&gt;&lt;/Cite&gt;&lt;/EndNote&gt;</w:instrText>
+      </w:r>
+      <w:r>
+        <w:fldChar w:fldCharType="separate"/>
+      </w:r>
+      <w:r>
+        <w:rPr>
+          <w:noProof/>
+        </w:rPr>
+        <w:t>(14)</w:t>
+      </w:r>
+      <w:r>
+        <w:fldChar w:fldCharType="end"/>
+      </w:r>
+      <w:r>
+        <w:t xml:space="preserve"> </w:t>
+      </w:r>
+      <w:r>
+        <w:t>A combination of high throughput screening with molecular modeling could be used to identify a subset of mutants to purify and kinetically characterize in order to maximize the information content when training new</w:t>
+      </w:r>
+      <w:r>
+        <w:t xml:space="preserve"> algorithms</w:t>
+      </w:r>
+      <w:r>
+        <w:t>.</w:t>
+      </w:r>
+      <w:r>
+        <w:t xml:space="preserve"> </w:t>
+      </w:r>
+      <w:r>
+        <w:t xml:space="preserve">In addition, </w:t>
+      </w:r>
+      <w:r>
+        <w:t>introducing informative features that capture different aspects of the variation observed and exploring other non-linear regression methods that balance the bias-variance trade-off</w:t>
+      </w:r>
+      <w:r>
+        <w:t xml:space="preserve"> could be used to address the non-linear relationship between predicted and experimental kinetic constants</w:t>
+      </w:r>
+      <w:r>
+        <w:t>.</w:t>
+      </w:r>
+    </w:p>
+    <w:p>
+      <w:pPr>
+        <w:spacing w:line="480" w:lineRule="auto"/>
+        <w:ind w:firstLine="720"/>
+      </w:pPr>
+      <w:r>
+        <w:t xml:space="preserve">This work </w:t>
+      </w:r>
+      <w:r>
+        <w:t xml:space="preserve">demonstrates </w:t>
+      </w:r>
+      <w:r>
+        <w:t xml:space="preserve">how constrained statistical learning can be integrated with </w:t>
+      </w:r>
+      <w:r>
+        <w:t>measured</w:t>
+      </w:r>
+      <w:r>
+        <w:t xml:space="preserve"> functional effect</w:t>
+      </w:r>
+      <w:r>
+        <w:t>s of a mutation</w:t>
+      </w:r>
+      <w:r>
+        <w:t xml:space="preserve"> on enzyme kinetic constants in order to build predictive models</w:t>
+      </w:r>
+      <w:r>
+        <w:t xml:space="preserve">. As more datasets </w:t>
+      </w:r>
+      <w:r>
+        <w:t xml:space="preserve">of </w:t>
+      </w:r>
+      <w:r>
+        <w:t xml:space="preserve">kinetically characterized </w:t>
+      </w:r>
+      <w:r>
+        <w:t xml:space="preserve">mutant variants become available for a variety of </w:t>
+      </w:r>
+      <w:r>
+        <w:t>enzymes</w:t>
+      </w:r>
+      <w:r>
+        <w:t>, our understanding of how these systems function and our ability to identify the most informative features will increase. Integration of these data-driven methods with enzyme redesign algorithms has the potential to significantly increase the predictive performance of the computational tools that are currently available</w:t>
+      </w:r>
+      <w:r>
+        <w:t>, with far-reaching applications.</w:t>
+      </w:r>
+    </w:p>
+    <w:p>
+      <w:pPr>
+        <w:spacing w:line="480" w:lineRule="auto"/>
+      </w:pPr>
+    </w:p>
+    <w:p>
+      <w:pPr>
+        <w:spacing w:line="480" w:lineRule="auto"/>
+        <w:rPr>
+          <w:b/>
+        </w:rPr>
+      </w:pPr>
+      <w:r>
+        <w:rPr>
+          <w:b/>
+        </w:rPr>
+        <w:t>CONCLUSION</w:t>
+      </w:r>
+    </w:p>
+    <w:p>
+      <w:pPr>
+        <w:spacing w:line="480" w:lineRule="auto"/>
+      </w:pPr>
+      <w:r>
+        <w:t xml:space="preserve">In this work, over 100 computationally-designed mutants of a family 1 </w:t>
+      </w:r>
+      <w:r>
+        <w:t xml:space="preserve">glycoside hydrolase </w:t>
+      </w:r>
+      <w:r>
+        <w:t xml:space="preserve">were produced, purified, and kinetically characterized. This dataset </w:t>
+      </w:r>
+      <w:r>
+        <w:lastRenderedPageBreak/>
+        <w:t xml:space="preserve">revealed new insights into structure-function relationships in BglB. </w:t>
+      </w:r>
+      <w:r>
+        <w:t xml:space="preserve">Machine </w:t>
+      </w:r>
+      <w:r>
+        <w:t xml:space="preserve">learning protocols were employed to select a subset of </w:t>
+      </w:r>
+      <w:r>
+        <w:t xml:space="preserve">readily calculated structural features </w:t>
+      </w:r>
+      <w:r>
+        <w:t>that are highly predictive of</w:t>
+      </w:r>
+      <w:r>
+        <w:t xml:space="preserve"> each</w:t>
+      </w:r>
+      <w:r>
+        <w:t xml:space="preserve"> </w:t>
+      </w:r>
+      <w:r>
+        <w:t xml:space="preserve">measured </w:t>
+      </w:r>
+      <w:r>
+        <w:t xml:space="preserve">kinetic </w:t>
+      </w:r>
+      <w:r>
+        <w:t>parameter</w:t>
+      </w:r>
+      <w:r>
+        <w:t>. The development of this large data set allowed a statistically significant assessment of the Rosetta Molecular Modeling Suite’s ability to predict functional effects of mutations on this enzyme’s kinetic properties. This data set will be invaluable for the development of computational enzyme engineering algorithms and providing insight into the physical basis of enzyme sequence-structure-function relationships.</w:t>
+      </w:r>
+    </w:p>
+    <w:p>
+      <w:pPr>
+        <w:spacing w:line="480" w:lineRule="auto"/>
+        <w:rPr>
+          <w:b/>
+        </w:rPr>
+      </w:pPr>
+    </w:p>
+    <w:p>
+      <w:pPr>
+        <w:spacing w:line="480" w:lineRule="auto"/>
+        <w:rPr>
+          <w:b/>
+        </w:rPr>
+      </w:pPr>
+      <w:r>
+        <w:rPr>
+          <w:b/>
+        </w:rPr>
+        <w:t>METHODS</w:t>
+      </w:r>
+    </w:p>
+    <w:p>
+      <w:pPr>
+        <w:spacing w:line="480" w:lineRule="auto"/>
+        <w:rPr>
+          <w:b/>
+        </w:rPr>
+      </w:pPr>
+      <w:r>
+        <w:rPr>
+          <w:b/>
+        </w:rPr>
+        <w:t>Molecular modeling for mutant selection</w:t>
+      </w:r>
+    </w:p>
+    <w:p>
+      <w:pPr>
+        <w:spacing w:line="480" w:lineRule="auto"/>
+      </w:pPr>
+      <w:r>
+        <w:t xml:space="preserve">The crystal structure of recombinant BglB </w:t>
+      </w:r>
+      <w:r>
+        <w:t xml:space="preserve">in complex with </w:t>
+      </w:r>
+      <w:r>
+        <w:t>the substrate analog 2-</w:t>
+      </w:r>
+      <w:proofErr w:type="spellStart"/>
+      <w:r>
+        <w:t>deoxy</w:t>
+      </w:r>
+      <w:proofErr w:type="spellEnd"/>
+      <w:r>
+        <w:t>-2-</w:t>
+      </w:r>
+      <w:proofErr w:type="spellStart"/>
+      <w:r>
+        <w:t>fluoro</w:t>
+      </w:r>
+      <w:proofErr w:type="spellEnd"/>
+      <w:r>
+        <w:t>-</w:t>
+      </w:r>
+      <w:r>
+        <w:rPr>
+          <w:rFonts w:ascii="Symbol" w:hAnsi="Symbol"/>
+        </w:rPr>
+        <w:t></w:t>
+      </w:r>
+      <w:r>
+        <w:t>-D-</w:t>
+      </w:r>
+      <w:proofErr w:type="spellStart"/>
+      <w:r>
+        <w:t>glucopyranose</w:t>
+      </w:r>
+      <w:proofErr w:type="spellEnd"/>
+      <w:r>
+        <w:t xml:space="preserve"> was used to identify the substrate binding pocket and the catalytic residues. Functional constraints were used to define catalytic distances, angles, and dihedrals among 4-</w:t>
+      </w:r>
+      <w:proofErr w:type="spellStart"/>
+      <w:r>
+        <w:t>nitrophenyl</w:t>
+      </w:r>
+      <w:proofErr w:type="spellEnd"/>
+      <w:r>
+        <w:t>-ß-D-</w:t>
+      </w:r>
+      <w:proofErr w:type="spellStart"/>
+      <w:r>
+        <w:t>glucoside</w:t>
+      </w:r>
+      <w:proofErr w:type="spellEnd"/>
       <w:r>
         <w:t xml:space="preserve">, </w:t>
       </w:r>
-      <w:r>
-        <w:t>a</w:t>
-      </w:r>
-      <w:r>
-        <w:t>n interesting non-linear relationship</w:t>
-      </w:r>
-      <w:r>
-        <w:t xml:space="preserve"> between predicted and experimental rates</w:t>
-      </w:r>
-      <w:r>
-        <w:t xml:space="preserve"> is revealed as the residual error increases with the measured kinetic value</w:t>
-      </w:r>
-      <w:r>
-        <w:t xml:space="preserve"> (Figure 4</w:t>
+      <w:proofErr w:type="spellStart"/>
+      <w:r>
+        <w:t>E164</w:t>
+      </w:r>
+      <w:proofErr w:type="spellEnd"/>
+      <w:r>
+        <w:t xml:space="preserve">, </w:t>
+      </w:r>
+      <w:proofErr w:type="spellStart"/>
+      <w:r>
+        <w:t>E353</w:t>
+      </w:r>
+      <w:proofErr w:type="spellEnd"/>
+      <w:r>
+        <w:t xml:space="preserve">, and </w:t>
+      </w:r>
+      <w:proofErr w:type="spellStart"/>
+      <w:r>
+        <w:t>Y295</w:t>
+      </w:r>
+      <w:proofErr w:type="spellEnd"/>
+      <w:r>
+        <w:t xml:space="preserve">. The structure was then loaded into </w:t>
+      </w:r>
+      <w:proofErr w:type="spellStart"/>
+      <w:r>
+        <w:t>Foldit</w:t>
+      </w:r>
+      <w:proofErr w:type="spellEnd"/>
+      <w:r>
+        <w:t>, a graphical user interface to Rosetta. Point mutations to the protein were modeled</w:t>
       </w:r>
       <w:r>
         <w:t>,</w:t>
       </w:r>
       <w:r>
-        <w:t xml:space="preserve"> bottom panel)</w:t>
-      </w:r>
-      <w:r>
-        <w:t>. There are two factors that contribute to this effect. First</w:t>
-      </w:r>
-      <w:r>
-        <w:t>,</w:t>
-      </w:r>
-      <w:r>
-        <w:t xml:space="preserve"> as is evident from the histogram, mutants with lower activity have been sampled more in all cases, and the sampling size per bin tends to bias the error distribution. Second</w:t>
-      </w:r>
-      <w:r>
-        <w:t>,</w:t>
-      </w:r>
-      <w:r>
-        <w:t xml:space="preserve"> there are no features or feature combinations in the regression model that correlate well with the observed non-linearity. Non-linear regression methods (second-order polynomial and </w:t>
-      </w:r>
-      <w:r>
-        <w:t>Poisson</w:t>
-      </w:r>
-      <w:r>
-        <w:t xml:space="preserve"> kernels) achieved similar performance</w:t>
-      </w:r>
-      <w:r>
-        <w:t xml:space="preserve"> (data not shown)</w:t>
-      </w:r>
-      <w:r>
-        <w:t>. As such, there is room for improvement in future studies by uniformly</w:t>
-      </w:r>
-      <w:r>
-        <w:t xml:space="preserve"> </w:t>
-      </w:r>
-      <w:r>
-        <w:t>sampling</w:t>
-      </w:r>
-      <w:r>
-        <w:t xml:space="preserve"> the parameter space (which is difficult to predict </w:t>
+        <w:t xml:space="preserve"> and </w:t>
+      </w:r>
+      <w:r>
+        <w:t>a subset were chosen by students learning about molecular modeling.</w:t>
+      </w:r>
+      <w:r>
+        <w:t xml:space="preserve"> </w:t>
+      </w:r>
+      <w:r>
+        <w:t xml:space="preserve">Generally the designs had </w:t>
+      </w:r>
+      <w:r>
+        <w:t xml:space="preserve">energies </w:t>
+      </w:r>
+      <w:r>
+        <w:t>no more</w:t>
+      </w:r>
+      <w:r>
+        <w:t xml:space="preserve"> than 5 Rosetta energy units higher than the native structure</w:t>
+      </w:r>
+      <w:r>
+        <w:t>.</w:t>
+      </w:r>
+    </w:p>
+    <w:p>
+      <w:pPr>
+        <w:spacing w:line="480" w:lineRule="auto"/>
+      </w:pPr>
+    </w:p>
+    <w:p>
+      <w:pPr>
+        <w:spacing w:line="480" w:lineRule="auto"/>
+        <w:rPr>
+          <w:b/>
+        </w:rPr>
+      </w:pPr>
+      <w:r>
+        <w:rPr>
+          <w:b/>
+        </w:rPr>
+        <w:t>Mutagenesis, expression, and purification</w:t>
+      </w:r>
+    </w:p>
+    <w:p>
+      <w:pPr>
+        <w:spacing w:line="480" w:lineRule="auto"/>
+      </w:pPr>
+      <w:r>
+        <w:t xml:space="preserve">The BglB gene was codon-optimized for </w:t>
       </w:r>
       <w:r>
         <w:rPr>
           <w:i/>
         </w:rPr>
-        <w:t>a priori</w:t>
-      </w:r>
-      <w:r>
-        <w:t xml:space="preserve"> but can be rectified by increasing the sample size)</w:t>
-      </w:r>
+        <w:t>E. coli</w:t>
+      </w:r>
+      <w:r>
+        <w:t xml:space="preserve">, synthesized as a DNA String by Life Technologies, and cloned into a </w:t>
+      </w:r>
+      <w:proofErr w:type="spellStart"/>
+      <w:r>
+        <w:t>pET29b</w:t>
+      </w:r>
+      <w:proofErr w:type="spellEnd"/>
+      <w:r>
+        <w:t>+ vector using Gibson assembly.</w:t>
+      </w:r>
+      <w:r>
+        <w:t xml:space="preserve"> </w:t>
+      </w:r>
+      <w:r>
+        <w:fldChar w:fldCharType="begin"/>
+      </w:r>
+      <w:r>
+        <w:instrText xml:space="preserve"> ADDIN EN.CITE &lt;EndNote&gt;&lt;Cite&gt;&lt;Author&gt;Gibson&lt;/Author&gt;&lt;Year&gt;2009&lt;/Year&gt;&lt;RecNum&gt;24&lt;/RecNum&gt;&lt;DisplayText&gt;(25)&lt;/DisplayText&gt;&lt;record&gt;&lt;rec-number&gt;24&lt;/rec-number&gt;&lt;foreign-keys&gt;&lt;key app="EN" db-id="d22eawd51p0xrpezwr7vdtw2vasp9sx0w25d" timestamp="1431382716"&gt;24&lt;/key&gt;&lt;/foreign-keys&gt;&lt;ref-type name="Journal Article"&gt;17&lt;/ref-type&gt;&lt;contributors&gt;&lt;authors&gt;&lt;author&gt;Gibson, Daniel G&lt;/author&gt;&lt;author&gt;Young, Lei&lt;/author&gt;&lt;author&gt;Chuang, Ray-Yuan&lt;/author&gt;&lt;author&gt;Venter, J Craig&lt;/author&gt;&lt;author&gt;Hutchison, Clyde A&lt;/author&gt;&lt;author&gt;Smith, Hamilton O&lt;/author&gt;&lt;/authors&gt;&lt;/contributors&gt;&lt;titles&gt;&lt;title&gt;Enzymatic assembly of DNA molecules up to several hundred kilobases&lt;/title&gt;&lt;secondary-title&gt;Nature methods&lt;/secondary-title&gt;&lt;/titles&gt;&lt;periodical&gt;&lt;full-title&gt;Nature methods&lt;/full-title&gt;&lt;/periodical&gt;&lt;pages&gt;343-345&lt;/pages&gt;&lt;volume&gt;6&lt;/volume&gt;&lt;number&gt;5&lt;/number&gt;&lt;dates&gt;&lt;year&gt;2009&lt;/year&gt;&lt;/dates&gt;&lt;isbn&gt;1548-7091&lt;/isbn&gt;&lt;urls&gt;&lt;/urls&gt;&lt;/record&gt;&lt;/Cite&gt;&lt;/EndNote&gt;</w:instrText>
+      </w:r>
+      <w:r>
+        <w:fldChar w:fldCharType="separate"/>
+      </w:r>
+      <w:r>
+        <w:rPr>
+          <w:noProof/>
+        </w:rPr>
+        <w:t>(25)</w:t>
+      </w:r>
+      <w:r>
+        <w:fldChar w:fldCharType="end"/>
+      </w:r>
+      <w:r>
+        <w:t xml:space="preserve"> Site-</w:t>
+      </w:r>
+      <w:r>
+        <w:lastRenderedPageBreak/>
+        <w:t xml:space="preserve">directed mutagenesis performed according to the method developed by Kunkel was used to generate mutations to BglB via the </w:t>
+      </w:r>
+      <w:proofErr w:type="spellStart"/>
+      <w:r>
+        <w:t>Transcriptic</w:t>
+      </w:r>
+      <w:proofErr w:type="spellEnd"/>
+      <w:r>
+        <w:t xml:space="preserve"> cloud laboratory platform. Variants were expressed and purified via immobilized metal ion affinity chromatography and assessed using 4-20% gradient </w:t>
+      </w:r>
+      <w:proofErr w:type="spellStart"/>
+      <w:r>
+        <w:t>SDS</w:t>
+      </w:r>
+      <w:proofErr w:type="spellEnd"/>
+      <w:r>
+        <w:t>-PAGE Bolt Gels from Life Technologies.</w:t>
+      </w:r>
+      <w:r>
+        <w:t xml:space="preserve"> More details are provided in </w:t>
+      </w:r>
+      <w:proofErr w:type="spellStart"/>
+      <w:r>
+        <w:t>S8</w:t>
+      </w:r>
+      <w:proofErr w:type="spellEnd"/>
       <w:r>
         <w:t>.</w:t>
       </w:r>
-      <w:r>
-        <w:t xml:space="preserve"> </w:t>
-      </w:r>
-      <w:r>
-        <w:t xml:space="preserve">This could be achieved by building </w:t>
-      </w:r>
-      <w:r>
-        <w:t>on</w:t>
-      </w:r>
-      <w:r>
-        <w:t xml:space="preserve"> </w:t>
-      </w:r>
-      <w:r>
-        <w:t>recent</w:t>
-      </w:r>
-      <w:r>
-        <w:t xml:space="preserve"> high throughput experiments that systematically screen the phenotypic effect of every possible enzyme point mutant.</w:t>
-      </w:r>
-      <w:r>
-        <w:t xml:space="preserve"> </w:t>
+    </w:p>
+    <w:p>
+      <w:pPr>
+        <w:spacing w:line="480" w:lineRule="auto"/>
+      </w:pPr>
+    </w:p>
+    <w:p>
+      <w:pPr>
+        <w:spacing w:line="480" w:lineRule="auto"/>
+        <w:rPr>
+          <w:b/>
+        </w:rPr>
+      </w:pPr>
+      <w:r>
+        <w:rPr>
+          <w:b/>
+        </w:rPr>
+        <w:t>Kinetic characterization</w:t>
+      </w:r>
+    </w:p>
+    <w:p>
+      <w:pPr>
+        <w:spacing w:line="480" w:lineRule="auto"/>
+      </w:pPr>
+      <w:r>
+        <w:t>The activity of the computationally designed enzyme variants was measured by monitoring the production of 4-</w:t>
+      </w:r>
+      <w:proofErr w:type="spellStart"/>
+      <w:r>
+        <w:t>nitrophenol</w:t>
+      </w:r>
+      <w:proofErr w:type="spellEnd"/>
+      <w:r>
+        <w:t xml:space="preserve">. Mutant proteins ranging in concentration from 0.1 to 1.7 mg/mL were </w:t>
+      </w:r>
+      <w:proofErr w:type="spellStart"/>
+      <w:r>
+        <w:t>aliquotted</w:t>
+      </w:r>
+      <w:proofErr w:type="spellEnd"/>
+      <w:r>
+        <w:t xml:space="preserve"> in triplicate in 25 µL volumes and 75 µL of </w:t>
+      </w:r>
+      <w:r>
+        <w:rPr>
+          <w:i/>
+        </w:rPr>
+        <w:t>p</w:t>
+      </w:r>
+      <w:r>
+        <w:t>-</w:t>
+      </w:r>
+      <w:proofErr w:type="spellStart"/>
+      <w:r>
+        <w:t>nitrophenyl</w:t>
+      </w:r>
+      <w:proofErr w:type="spellEnd"/>
+      <w:r>
+        <w:t>-ß-D-</w:t>
+      </w:r>
+      <w:proofErr w:type="spellStart"/>
+      <w:r>
+        <w:t>glucoside</w:t>
+      </w:r>
+      <w:proofErr w:type="spellEnd"/>
+      <w:r>
+        <w:t xml:space="preserve"> (100 </w:t>
+      </w:r>
+      <w:proofErr w:type="spellStart"/>
+      <w:r>
+        <w:t>mM</w:t>
+      </w:r>
+      <w:proofErr w:type="spellEnd"/>
+      <w:r>
+        <w:t xml:space="preserve">, 25 </w:t>
+      </w:r>
+      <w:proofErr w:type="spellStart"/>
+      <w:r>
+        <w:t>mM</w:t>
+      </w:r>
+      <w:proofErr w:type="spellEnd"/>
+      <w:r>
+        <w:t xml:space="preserve">, 6.25 </w:t>
+      </w:r>
+      <w:proofErr w:type="spellStart"/>
+      <w:r>
+        <w:t>mM</w:t>
+      </w:r>
+      <w:proofErr w:type="spellEnd"/>
+      <w:r>
+        <w:t xml:space="preserve">, 1.6 </w:t>
+      </w:r>
+      <w:proofErr w:type="spellStart"/>
+      <w:r>
+        <w:t>mM</w:t>
+      </w:r>
+      <w:proofErr w:type="spellEnd"/>
+      <w:r>
+        <w:t xml:space="preserve">, 0.4 </w:t>
+      </w:r>
+      <w:proofErr w:type="spellStart"/>
+      <w:r>
+        <w:t>mM</w:t>
+      </w:r>
+      <w:proofErr w:type="spellEnd"/>
+      <w:r>
+        <w:t xml:space="preserve">, 0.1 </w:t>
+      </w:r>
+      <w:proofErr w:type="spellStart"/>
+      <w:r>
+        <w:t>mM</w:t>
+      </w:r>
+      <w:proofErr w:type="spellEnd"/>
+      <w:r>
+        <w:t xml:space="preserve">, or 0.02 </w:t>
+      </w:r>
+      <w:proofErr w:type="spellStart"/>
+      <w:r>
+        <w:t>mM</w:t>
+      </w:r>
+      <w:proofErr w:type="spellEnd"/>
+      <w:r>
+        <w:t xml:space="preserve">) in enzyme storage buffer was added. Absorbance at 420 nm was measured every minute for 30-60 min and the rate of product production in M/min was calculated using a standard curve (see Supplemental Materials). A total of 2944 observed rates for 119 individual proteins (including biological replicates) were fit to the </w:t>
+      </w:r>
+      <w:proofErr w:type="spellStart"/>
+      <w:r>
+        <w:t>Michaelis-Menten</w:t>
+      </w:r>
+      <w:proofErr w:type="spellEnd"/>
+      <w:r>
+        <w:t xml:space="preserve"> equation using </w:t>
+      </w:r>
+      <w:proofErr w:type="spellStart"/>
+      <w:r>
+        <w:t>SciPy</w:t>
+      </w:r>
+      <w:proofErr w:type="spellEnd"/>
+      <w:r>
+        <w:t xml:space="preserve">. </w:t>
+      </w:r>
+    </w:p>
+    <w:p>
+      <w:pPr>
+        <w:spacing w:line="480" w:lineRule="auto"/>
+      </w:pPr>
+    </w:p>
+    <w:p>
+      <w:pPr>
+        <w:spacing w:line="480" w:lineRule="auto"/>
+        <w:rPr>
+          <w:b/>
+        </w:rPr>
+      </w:pPr>
+      <w:r>
+        <w:rPr>
+          <w:b/>
+        </w:rPr>
+        <w:t>Predictive modeling</w:t>
+      </w:r>
+    </w:p>
+    <w:p>
+      <w:pPr>
+        <w:spacing w:line="480" w:lineRule="auto"/>
+      </w:pPr>
+      <w:r>
+        <w:t xml:space="preserve">One hundred molecular models of each mutant enzyme were </w:t>
+      </w:r>
+      <w:r>
+        <w:t xml:space="preserve">generated </w:t>
+      </w:r>
+      <w:r>
+        <w:t xml:space="preserve">using the Rosetta Molecular Modeling Suite by Monte Carlo optimization of total system energy and the lowest 10 selected for feature generation. Elastic net regularization was used to select the most informative features. To evaluate the prediction performance of the method, stratified 10-fold cross-validation together with </w:t>
+      </w:r>
+      <w:r>
+        <w:lastRenderedPageBreak/>
+        <w:t xml:space="preserve">bootstrap aggregating (bagging) was used. Bagging was used to improve the stability and robustness of the predictor and entail in training 1,000 elastic net models with randomly drawn but stratified 10-fold cross-validation samples. The final three feature sets (one of each parameter to be estimated) were selected according to the averaged weight of each feature in all the 10,000 elastic net models (10 models per cross-validation, randomized 1,000 times). The weight of each selected feature in table 1 was normalized with respect to the weight with the largest absolute value. P-values were calculated based on the Wilcoxon signed-rank test after features and kinetic constants were normalized in the [0,1] interval. More information about the optimization and statistical procedure followed is </w:t>
+      </w:r>
+      <w:r>
+        <w:t>available in s</w:t>
+      </w:r>
+      <w:r>
+        <w:t xml:space="preserve">upplemental </w:t>
+      </w:r>
+      <w:r>
+        <w:t>materials</w:t>
+      </w:r>
+      <w:r>
+        <w:t xml:space="preserve">. </w:t>
+      </w:r>
+    </w:p>
+    <w:p>
+      <w:pPr>
+        <w:spacing w:line="480" w:lineRule="auto"/>
+      </w:pPr>
+    </w:p>
+    <w:p>
+      <w:pPr>
+        <w:spacing w:line="480" w:lineRule="auto"/>
+        <w:rPr>
+          <w:b/>
+        </w:rPr>
+      </w:pPr>
+      <w:r>
+        <w:rPr>
+          <w:b/>
+        </w:rPr>
+        <w:t xml:space="preserve">SUPPORTING INFORMATION </w:t>
+      </w:r>
+    </w:p>
+    <w:p>
+      <w:pPr>
+        <w:spacing w:line="480" w:lineRule="auto"/>
+        <w:rPr>
+          <w:b/>
+        </w:rPr>
+      </w:pPr>
+    </w:p>
+    <w:p>
+      <w:pPr>
+        <w:spacing w:line="480" w:lineRule="auto"/>
+      </w:pPr>
+      <w:proofErr w:type="spellStart"/>
+      <w:r>
+        <w:rPr>
+          <w:b/>
+        </w:rPr>
+        <w:t>S</w:t>
+      </w:r>
+      <w:r>
+        <w:rPr>
+          <w:b/>
+        </w:rPr>
+        <w:t>1</w:t>
+      </w:r>
+      <w:proofErr w:type="spellEnd"/>
+      <w:r>
+        <w:rPr>
+          <w:b/>
+        </w:rPr>
+        <w:t xml:space="preserve"> </w:t>
+      </w:r>
+      <w:r>
+        <w:rPr>
+          <w:b/>
+        </w:rPr>
+        <w:t>Table</w:t>
+      </w:r>
+      <w:r>
+        <w:rPr>
+          <w:b/>
+        </w:rPr>
+        <w:t>.</w:t>
+      </w:r>
+      <w:r>
+        <w:rPr>
+          <w:b/>
+        </w:rPr>
+        <w:t xml:space="preserve"> </w:t>
+      </w:r>
+      <w:r>
+        <w:rPr>
+          <w:b/>
+        </w:rPr>
+        <w:t>Kinetic constants for</w:t>
+      </w:r>
+      <w:r>
+        <w:rPr>
+          <w:b/>
+        </w:rPr>
+        <w:t xml:space="preserve"> 103</w:t>
+      </w:r>
+      <w:r>
+        <w:rPr>
+          <w:b/>
+        </w:rPr>
+        <w:t xml:space="preserve"> computationally</w:t>
+      </w:r>
+      <w:r>
+        <w:rPr>
+          <w:b/>
+        </w:rPr>
+        <w:t>-</w:t>
+      </w:r>
+      <w:r>
+        <w:rPr>
+          <w:b/>
+        </w:rPr>
+        <w:t xml:space="preserve">designed </w:t>
+      </w:r>
+      <w:r>
+        <w:rPr>
+          <w:b/>
+        </w:rPr>
+        <w:t xml:space="preserve">BglB </w:t>
+      </w:r>
+      <w:r>
+        <w:rPr>
+          <w:b/>
+        </w:rPr>
+        <w:t>mutants</w:t>
+      </w:r>
+      <w:r>
+        <w:rPr>
+          <w:b/>
+        </w:rPr>
+        <w:t xml:space="preserve">. </w:t>
+      </w:r>
+      <w:r>
+        <w:t>Included are columns (1) the mutation (2) protein yield as assessed by ab</w:t>
+      </w:r>
+      <w:r>
+        <w:t>s</w:t>
+      </w:r>
+      <w:r>
+        <w:t xml:space="preserve">orbance at 280 nm </w:t>
+      </w:r>
+      <w:r>
+        <w:t>(3</w:t>
+      </w:r>
+      <w:r>
+        <w:t xml:space="preserve">, </w:t>
+      </w:r>
+      <w:r>
+        <w:t>4, 5, 6</w:t>
+      </w:r>
+      <w:r>
+        <w:t xml:space="preserve">) kinetic constants and nonlinear regression analysis for each of </w:t>
+      </w:r>
+      <w:proofErr w:type="spellStart"/>
+      <w:r>
+        <w:rPr>
+          <w:i/>
+        </w:rPr>
+        <w:t>k</w:t>
+      </w:r>
+      <w:r>
+        <w:rPr>
+          <w:vertAlign w:val="subscript"/>
+        </w:rPr>
+        <w:t>cat</w:t>
+      </w:r>
+      <w:proofErr w:type="spellEnd"/>
+      <w:r>
+        <w:t>, K</w:t>
+      </w:r>
+      <w:r>
+        <w:rPr>
+          <w:vertAlign w:val="subscript"/>
+        </w:rPr>
+        <w:t>M</w:t>
+      </w:r>
+      <w:r>
+        <w:t>, K</w:t>
+      </w:r>
+      <w:r>
+        <w:rPr>
+          <w:vertAlign w:val="subscript"/>
+        </w:rPr>
+        <w:t>I</w:t>
+      </w:r>
+      <w:r>
+        <w:t xml:space="preserve">, and </w:t>
+      </w:r>
+      <w:proofErr w:type="spellStart"/>
+      <w:r>
+        <w:rPr>
+          <w:i/>
+        </w:rPr>
+        <w:t>k</w:t>
+      </w:r>
+      <w:r>
+        <w:rPr>
+          <w:vertAlign w:val="subscript"/>
+        </w:rPr>
+        <w:t>cat</w:t>
+      </w:r>
+      <w:proofErr w:type="spellEnd"/>
+      <w:r>
+        <w:t xml:space="preserve"> /K</w:t>
+      </w:r>
+      <w:r>
+        <w:rPr>
+          <w:vertAlign w:val="subscript"/>
+        </w:rPr>
+        <w:t>M</w:t>
+      </w:r>
+      <w:r>
+        <w:t xml:space="preserve">. </w:t>
+      </w:r>
+    </w:p>
+    <w:p>
+      <w:pPr>
+        <w:spacing w:line="480" w:lineRule="auto"/>
+        <w:rPr>
+          <w:b/>
+        </w:rPr>
+      </w:pPr>
+    </w:p>
+    <w:p>
+      <w:pPr>
+        <w:spacing w:line="480" w:lineRule="auto"/>
+      </w:pPr>
+      <w:proofErr w:type="spellStart"/>
+      <w:r>
+        <w:rPr>
+          <w:b/>
+        </w:rPr>
+        <w:t>S</w:t>
+      </w:r>
+      <w:r>
+        <w:rPr>
+          <w:b/>
+        </w:rPr>
+        <w:t>2</w:t>
+      </w:r>
+      <w:proofErr w:type="spellEnd"/>
+      <w:r>
+        <w:rPr>
+          <w:b/>
+        </w:rPr>
+        <w:t xml:space="preserve"> Fig</w:t>
+      </w:r>
+      <w:r>
+        <w:rPr>
+          <w:b/>
+        </w:rPr>
+        <w:t xml:space="preserve">: </w:t>
+      </w:r>
+      <w:proofErr w:type="spellStart"/>
+      <w:r>
+        <w:rPr>
+          <w:b/>
+        </w:rPr>
+        <w:t>SDS</w:t>
+      </w:r>
+      <w:proofErr w:type="spellEnd"/>
+      <w:r>
+        <w:rPr>
+          <w:b/>
+        </w:rPr>
+        <w:t xml:space="preserve">-PAGE images for </w:t>
+      </w:r>
+      <w:r>
+        <w:rPr>
+          <w:b/>
+        </w:rPr>
+        <w:t>119</w:t>
+      </w:r>
+      <w:r>
+        <w:rPr>
+          <w:b/>
+        </w:rPr>
+        <w:t xml:space="preserve"> </w:t>
+      </w:r>
+      <w:r>
+        <w:rPr>
+          <w:b/>
+        </w:rPr>
+        <w:t>variants of BglB</w:t>
+      </w:r>
+      <w:r>
+        <w:rPr>
+          <w:b/>
+        </w:rPr>
+        <w:t>.</w:t>
+      </w:r>
+      <w:r>
+        <w:t xml:space="preserve"> </w:t>
+      </w:r>
+      <w:proofErr w:type="spellStart"/>
+      <w:r>
+        <w:t>SDS</w:t>
+      </w:r>
+      <w:proofErr w:type="spellEnd"/>
+      <w:r>
+        <w:t xml:space="preserve">-PAGE gels showing </w:t>
+      </w:r>
+      <w:r>
+        <w:t xml:space="preserve">all proteins used in this study, including replicates of wild type assayed with each batch of mutants. Gels were stained overnight with </w:t>
+      </w:r>
+      <w:proofErr w:type="spellStart"/>
+      <w:r>
+        <w:t>Coomassie</w:t>
+      </w:r>
+      <w:proofErr w:type="spellEnd"/>
+      <w:r>
+        <w:t xml:space="preserve"> Blue. </w:t>
+      </w:r>
+      <w:r>
+        <w:t xml:space="preserve">Protein ladder used </w:t>
+      </w:r>
+      <w:r>
+        <w:lastRenderedPageBreak/>
+        <w:t xml:space="preserve">was </w:t>
+      </w:r>
+      <w:proofErr w:type="spellStart"/>
+      <w:r>
+        <w:t>SeeBlue</w:t>
+      </w:r>
+      <w:proofErr w:type="spellEnd"/>
+      <w:r>
+        <w:t xml:space="preserve">® </w:t>
+      </w:r>
+      <w:proofErr w:type="spellStart"/>
+      <w:r>
+        <w:t>Plus2</w:t>
+      </w:r>
+      <w:proofErr w:type="spellEnd"/>
+      <w:r>
+        <w:t xml:space="preserve"> Pre-stained Protein Standard (Life Technologies)</w:t>
+      </w:r>
+      <w:r>
+        <w:t xml:space="preserve">. Gels were imaged on a </w:t>
+      </w:r>
+      <w:proofErr w:type="spellStart"/>
+      <w:r>
+        <w:t>BioRad</w:t>
+      </w:r>
+      <w:proofErr w:type="spellEnd"/>
+      <w:r>
+        <w:t xml:space="preserve"> Gel Doc </w:t>
+      </w:r>
+      <w:proofErr w:type="spellStart"/>
+      <w:r>
+        <w:t>EZ</w:t>
+      </w:r>
+      <w:proofErr w:type="spellEnd"/>
+      <w:r>
+        <w:t xml:space="preserve"> system. </w:t>
+      </w:r>
+    </w:p>
+    <w:p>
+      <w:pPr>
+        <w:spacing w:line="480" w:lineRule="auto"/>
+        <w:rPr>
+          <w:b/>
+        </w:rPr>
+      </w:pPr>
+    </w:p>
+    <w:p>
+      <w:pPr>
+        <w:spacing w:line="480" w:lineRule="auto"/>
+      </w:pPr>
+      <w:proofErr w:type="spellStart"/>
+      <w:r>
+        <w:rPr>
+          <w:b/>
+        </w:rPr>
+        <w:t>S</w:t>
+      </w:r>
+      <w:r>
+        <w:rPr>
+          <w:b/>
+        </w:rPr>
+        <w:t>3</w:t>
+      </w:r>
+      <w:proofErr w:type="spellEnd"/>
+      <w:r>
+        <w:rPr>
+          <w:b/>
+        </w:rPr>
+        <w:t xml:space="preserve"> Fig</w:t>
+      </w:r>
+      <w:r>
+        <w:rPr>
+          <w:b/>
+        </w:rPr>
+        <w:t xml:space="preserve">: </w:t>
+      </w:r>
+      <w:r>
+        <w:rPr>
+          <w:b/>
+        </w:rPr>
+        <w:t xml:space="preserve">Active site models of </w:t>
+      </w:r>
+      <w:r>
+        <w:rPr>
+          <w:b/>
+        </w:rPr>
+        <w:t xml:space="preserve">mutants </w:t>
+      </w:r>
+      <w:proofErr w:type="spellStart"/>
+      <w:r>
+        <w:rPr>
+          <w:b/>
+        </w:rPr>
+        <w:t>Q19A</w:t>
+      </w:r>
+      <w:proofErr w:type="spellEnd"/>
+      <w:r>
+        <w:rPr>
+          <w:b/>
+        </w:rPr>
+        <w:t xml:space="preserve">, </w:t>
+      </w:r>
+      <w:proofErr w:type="spellStart"/>
+      <w:r>
+        <w:rPr>
+          <w:b/>
+        </w:rPr>
+        <w:t>R240A</w:t>
+      </w:r>
+      <w:proofErr w:type="spellEnd"/>
+      <w:r>
+        <w:rPr>
+          <w:b/>
+        </w:rPr>
+        <w:t xml:space="preserve">, and wild type BglB. </w:t>
+      </w:r>
+      <w:r>
+        <w:t>The lowest energy of 100 models</w:t>
+      </w:r>
+      <w:r>
+        <w:t xml:space="preserve"> generated</w:t>
+      </w:r>
+      <w:r>
+        <w:t xml:space="preserve"> for each mutant is depicted. In panel A, m</w:t>
+      </w:r>
+      <w:r>
+        <w:t xml:space="preserve">utation of the glutamine at position 19 to an alanine removes two hydrogen bonds </w:t>
+      </w:r>
+      <w:r>
+        <w:t xml:space="preserve">(black) </w:t>
+      </w:r>
+      <w:r>
+        <w:t>to the substrate</w:t>
+      </w:r>
+      <w:r>
+        <w:t xml:space="preserve"> compared to wild type (C). In panel B, m</w:t>
+      </w:r>
+      <w:r>
+        <w:t xml:space="preserve">utation of the arginine at position 240 to an alanine is predicted to </w:t>
+      </w:r>
+      <w:r>
+        <w:t xml:space="preserve">stabilize an alternate conformation of </w:t>
+      </w:r>
+      <w:proofErr w:type="spellStart"/>
+      <w:r>
+        <w:t>E222A</w:t>
+      </w:r>
+      <w:proofErr w:type="spellEnd"/>
+      <w:r>
+        <w:t>, bringing the carboxylate group to 4.2 Å of the substrate's nitro group. D</w:t>
+      </w:r>
+      <w:r>
+        <w:t>istances and between the substrate, </w:t>
+      </w:r>
+      <w:r>
+        <w:rPr>
+          <w:i/>
+        </w:rPr>
+        <w:t>p</w:t>
+      </w:r>
+      <w:r>
+        <w:t>-</w:t>
+      </w:r>
+      <w:proofErr w:type="spellStart"/>
+      <w:r>
+        <w:t>nitrophenyl</w:t>
+      </w:r>
+      <w:proofErr w:type="spellEnd"/>
+      <w:r>
+        <w:t>-ß-D-</w:t>
+      </w:r>
+      <w:proofErr w:type="spellStart"/>
+      <w:r>
+        <w:t>glucoside</w:t>
+      </w:r>
+      <w:proofErr w:type="spellEnd"/>
+      <w:r>
+        <w:t>, and the BglB molecule are indicated by black lines</w:t>
+      </w:r>
+      <w:r>
+        <w:t xml:space="preserve">. </w:t>
+      </w:r>
+    </w:p>
+    <w:p>
+      <w:pPr>
+        <w:spacing w:line="480" w:lineRule="auto"/>
+      </w:pPr>
+    </w:p>
+    <w:p>
+      <w:pPr>
+        <w:spacing w:line="480" w:lineRule="auto"/>
+      </w:pPr>
+      <w:proofErr w:type="spellStart"/>
+      <w:r>
+        <w:rPr>
+          <w:b/>
+        </w:rPr>
+        <w:t>S</w:t>
+      </w:r>
+      <w:r>
+        <w:rPr>
+          <w:b/>
+        </w:rPr>
+        <w:t>4</w:t>
+      </w:r>
+      <w:proofErr w:type="spellEnd"/>
+      <w:r>
+        <w:rPr>
+          <w:b/>
+        </w:rPr>
+        <w:t xml:space="preserve"> Table. </w:t>
+      </w:r>
+      <w:r>
+        <w:rPr>
+          <w:b/>
+        </w:rPr>
+        <w:t xml:space="preserve">Correlations between individual structural features and each of </w:t>
+      </w:r>
+      <w:proofErr w:type="spellStart"/>
+      <w:r>
+        <w:rPr>
+          <w:b/>
+          <w:i/>
+        </w:rPr>
+        <w:t>k</w:t>
+      </w:r>
+      <w:r>
+        <w:rPr>
+          <w:b/>
+          <w:vertAlign w:val="subscript"/>
+        </w:rPr>
+        <w:t>cat</w:t>
+      </w:r>
+      <w:proofErr w:type="spellEnd"/>
+      <w:r>
+        <w:rPr>
+          <w:b/>
+        </w:rPr>
+        <w:t>, K</w:t>
+      </w:r>
+      <w:r>
+        <w:rPr>
+          <w:b/>
+          <w:vertAlign w:val="subscript"/>
+        </w:rPr>
+        <w:t>M</w:t>
+      </w:r>
+      <w:r>
+        <w:rPr>
+          <w:b/>
+        </w:rPr>
+        <w:t xml:space="preserve">, and </w:t>
+      </w:r>
+      <w:proofErr w:type="spellStart"/>
+      <w:r>
+        <w:rPr>
+          <w:b/>
+          <w:i/>
+        </w:rPr>
+        <w:t>k</w:t>
+      </w:r>
+      <w:r>
+        <w:rPr>
+          <w:b/>
+          <w:vertAlign w:val="subscript"/>
+        </w:rPr>
+        <w:t>cat</w:t>
+      </w:r>
+      <w:proofErr w:type="spellEnd"/>
+      <w:r>
+        <w:rPr>
+          <w:b/>
+        </w:rPr>
+        <w:t>/K</w:t>
+      </w:r>
+      <w:r>
+        <w:rPr>
+          <w:b/>
+          <w:vertAlign w:val="subscript"/>
+        </w:rPr>
+        <w:t>M</w:t>
+      </w:r>
+      <w:r>
+        <w:rPr>
+          <w:b/>
+        </w:rPr>
+        <w:t xml:space="preserve">. </w:t>
+      </w:r>
+      <w:proofErr w:type="spellStart"/>
+      <w:r>
+        <w:t>PCC</w:t>
+      </w:r>
+      <w:proofErr w:type="spellEnd"/>
+      <w:r>
+        <w:t xml:space="preserve"> and </w:t>
+      </w:r>
+      <w:proofErr w:type="spellStart"/>
+      <w:r>
+        <w:t>SRC</w:t>
+      </w:r>
+      <w:proofErr w:type="spellEnd"/>
+      <w:r>
+        <w:t xml:space="preserve"> values for each individual str</w:t>
+      </w:r>
+      <w:r>
+        <w:t xml:space="preserve">uctural feature, given by Rosetta short name. For explanation of each short name, see reference </w:t>
       </w:r>
       <w:r>
         <w:fldChar w:fldCharType="begin"/>
       </w:r>
       <w:r>
-        <w:instrText xml:space="preserve"> ADDIN EN.CITE &lt;EndNote&gt;&lt;Cite&gt;&lt;Author&gt;Stiffler&lt;/Author&gt;&lt;Year&gt;2015&lt;/Year&gt;&lt;RecNum&gt;34&lt;/RecNum&gt;&lt;DisplayText&gt;(14)&lt;/DisplayText&gt;&lt;record&gt;&lt;rec-number&gt;34&lt;/rec-number&gt;&lt;foreign-keys&gt;&lt;key app="EN" db-id="d22eawd51p0xrpezwr7vdtw2vasp9sx0w25d" timestamp="1431994192"&gt;34&lt;/key&gt;&lt;/foreign-keys&gt;&lt;ref-type name="Journal Article"&gt;17&lt;/ref-type&gt;&lt;contributors&gt;&lt;authors&gt;&lt;author&gt;Stiffler, Michael A&lt;/author&gt;&lt;author&gt;Hekstra, Doeke R&lt;/author&gt;&lt;author&gt;Ranganathan, Rama&lt;/author&gt;&lt;/authors&gt;&lt;/contributors&gt;&lt;titles&gt;&lt;title&gt;Evolvability as a Func</w:instrText>
-      </w:r>
-      <w:r>
-        <w:rPr>
-          <w:rFonts w:hint="eastAsia"/>
-        </w:rPr>
-        <w:instrText xml:space="preserve">tion of Purifying Selection in TEM-1 </w:instrText>
-      </w:r>
-      <w:r>
-        <w:rPr>
-          <w:rFonts w:hint="eastAsia"/>
-        </w:rPr>
-        <w:instrText>β</w:instrText>
-      </w:r>
-      <w:r>
-        <w:rPr>
-          <w:rFonts w:hint="eastAsia"/>
-        </w:rPr>
-        <w:instrText>-Lactamase&lt;/title&gt;&lt;secondary-title&gt;Cell&lt;/secondary-title&gt;&lt;/titles&gt;&lt;periodical&gt;&lt;full-title&gt;Cell&lt;/full-title&gt;&lt;/periodical&gt;&lt;pages&gt;882-892&lt;/pages&gt;&lt;volume&gt;160&lt;/volume&gt;&lt;number&gt;5&lt;/number&gt;&lt;dates&gt;&lt;year&gt;2015&lt;/year&gt;&lt;/dates&gt;&lt;isbn</w:instrText>
-      </w:r>
-      <w:r>
-        <w:instrText>&gt;0092-8674&lt;/isbn&gt;&lt;urls&gt;&lt;/urls&gt;&lt;/record&gt;&lt;/Cite&gt;&lt;/EndNote&gt;</w:instrText>
+        <w:instrText xml:space="preserve"> ADDIN EN.CITE &lt;EndNote&gt;&lt;Cite&gt;&lt;Author&gt;Richter&lt;/Author&gt;&lt;Year&gt;2011&lt;/Year&gt;&lt;RecNum&gt;29&lt;/RecNum&gt;&lt;DisplayText&gt;(26)&lt;/DisplayText&gt;&lt;record&gt;&lt;rec-number&gt;29&lt;/rec-number&gt;&lt;foreign-keys&gt;&lt;key app="EN" db-id="d22eawd51p0xrpezwr7vdtw2vasp9sx0w25d" timestamp="1431543365"&gt;29&lt;/key&gt;&lt;/foreign-keys&gt;&lt;ref-type name="Journal Article"&gt;17&lt;/ref-type&gt;&lt;contributors&gt;&lt;authors&gt;&lt;author&gt;Richter, Florian&lt;/author&gt;&lt;author&gt;Leaver-Fay, Andrew&lt;/author&gt;&lt;author&gt;Khare, Sagar D&lt;/author&gt;&lt;author&gt;Bjelic, Sinisa&lt;/author&gt;&lt;author&gt;Baker, David&lt;/author&gt;&lt;/authors&gt;&lt;/contributors&gt;&lt;titles&gt;&lt;title&gt;De novo enzyme design using Rosetta3&lt;/title&gt;&lt;secondary-title&gt;PLoS One&lt;/secondary-title&gt;&lt;/titles&gt;&lt;periodical&gt;&lt;full-title&gt;PLoS One&lt;/full-title&gt;&lt;/periodical&gt;&lt;pages&gt;e19230&lt;/pages&gt;&lt;volume&gt;6&lt;/volume&gt;&lt;number&gt;5&lt;/number&gt;&lt;dates&gt;&lt;year&gt;2011&lt;/year&gt;&lt;/dates&gt;&lt;isbn&gt;1932-6203&lt;/isbn&gt;&lt;urls&gt;&lt;/urls&gt;&lt;/record&gt;&lt;/Cite&gt;&lt;/EndNote&gt;</w:instrText>
       </w:r>
       <w:r>
         <w:fldChar w:fldCharType="separate"/>
@@ -8155,675 +9485,194 @@
         <w:rPr>
           <w:noProof/>
         </w:rPr>
-        <w:t>(14)</w:t>
+        <w:t>(26)</w:t>
       </w:r>
       <w:r>
         <w:fldChar w:fldCharType="end"/>
       </w:r>
       <w:r>
-        <w:t xml:space="preserve"> </w:t>
-      </w:r>
-      <w:r>
-        <w:t>A combination of high throughput screening with molecular modeling could be used to identify a subset of mutants to purify and kinetically characterize in order to maximize the information content when training new</w:t>
-      </w:r>
-      <w:r>
-        <w:t xml:space="preserve"> algorithms</w:t>
+        <w:t xml:space="preserve">. </w:t>
+      </w:r>
+    </w:p>
+    <w:p>
+      <w:pPr>
+        <w:spacing w:line="480" w:lineRule="auto"/>
+      </w:pPr>
+    </w:p>
+    <w:p>
+      <w:pPr>
+        <w:spacing w:line="480" w:lineRule="auto"/>
+      </w:pPr>
+      <w:proofErr w:type="spellStart"/>
+      <w:r>
+        <w:rPr>
+          <w:b/>
+        </w:rPr>
+        <w:t>S</w:t>
+      </w:r>
+      <w:r>
+        <w:rPr>
+          <w:b/>
+        </w:rPr>
+        <w:t>5</w:t>
+      </w:r>
+      <w:proofErr w:type="spellEnd"/>
+      <w:r>
+        <w:rPr>
+          <w:b/>
+        </w:rPr>
+        <w:t xml:space="preserve"> Fig</w:t>
+      </w:r>
+      <w:r>
+        <w:rPr>
+          <w:b/>
+        </w:rPr>
+        <w:t xml:space="preserve">. </w:t>
+      </w:r>
+      <w:r>
+        <w:t xml:space="preserve">Diagnostic plots showing </w:t>
+      </w:r>
+      <w:proofErr w:type="spellStart"/>
+      <w:r>
+        <w:t>Michaelis-Menten</w:t>
+      </w:r>
+      <w:proofErr w:type="spellEnd"/>
+      <w:r>
+        <w:t xml:space="preserve">, </w:t>
+      </w:r>
+      <w:proofErr w:type="spellStart"/>
+      <w:r>
+        <w:t>Michaelis-Menten</w:t>
+      </w:r>
+      <w:proofErr w:type="spellEnd"/>
+      <w:r>
+        <w:t xml:space="preserve"> with substrate inhibition, or linear fit for each </w:t>
+      </w:r>
+      <w:r>
+        <w:t>of 10</w:t>
+      </w:r>
+      <w:r>
+        <w:t>3</w:t>
+      </w:r>
+      <w:r>
+        <w:t xml:space="preserve"> </w:t>
+      </w:r>
+      <w:r>
+        <w:t>mutant</w:t>
+      </w:r>
+      <w:r>
+        <w:t>s</w:t>
       </w:r>
       <w:r>
         <w:t>.</w:t>
       </w:r>
       <w:r>
-        <w:t xml:space="preserve"> </w:t>
-      </w:r>
-      <w:r>
-        <w:t xml:space="preserve">In addition, </w:t>
-      </w:r>
-      <w:r>
-        <w:t>introducing informative features that capture different aspects of the variation observed and exploring other non-linear regression methods that balance the bias-</w:t>
-      </w:r>
-      <w:r>
+        <w:t xml:space="preserve"> For each mutant, 8 observed rates (in triplicate) were fit to the </w:t>
+      </w:r>
+      <w:proofErr w:type="spellStart"/>
+      <w:r>
+        <w:t>Michaelis-Menten</w:t>
+      </w:r>
+      <w:proofErr w:type="spellEnd"/>
+      <w:r>
+        <w:t xml:space="preserve"> equation using </w:t>
+      </w:r>
+      <w:proofErr w:type="spellStart"/>
+      <w:r>
+        <w:t>SciPy</w:t>
+      </w:r>
+      <w:proofErr w:type="spellEnd"/>
+      <w:r>
+        <w:t xml:space="preserve"> </w:t>
+      </w:r>
+      <w:r>
+        <w:t xml:space="preserve">and plots were generated using </w:t>
+      </w:r>
+      <w:proofErr w:type="spellStart"/>
+      <w:r>
+        <w:t>Matplotlib</w:t>
+      </w:r>
+      <w:proofErr w:type="spellEnd"/>
+      <w:r>
+        <w:t>.</w:t>
+      </w:r>
+      <w:r>
+        <w:t xml:space="preserve"> </w:t>
+      </w:r>
+      <w:r>
+        <w:t xml:space="preserve">Plots were used to visually confirm statistical analysis of the fits. </w:t>
+      </w:r>
+    </w:p>
+    <w:p>
+      <w:pPr>
+        <w:spacing w:line="480" w:lineRule="auto"/>
+      </w:pPr>
+    </w:p>
+    <w:p>
+      <w:pPr>
+        <w:spacing w:line="480" w:lineRule="auto"/>
+      </w:pPr>
+      <w:proofErr w:type="spellStart"/>
+      <w:r>
+        <w:rPr>
+          <w:b/>
+        </w:rPr>
         <w:lastRenderedPageBreak/>
-        <w:t>variance trade-off</w:t>
-      </w:r>
-      <w:r>
-        <w:t xml:space="preserve"> could be used to address the non-linear relationship between predicted and experimental kinetic constants</w:t>
-      </w:r>
-      <w:r>
+        <w:t>S</w:t>
+      </w:r>
+      <w:r>
+        <w:rPr>
+          <w:b/>
+        </w:rPr>
+        <w:t>6</w:t>
+      </w:r>
+      <w:proofErr w:type="spellEnd"/>
+      <w:r>
+        <w:rPr>
+          <w:b/>
+        </w:rPr>
+        <w:t xml:space="preserve"> Fig</w:t>
+      </w:r>
+      <w:r>
+        <w:rPr>
+          <w:b/>
+        </w:rPr>
         <w:t>.</w:t>
       </w:r>
-    </w:p>
-    <w:p>
-      <w:pPr>
-        <w:spacing w:line="480" w:lineRule="auto"/>
-        <w:ind w:firstLine="720"/>
-      </w:pPr>
-      <w:r>
-        <w:t xml:space="preserve">This work </w:t>
-      </w:r>
-      <w:r>
-        <w:t>shows</w:t>
-      </w:r>
-      <w:r>
-        <w:t xml:space="preserve"> how constrained statistical learning can be integrated with </w:t>
-      </w:r>
-      <w:r>
-        <w:t>measured</w:t>
-      </w:r>
-      <w:r>
-        <w:t xml:space="preserve"> functional effect</w:t>
-      </w:r>
-      <w:r>
-        <w:t>s of a mutation</w:t>
-      </w:r>
-      <w:r>
-        <w:t xml:space="preserve"> on enzyme kinetic constants in order to build predictive models</w:t>
-      </w:r>
-      <w:r>
-        <w:t xml:space="preserve">. As more datasets </w:t>
-      </w:r>
-      <w:r>
-        <w:t xml:space="preserve">of </w:t>
-      </w:r>
-      <w:r>
-        <w:t xml:space="preserve">kinetically characterized </w:t>
-      </w:r>
-      <w:r>
-        <w:t xml:space="preserve">mutant variants become available for a variety of </w:t>
-      </w:r>
-      <w:r>
-        <w:t>enzymes</w:t>
-      </w:r>
-      <w:r>
-        <w:t>, our understanding of how these systems function and our ability to identify the most informative features will increase. Integration of these data-driven methods with enzyme redesign algorithms has the potential to significantly increase the predictive performance of the computational tools that are currently available</w:t>
-      </w:r>
-      <w:r>
-        <w:t>, with far-reaching applications.</w:t>
-      </w:r>
-    </w:p>
-    <w:p>
-      <w:pPr>
-        <w:spacing w:line="480" w:lineRule="auto"/>
-      </w:pPr>
-    </w:p>
-    <w:p>
-      <w:pPr>
-        <w:spacing w:line="480" w:lineRule="auto"/>
-        <w:rPr>
-          <w:b/>
-        </w:rPr>
-      </w:pPr>
-      <w:r>
-        <w:rPr>
-          <w:b/>
-        </w:rPr>
-        <w:t>CONCLUSION</w:t>
-      </w:r>
-    </w:p>
-    <w:p>
-      <w:pPr>
-        <w:spacing w:line="480" w:lineRule="auto"/>
-      </w:pPr>
-      <w:r>
-        <w:t xml:space="preserve">In this work, over 100 computationally-designed mutants of a family 1 </w:t>
-      </w:r>
-      <w:r>
-        <w:t xml:space="preserve">glycoside hydrolase </w:t>
-      </w:r>
-      <w:r>
-        <w:t xml:space="preserve">were produced, purified, and kinetically characterized. This dataset revealed new insights into structure-function relationships in BglB. </w:t>
-      </w:r>
-      <w:r>
-        <w:t xml:space="preserve">Machine </w:t>
-      </w:r>
-      <w:r>
-        <w:t xml:space="preserve">learning protocols were employed to select a subset of </w:t>
-      </w:r>
-      <w:r>
-        <w:t xml:space="preserve">readily calculated structural features </w:t>
-      </w:r>
-      <w:r>
-        <w:t>that are highly predictive of</w:t>
-      </w:r>
-      <w:r>
-        <w:t xml:space="preserve"> each</w:t>
-      </w:r>
-      <w:r>
-        <w:t xml:space="preserve"> </w:t>
-      </w:r>
-      <w:r>
-        <w:t xml:space="preserve">measured </w:t>
-      </w:r>
-      <w:r>
-        <w:t xml:space="preserve">kinetic </w:t>
-      </w:r>
-      <w:r>
-        <w:t>parameter</w:t>
-      </w:r>
-      <w:r>
-        <w:t>. The development of this large data set allowed a statistically significant assessment of the Rosetta Molecular Modeling Suite’s ability to predict functional effects of mutations on this enzyme’s kinetic properties. This data set will be invaluable for the development of computational enzyme engineering algorithms and providing insight into the physical basis of enzyme sequence-structure-function relationships.</w:t>
-      </w:r>
-    </w:p>
-    <w:p>
-      <w:pPr>
-        <w:spacing w:line="480" w:lineRule="auto"/>
-        <w:rPr>
-          <w:b/>
-        </w:rPr>
-      </w:pPr>
-    </w:p>
-    <w:p>
-      <w:pPr>
-        <w:spacing w:line="480" w:lineRule="auto"/>
-        <w:rPr>
-          <w:b/>
-        </w:rPr>
-      </w:pPr>
-      <w:r>
-        <w:rPr>
-          <w:b/>
-        </w:rPr>
-        <w:lastRenderedPageBreak/>
-        <w:t>METHODS</w:t>
-      </w:r>
-    </w:p>
-    <w:p>
-      <w:pPr>
-        <w:spacing w:line="480" w:lineRule="auto"/>
-        <w:rPr>
-          <w:b/>
-        </w:rPr>
-      </w:pPr>
-      <w:r>
-        <w:rPr>
-          <w:b/>
-        </w:rPr>
-        <w:t>Molecular modeling for mutant selection</w:t>
-      </w:r>
-    </w:p>
-    <w:p>
-      <w:pPr>
-        <w:spacing w:line="480" w:lineRule="auto"/>
-      </w:pPr>
-      <w:r>
-        <w:t xml:space="preserve">The crystal structure of recombinant BglB </w:t>
-      </w:r>
-      <w:r>
-        <w:t xml:space="preserve">in complex with </w:t>
-      </w:r>
-      <w:r>
-        <w:t>the substrate analog 2-</w:t>
-      </w:r>
-      <w:proofErr w:type="spellStart"/>
-      <w:r>
-        <w:t>deoxy</w:t>
-      </w:r>
-      <w:proofErr w:type="spellEnd"/>
-      <w:r>
-        <w:t>-2-</w:t>
-      </w:r>
-      <w:proofErr w:type="spellStart"/>
-      <w:r>
-        <w:t>fluoro</w:t>
-      </w:r>
-      <w:proofErr w:type="spellEnd"/>
-      <w:r>
-        <w:t>-</w:t>
-      </w:r>
-      <w:r>
-        <w:rPr>
-          <w:rFonts w:ascii="Symbol" w:hAnsi="Symbol"/>
-        </w:rPr>
-        <w:t></w:t>
-      </w:r>
-      <w:r>
-        <w:t>-D-</w:t>
-      </w:r>
-      <w:proofErr w:type="spellStart"/>
-      <w:r>
-        <w:t>glucopyranose</w:t>
-      </w:r>
-      <w:proofErr w:type="spellEnd"/>
-      <w:r>
-        <w:t xml:space="preserve"> was used to identify the substrate binding pocket and the catalytic residues. Functional constraints were used to define catalytic distances, angles, and dihedrals among 4-</w:t>
-      </w:r>
-      <w:proofErr w:type="spellStart"/>
-      <w:r>
-        <w:t>nitrophenyl</w:t>
-      </w:r>
-      <w:proofErr w:type="spellEnd"/>
-      <w:r>
-        <w:t>-ß-D-</w:t>
-      </w:r>
-      <w:proofErr w:type="spellStart"/>
-      <w:r>
-        <w:t>glucoside</w:t>
-      </w:r>
-      <w:proofErr w:type="spellEnd"/>
-      <w:r>
-        <w:t xml:space="preserve">, </w:t>
-      </w:r>
-      <w:proofErr w:type="spellStart"/>
-      <w:r>
-        <w:t>E164</w:t>
-      </w:r>
-      <w:proofErr w:type="spellEnd"/>
-      <w:r>
-        <w:t xml:space="preserve">, </w:t>
-      </w:r>
-      <w:proofErr w:type="spellStart"/>
-      <w:r>
-        <w:t>E353</w:t>
-      </w:r>
-      <w:proofErr w:type="spellEnd"/>
-      <w:r>
-        <w:t xml:space="preserve">, and </w:t>
-      </w:r>
-      <w:proofErr w:type="spellStart"/>
-      <w:r>
-        <w:t>Y295</w:t>
-      </w:r>
-      <w:proofErr w:type="spellEnd"/>
-      <w:r>
-        <w:t xml:space="preserve">. The structure was then loaded into </w:t>
-      </w:r>
-      <w:proofErr w:type="spellStart"/>
-      <w:r>
-        <w:t>Foldit</w:t>
-      </w:r>
-      <w:proofErr w:type="spellEnd"/>
-      <w:r>
-        <w:t>, a graphical user interface to Rosetta. Point mutations to the protein were modeled and scored and those with reasonable energies (less than 5 Rosetta energy units higher than the native structure) were chosen.</w:t>
-      </w:r>
-    </w:p>
-    <w:p>
-      <w:pPr>
-        <w:spacing w:line="480" w:lineRule="auto"/>
-      </w:pPr>
-    </w:p>
-    <w:p>
-      <w:pPr>
-        <w:spacing w:line="480" w:lineRule="auto"/>
-        <w:rPr>
-          <w:b/>
-        </w:rPr>
-      </w:pPr>
-      <w:r>
-        <w:rPr>
-          <w:b/>
-        </w:rPr>
-        <w:t>Mutagenesis, expression, and purification</w:t>
-      </w:r>
-    </w:p>
-    <w:p>
-      <w:pPr>
-        <w:spacing w:line="480" w:lineRule="auto"/>
-      </w:pPr>
-      <w:r>
-        <w:t xml:space="preserve">The BglB gene was codon-optimized for E. coli, synthesized as a DNA String by Life Technologies, and cloned into a </w:t>
-      </w:r>
-      <w:proofErr w:type="spellStart"/>
-      <w:r>
-        <w:t>pET29b</w:t>
-      </w:r>
-      <w:proofErr w:type="spellEnd"/>
-      <w:r>
-        <w:t>+ vector using Gibson assembly.</w:t>
-      </w:r>
-      <w:r>
-        <w:t xml:space="preserve"> </w:t>
-      </w:r>
-      <w:r>
-        <w:fldChar w:fldCharType="begin"/>
-      </w:r>
-      <w:r>
-        <w:instrText xml:space="preserve"> ADDIN EN.CITE &lt;EndNote&gt;&lt;Cite&gt;&lt;Author&gt;Gibson&lt;/Author&gt;&lt;Year&gt;2009&lt;/Year&gt;&lt;RecNum&gt;24&lt;/RecNum&gt;&lt;DisplayText&gt;(25)&lt;/DisplayText&gt;&lt;record&gt;&lt;rec-number&gt;24&lt;/rec-number&gt;&lt;foreign-keys&gt;&lt;key app="EN" db-id="d22eawd51p0xrpezwr7vdtw2vasp9sx0w25d" timestamp="1431382716"&gt;24&lt;/key&gt;&lt;/foreign-keys&gt;&lt;ref-type name="Journal Article"&gt;17&lt;/ref-type&gt;&lt;contributors&gt;&lt;authors&gt;&lt;author&gt;Gibson, Daniel G&lt;/author&gt;&lt;author&gt;Young, Lei&lt;/author&gt;&lt;author&gt;Chuang, Ray-Yuan&lt;/author&gt;&lt;author&gt;Venter, J Craig&lt;/author&gt;&lt;author&gt;Hutchison, Clyde A&lt;/author&gt;&lt;author&gt;Smith, Hamilton O&lt;/author&gt;&lt;/authors&gt;&lt;/contributors&gt;&lt;titles&gt;&lt;title&gt;Enzymatic assembly of DNA molecules up to several hundred kilobases&lt;/title&gt;&lt;secondary-title&gt;Nature methods&lt;/secondary-title&gt;&lt;/titles&gt;&lt;periodical&gt;&lt;full-title&gt;Nature methods&lt;/full-title&gt;&lt;/periodical&gt;&lt;pages&gt;343-345&lt;/pages&gt;&lt;volume&gt;6&lt;/volume&gt;&lt;number&gt;5&lt;/number&gt;&lt;dates&gt;&lt;year&gt;2009&lt;/year&gt;&lt;/dates&gt;&lt;isbn&gt;1548-7091&lt;/isbn&gt;&lt;urls&gt;&lt;/urls&gt;&lt;/record&gt;&lt;/Cite&gt;&lt;/EndNote&gt;</w:instrText>
-      </w:r>
-      <w:r>
-        <w:fldChar w:fldCharType="separate"/>
-      </w:r>
-      <w:r>
-        <w:rPr>
-          <w:noProof/>
-        </w:rPr>
-        <w:t>(25)</w:t>
-      </w:r>
-      <w:r>
-        <w:fldChar w:fldCharType="end"/>
-      </w:r>
-      <w:r>
-        <w:t xml:space="preserve"> Site-directed mutagenesis performed according to the method developed by Kunkel was used to generate mutations to BglB via the </w:t>
-      </w:r>
-      <w:proofErr w:type="spellStart"/>
-      <w:r>
-        <w:t>Transcriptic</w:t>
-      </w:r>
-      <w:proofErr w:type="spellEnd"/>
-      <w:r>
-        <w:t xml:space="preserve"> cloud laboratory platform. Variants were expressed and purified via immobilized metal ion affinity chromatography and assessed using 4-20% gradient </w:t>
-      </w:r>
-      <w:proofErr w:type="spellStart"/>
-      <w:r>
-        <w:t>SDS</w:t>
-      </w:r>
-      <w:proofErr w:type="spellEnd"/>
-      <w:r>
-        <w:t>-PAGE Bolt Gels from Life Technologies.</w:t>
-      </w:r>
-    </w:p>
-    <w:p>
-      <w:pPr>
-        <w:spacing w:line="480" w:lineRule="auto"/>
-      </w:pPr>
-    </w:p>
-    <w:p>
-      <w:pPr>
-        <w:spacing w:line="480" w:lineRule="auto"/>
-        <w:rPr>
-          <w:b/>
-        </w:rPr>
-      </w:pPr>
-      <w:r>
-        <w:rPr>
-          <w:b/>
-        </w:rPr>
-        <w:t>Kinetic characterization</w:t>
-      </w:r>
-    </w:p>
-    <w:p>
-      <w:pPr>
-        <w:spacing w:line="480" w:lineRule="auto"/>
-      </w:pPr>
-      <w:r>
-        <w:t>The activity of the computationally designed enzyme variants was measured by monitoring the production of 4-</w:t>
-      </w:r>
-      <w:proofErr w:type="spellStart"/>
-      <w:r>
-        <w:t>nitrophenol</w:t>
-      </w:r>
-      <w:proofErr w:type="spellEnd"/>
-      <w:r>
-        <w:t xml:space="preserve">. Mutant proteins ranging in </w:t>
-      </w:r>
-      <w:r>
-        <w:lastRenderedPageBreak/>
-        <w:t xml:space="preserve">concentration from 0.1 to 1.7 mg/mL were </w:t>
-      </w:r>
-      <w:proofErr w:type="spellStart"/>
-      <w:r>
-        <w:t>aliquotted</w:t>
-      </w:r>
-      <w:proofErr w:type="spellEnd"/>
-      <w:r>
-        <w:t xml:space="preserve"> in triplicate in 25 µL volumes and 75 µL of </w:t>
-      </w:r>
+      <w:r>
+        <w:t xml:space="preserve"> Plot of the values of log </w:t>
+      </w:r>
+      <w:proofErr w:type="spellStart"/>
       <w:r>
         <w:rPr>
           <w:i/>
         </w:rPr>
-        <w:t>p</w:t>
-      </w:r>
-      <w:r>
-        <w:t>-</w:t>
-      </w:r>
-      <w:proofErr w:type="spellStart"/>
-      <w:r>
-        <w:t>nitrophenyl</w:t>
-      </w:r>
-      <w:proofErr w:type="spellEnd"/>
-      <w:r>
-        <w:t>-ß-D-</w:t>
-      </w:r>
-      <w:proofErr w:type="spellStart"/>
-      <w:r>
-        <w:t>glucoside</w:t>
-      </w:r>
-      <w:proofErr w:type="spellEnd"/>
-      <w:r>
-        <w:t xml:space="preserve"> (100 </w:t>
-      </w:r>
-      <w:proofErr w:type="spellStart"/>
-      <w:r>
-        <w:t>mM</w:t>
-      </w:r>
-      <w:proofErr w:type="spellEnd"/>
-      <w:r>
-        <w:t xml:space="preserve">, 25 </w:t>
-      </w:r>
-      <w:proofErr w:type="spellStart"/>
-      <w:r>
-        <w:t>mM</w:t>
-      </w:r>
-      <w:proofErr w:type="spellEnd"/>
-      <w:r>
-        <w:t xml:space="preserve">, 6.25 </w:t>
-      </w:r>
-      <w:proofErr w:type="spellStart"/>
-      <w:r>
-        <w:t>mM</w:t>
-      </w:r>
-      <w:proofErr w:type="spellEnd"/>
-      <w:r>
-        <w:t xml:space="preserve">, 1.6 </w:t>
-      </w:r>
-      <w:proofErr w:type="spellStart"/>
-      <w:r>
-        <w:t>mM</w:t>
-      </w:r>
-      <w:proofErr w:type="spellEnd"/>
-      <w:r>
-        <w:t xml:space="preserve">, 0.4 </w:t>
-      </w:r>
-      <w:proofErr w:type="spellStart"/>
-      <w:r>
-        <w:t>mM</w:t>
-      </w:r>
-      <w:proofErr w:type="spellEnd"/>
-      <w:r>
-        <w:t xml:space="preserve">, 0.1 </w:t>
-      </w:r>
-      <w:proofErr w:type="spellStart"/>
-      <w:r>
-        <w:t>mM</w:t>
-      </w:r>
-      <w:proofErr w:type="spellEnd"/>
-      <w:r>
-        <w:t xml:space="preserve">, or 0.02 </w:t>
-      </w:r>
-      <w:proofErr w:type="spellStart"/>
-      <w:r>
-        <w:t>mM</w:t>
-      </w:r>
-      <w:proofErr w:type="spellEnd"/>
-      <w:r>
-        <w:t xml:space="preserve">) in enzyme storage buffer was added. Absorbance at 420 nm was measured every minute for 30-60 min and the rate of product production in M/min was calculated using a standard curve (see Supplemental Materials). A total of 2944 observed rates for 119 individual proteins (including biological replicates) were fit to the </w:t>
-      </w:r>
-      <w:proofErr w:type="spellStart"/>
-      <w:r>
-        <w:t>Michaelis-Menten</w:t>
-      </w:r>
-      <w:proofErr w:type="spellEnd"/>
-      <w:r>
-        <w:t xml:space="preserve"> equation using </w:t>
-      </w:r>
-      <w:proofErr w:type="spellStart"/>
-      <w:r>
-        <w:t>SciPy</w:t>
-      </w:r>
-      <w:proofErr w:type="spellEnd"/>
-      <w:r>
-        <w:t xml:space="preserve">. </w:t>
-      </w:r>
-    </w:p>
-    <w:p>
-      <w:pPr>
-        <w:spacing w:line="480" w:lineRule="auto"/>
-      </w:pPr>
-    </w:p>
-    <w:p>
-      <w:pPr>
-        <w:spacing w:line="480" w:lineRule="auto"/>
-        <w:rPr>
-          <w:b/>
-        </w:rPr>
-      </w:pPr>
-      <w:r>
-        <w:rPr>
-          <w:b/>
-        </w:rPr>
-        <w:t>Predictive modeling</w:t>
-      </w:r>
-    </w:p>
-    <w:p>
-      <w:pPr>
-        <w:spacing w:line="480" w:lineRule="auto"/>
-      </w:pPr>
-      <w:r>
-        <w:t xml:space="preserve">One hundred molecular models of each mutant enzyme were made using the Rosetta Molecular Modeling Suite by Monte Carlo optimization of total system energy and the lowest 10 selected for feature generation. Elastic net regularization was used to select the most informative features. To evaluate the prediction performance of the method, stratified 10-fold cross-validation together with bootstrap aggregating (bagging) was used. Bagging was used to improve the stability and robustness of the predictor and entail in training 1,000 elastic net models with randomly drawn but stratified 10-fold cross-validation samples. The final three feature sets (one of each parameter to be estimated) were selected according to the averaged weight of each feature in all the 10,000 elastic net models (10 models per cross-validation, randomized 1,000 times). The weight of each selected feature in table 1 was normalized with respect to the weight with the largest absolute value. P-values were calculated based on the Wilcoxon signed-rank test after features and kinetic constants were normalized in the [0,1] interval. More </w:t>
-      </w:r>
-      <w:r>
-        <w:lastRenderedPageBreak/>
-        <w:t xml:space="preserve">information about the optimization and statistical procedure followed is </w:t>
-      </w:r>
-      <w:r>
-        <w:t>available in s</w:t>
-      </w:r>
-      <w:r>
-        <w:t xml:space="preserve">upplemental </w:t>
-      </w:r>
-      <w:r>
-        <w:t>materials</w:t>
-      </w:r>
-      <w:r>
-        <w:t xml:space="preserve">. </w:t>
-      </w:r>
-    </w:p>
-    <w:p>
-      <w:pPr>
-        <w:spacing w:line="480" w:lineRule="auto"/>
-      </w:pPr>
-    </w:p>
-    <w:p>
-      <w:pPr>
-        <w:spacing w:line="480" w:lineRule="auto"/>
-        <w:rPr>
-          <w:b/>
-        </w:rPr>
-      </w:pPr>
-      <w:r>
-        <w:rPr>
-          <w:b/>
-        </w:rPr>
-        <w:t xml:space="preserve">SUPPORTING INFORMATION </w:t>
-      </w:r>
-    </w:p>
-    <w:p>
-      <w:pPr>
-        <w:spacing w:line="480" w:lineRule="auto"/>
-        <w:rPr>
-          <w:b/>
-        </w:rPr>
-      </w:pPr>
-    </w:p>
-    <w:p>
-      <w:pPr>
-        <w:spacing w:line="480" w:lineRule="auto"/>
-      </w:pPr>
-      <w:proofErr w:type="spellStart"/>
-      <w:r>
-        <w:rPr>
-          <w:b/>
-        </w:rPr>
-        <w:t>S</w:t>
-      </w:r>
-      <w:r>
-        <w:rPr>
-          <w:b/>
-        </w:rPr>
-        <w:t>1</w:t>
-      </w:r>
-      <w:proofErr w:type="spellEnd"/>
-      <w:r>
-        <w:rPr>
-          <w:b/>
-        </w:rPr>
-        <w:t xml:space="preserve"> </w:t>
-      </w:r>
-      <w:r>
-        <w:rPr>
-          <w:b/>
-        </w:rPr>
-        <w:t>Table</w:t>
-      </w:r>
-      <w:r>
-        <w:rPr>
-          <w:b/>
-        </w:rPr>
-        <w:t>.</w:t>
-      </w:r>
-      <w:r>
-        <w:rPr>
-          <w:b/>
-        </w:rPr>
-        <w:t xml:space="preserve"> </w:t>
-      </w:r>
-      <w:r>
-        <w:rPr>
-          <w:b/>
-        </w:rPr>
-        <w:t>Kinetic constants for</w:t>
-      </w:r>
-      <w:r>
-        <w:rPr>
-          <w:b/>
-        </w:rPr>
-        <w:t xml:space="preserve"> 104 computationally</w:t>
-      </w:r>
-      <w:r>
-        <w:rPr>
-          <w:b/>
-        </w:rPr>
-        <w:t>-</w:t>
-      </w:r>
-      <w:r>
-        <w:rPr>
-          <w:b/>
-        </w:rPr>
-        <w:t xml:space="preserve">designed </w:t>
-      </w:r>
-      <w:r>
-        <w:rPr>
-          <w:b/>
-        </w:rPr>
-        <w:t xml:space="preserve">BglB </w:t>
-      </w:r>
-      <w:r>
-        <w:rPr>
-          <w:b/>
-        </w:rPr>
-        <w:t>mutants</w:t>
-      </w:r>
-      <w:r>
-        <w:rPr>
-          <w:b/>
-        </w:rPr>
-        <w:t xml:space="preserve">. </w:t>
-      </w:r>
-      <w:r>
-        <w:t>Included are columns (1) the mutation (2) protein yield as assessed by ratio of ab</w:t>
-      </w:r>
-      <w:r>
-        <w:t>s</w:t>
-      </w:r>
-      <w:r>
-        <w:t xml:space="preserve">orbance at 260 and 280 nm (3) protein yield as assessed by </w:t>
-      </w:r>
-      <w:proofErr w:type="spellStart"/>
-      <w:r>
-        <w:t>SDS</w:t>
-      </w:r>
-      <w:proofErr w:type="spellEnd"/>
-      <w:r>
-        <w:t xml:space="preserve">-PAGE (4, 5, 6, 7) kinetic constants and nonlinear regression analysis for each of </w:t>
+        <w:t>k</w:t>
+      </w:r>
+      <w:r>
+        <w:rPr>
+          <w:vertAlign w:val="subscript"/>
+        </w:rPr>
+        <w:t>cat</w:t>
+      </w:r>
+      <w:proofErr w:type="spellEnd"/>
+      <w:r>
+        <w:t xml:space="preserve"> versus log 1/K</w:t>
+      </w:r>
+      <w:r>
+        <w:rPr>
+          <w:vertAlign w:val="subscript"/>
+        </w:rPr>
+        <w:t>M</w:t>
+      </w:r>
+      <w:r>
+        <w:t xml:space="preserve"> for 10</w:t>
+      </w:r>
+      <w:r>
+        <w:t>3</w:t>
+      </w:r>
+      <w:r>
+        <w:t xml:space="preserve"> mutants relative to wild type BglB, showing the statistical independence of </w:t>
       </w:r>
       <w:proofErr w:type="spellStart"/>
       <w:r>
@@ -8840,7 +9689,7 @@
       </w:r>
       <w:proofErr w:type="spellEnd"/>
       <w:r>
-        <w:t>, K</w:t>
+        <w:t xml:space="preserve"> and K</w:t>
       </w:r>
       <w:r>
         <w:rPr>
@@ -8849,701 +9698,70 @@
         <w:t>M</w:t>
       </w:r>
       <w:r>
-        <w:t>, K</w:t>
+        <w:t xml:space="preserve"> in the BglB system. </w:t>
+      </w:r>
+    </w:p>
+    <w:p>
+      <w:pPr>
+        <w:spacing w:line="480" w:lineRule="auto"/>
+      </w:pPr>
+    </w:p>
+    <w:p>
+      <w:pPr>
+        <w:spacing w:line="480" w:lineRule="auto"/>
+        <w:rPr>
+          <w:b/>
+        </w:rPr>
+      </w:pPr>
+      <w:proofErr w:type="spellStart"/>
+      <w:r>
+        <w:rPr>
+          <w:b/>
+        </w:rPr>
+        <w:t>S7</w:t>
+      </w:r>
+      <w:proofErr w:type="spellEnd"/>
+      <w:r>
+        <w:rPr>
+          <w:b/>
+        </w:rPr>
+        <w:t xml:space="preserve"> Table. Conservation analysis of BglB active site residues. </w:t>
+      </w:r>
+      <w:r>
+        <w:t xml:space="preserve">A multiple sequence alignment of 1,554 family 1 glycoside hydrolases from the </w:t>
+      </w:r>
+      <w:proofErr w:type="spellStart"/>
+      <w:r>
+        <w:t>Pfam</w:t>
+      </w:r>
+      <w:proofErr w:type="spellEnd"/>
+      <w:r>
+        <w:t xml:space="preserve"> database aligned to the BglB wild type sequence was used for this analysis. Column 1 is the relative </w:t>
+      </w:r>
+      <w:proofErr w:type="spellStart"/>
+      <w:r>
+        <w:rPr>
+          <w:i/>
+        </w:rPr>
+        <w:t>k</w:t>
       </w:r>
       <w:r>
         <w:rPr>
           <w:vertAlign w:val="subscript"/>
         </w:rPr>
-        <w:t>I</w:t>
-      </w:r>
-      <w:r>
-        <w:t xml:space="preserve">, and </w:t>
-      </w:r>
-      <w:proofErr w:type="spellStart"/>
-      <w:r>
-        <w:rPr>
-          <w:i/>
-        </w:rPr>
-        <w:t>k</w:t>
+        <w:t>cat</w:t>
+      </w:r>
+      <w:proofErr w:type="spellEnd"/>
+      <w:r>
+        <w:t>/K</w:t>
       </w:r>
       <w:r>
         <w:rPr>
           <w:vertAlign w:val="subscript"/>
         </w:rPr>
-        <w:t>cat</w:t>
-      </w:r>
-      <w:proofErr w:type="spellEnd"/>
-      <w:r>
-        <w:t xml:space="preserve"> /K</w:t>
-      </w:r>
-      <w:r>
-        <w:rPr>
-          <w:vertAlign w:val="subscript"/>
-        </w:rPr>
         <w:t>M</w:t>
       </w:r>
       <w:r>
-        <w:t xml:space="preserve">. </w:t>
-      </w:r>
-    </w:p>
-    <w:p>
-      <w:pPr>
-        <w:spacing w:line="480" w:lineRule="auto"/>
-        <w:rPr>
-          <w:b/>
-        </w:rPr>
-      </w:pPr>
-    </w:p>
-    <w:p>
-      <w:pPr>
-        <w:spacing w:line="480" w:lineRule="auto"/>
-      </w:pPr>
-      <w:proofErr w:type="spellStart"/>
-      <w:r>
-        <w:rPr>
-          <w:b/>
-        </w:rPr>
-        <w:t>S</w:t>
-      </w:r>
-      <w:r>
-        <w:rPr>
-          <w:b/>
-        </w:rPr>
-        <w:t>2</w:t>
-      </w:r>
-      <w:proofErr w:type="spellEnd"/>
-      <w:r>
-        <w:rPr>
-          <w:b/>
-        </w:rPr>
-        <w:t xml:space="preserve"> Table. </w:t>
-      </w:r>
-      <w:r>
-        <w:rPr>
-          <w:b/>
-        </w:rPr>
-        <w:t xml:space="preserve">Correlations between individual structural features and each of </w:t>
-      </w:r>
-      <w:proofErr w:type="spellStart"/>
-      <w:r>
-        <w:rPr>
-          <w:b/>
-          <w:i/>
-        </w:rPr>
-        <w:t>k</w:t>
-      </w:r>
-      <w:r>
-        <w:rPr>
-          <w:b/>
-          <w:vertAlign w:val="subscript"/>
-        </w:rPr>
-        <w:t>cat</w:t>
-      </w:r>
-      <w:proofErr w:type="spellEnd"/>
-      <w:r>
-        <w:rPr>
-          <w:b/>
-        </w:rPr>
-        <w:t>, K</w:t>
-      </w:r>
-      <w:r>
-        <w:rPr>
-          <w:b/>
-          <w:vertAlign w:val="subscript"/>
-        </w:rPr>
-        <w:t>M</w:t>
-      </w:r>
-      <w:r>
-        <w:rPr>
-          <w:b/>
-        </w:rPr>
-        <w:t xml:space="preserve">, and </w:t>
-      </w:r>
-      <w:proofErr w:type="spellStart"/>
-      <w:r>
-        <w:rPr>
-          <w:b/>
-          <w:i/>
-        </w:rPr>
-        <w:t>k</w:t>
-      </w:r>
-      <w:r>
-        <w:rPr>
-          <w:b/>
-          <w:vertAlign w:val="subscript"/>
-        </w:rPr>
-        <w:t>cat</w:t>
-      </w:r>
-      <w:proofErr w:type="spellEnd"/>
-      <w:r>
-        <w:rPr>
-          <w:b/>
-        </w:rPr>
-        <w:t>/K</w:t>
-      </w:r>
-      <w:r>
-        <w:rPr>
-          <w:b/>
-          <w:vertAlign w:val="subscript"/>
-        </w:rPr>
-        <w:t>M</w:t>
-      </w:r>
-      <w:r>
-        <w:rPr>
-          <w:b/>
-        </w:rPr>
-        <w:t xml:space="preserve">. </w:t>
-      </w:r>
-      <w:proofErr w:type="spellStart"/>
-      <w:r>
-        <w:t>PCC</w:t>
-      </w:r>
-      <w:proofErr w:type="spellEnd"/>
-      <w:r>
-        <w:t xml:space="preserve"> and </w:t>
-      </w:r>
-      <w:proofErr w:type="spellStart"/>
-      <w:r>
-        <w:t>SRC</w:t>
-      </w:r>
-      <w:proofErr w:type="spellEnd"/>
-      <w:r>
-        <w:t xml:space="preserve"> values for each individual str</w:t>
-      </w:r>
-      <w:r>
-        <w:t>uctural feature, given by Rosetta short name. For explanation of each short name, see main text.</w:t>
-      </w:r>
-    </w:p>
-    <w:p>
-      <w:pPr>
-        <w:spacing w:line="480" w:lineRule="auto"/>
-      </w:pPr>
-    </w:p>
-    <w:p>
-      <w:pPr>
-        <w:spacing w:line="480" w:lineRule="auto"/>
-      </w:pPr>
-      <w:proofErr w:type="spellStart"/>
-      <w:r>
-        <w:rPr>
-          <w:b/>
-        </w:rPr>
-        <w:t>S</w:t>
-      </w:r>
-      <w:r>
-        <w:rPr>
-          <w:b/>
-        </w:rPr>
-        <w:t>3</w:t>
-      </w:r>
-      <w:proofErr w:type="spellEnd"/>
-      <w:r>
-        <w:rPr>
-          <w:b/>
-        </w:rPr>
-        <w:t xml:space="preserve"> Fig</w:t>
-      </w:r>
-      <w:r>
-        <w:rPr>
-          <w:b/>
-        </w:rPr>
-        <w:t xml:space="preserve">: </w:t>
-      </w:r>
-      <w:proofErr w:type="spellStart"/>
-      <w:r>
-        <w:rPr>
-          <w:b/>
-        </w:rPr>
-        <w:t>SDS</w:t>
-      </w:r>
-      <w:proofErr w:type="spellEnd"/>
-      <w:r>
-        <w:rPr>
-          <w:b/>
-        </w:rPr>
-        <w:t xml:space="preserve">-PAGE images for </w:t>
-      </w:r>
-      <w:r>
-        <w:rPr>
-          <w:b/>
-        </w:rPr>
-        <w:t>119</w:t>
-      </w:r>
-      <w:r>
-        <w:rPr>
-          <w:b/>
-        </w:rPr>
-        <w:t xml:space="preserve"> </w:t>
-      </w:r>
-      <w:r>
-        <w:rPr>
-          <w:b/>
-        </w:rPr>
-        <w:t>variants of BglB</w:t>
-      </w:r>
-      <w:r>
-        <w:rPr>
-          <w:b/>
-        </w:rPr>
-        <w:t>.</w:t>
-      </w:r>
-      <w:r>
-        <w:t xml:space="preserve"> </w:t>
-      </w:r>
-      <w:proofErr w:type="spellStart"/>
-      <w:r>
-        <w:t>SDS</w:t>
-      </w:r>
-      <w:proofErr w:type="spellEnd"/>
-      <w:r>
-        <w:t xml:space="preserve">-PAGE gels showing </w:t>
-      </w:r>
-      <w:r>
-        <w:t xml:space="preserve">all proteins used in this study, including replicates of wild type assayed with each batch of mutants. Gels were stained overnight with </w:t>
-      </w:r>
-      <w:proofErr w:type="spellStart"/>
-      <w:r>
-        <w:t>Coomassie</w:t>
-      </w:r>
-      <w:proofErr w:type="spellEnd"/>
-      <w:r>
-        <w:t xml:space="preserve"> Blue. </w:t>
-      </w:r>
-      <w:r>
-        <w:t xml:space="preserve">Protein ladder used was </w:t>
-      </w:r>
-      <w:proofErr w:type="spellStart"/>
-      <w:r>
-        <w:t>SeeBlue</w:t>
-      </w:r>
-      <w:proofErr w:type="spellEnd"/>
-      <w:r>
-        <w:t xml:space="preserve">® </w:t>
-      </w:r>
-      <w:proofErr w:type="spellStart"/>
-      <w:r>
-        <w:t>Plus2</w:t>
-      </w:r>
-      <w:proofErr w:type="spellEnd"/>
-      <w:r>
-        <w:t xml:space="preserve"> Pre-stained Protein Standard (Life Technologies)</w:t>
-      </w:r>
-      <w:r>
-        <w:t xml:space="preserve">. Gels were imaged on a </w:t>
-      </w:r>
-      <w:proofErr w:type="spellStart"/>
-      <w:r>
-        <w:t>BioRad</w:t>
-      </w:r>
-      <w:proofErr w:type="spellEnd"/>
-      <w:r>
-        <w:t xml:space="preserve"> Gel Doc </w:t>
-      </w:r>
-      <w:proofErr w:type="spellStart"/>
-      <w:r>
-        <w:t>EZ</w:t>
-      </w:r>
-      <w:proofErr w:type="spellEnd"/>
-      <w:r>
-        <w:t xml:space="preserve"> system. </w:t>
-      </w:r>
-    </w:p>
-    <w:p>
-      <w:pPr>
-        <w:spacing w:line="480" w:lineRule="auto"/>
-      </w:pPr>
-    </w:p>
-    <w:p>
-      <w:pPr>
-        <w:spacing w:line="480" w:lineRule="auto"/>
-      </w:pPr>
-      <w:proofErr w:type="spellStart"/>
-      <w:r>
-        <w:rPr>
-          <w:b/>
-        </w:rPr>
-        <w:t>S</w:t>
-      </w:r>
-      <w:r>
-        <w:rPr>
-          <w:b/>
-        </w:rPr>
-        <w:t>4</w:t>
-      </w:r>
-      <w:proofErr w:type="spellEnd"/>
-      <w:r>
-        <w:rPr>
-          <w:b/>
-        </w:rPr>
-        <w:t xml:space="preserve"> Fig</w:t>
-      </w:r>
-      <w:r>
-        <w:rPr>
-          <w:b/>
-        </w:rPr>
-        <w:t xml:space="preserve">: </w:t>
-      </w:r>
-      <w:r>
-        <w:rPr>
-          <w:b/>
-        </w:rPr>
-        <w:t xml:space="preserve">Active site models of </w:t>
-      </w:r>
-      <w:r>
-        <w:rPr>
-          <w:b/>
-        </w:rPr>
-        <w:t xml:space="preserve">mutants </w:t>
-      </w:r>
-      <w:proofErr w:type="spellStart"/>
-      <w:r>
-        <w:rPr>
-          <w:b/>
-        </w:rPr>
-        <w:t>Q19A</w:t>
-      </w:r>
-      <w:proofErr w:type="spellEnd"/>
-      <w:r>
-        <w:rPr>
-          <w:b/>
-        </w:rPr>
-        <w:t xml:space="preserve">, </w:t>
-      </w:r>
-      <w:proofErr w:type="spellStart"/>
-      <w:r>
-        <w:rPr>
-          <w:b/>
-        </w:rPr>
-        <w:t>R240A</w:t>
-      </w:r>
-      <w:proofErr w:type="spellEnd"/>
-      <w:r>
-        <w:rPr>
-          <w:b/>
-        </w:rPr>
-        <w:t xml:space="preserve">, and wild type BglB. </w:t>
-      </w:r>
-      <w:r>
-        <w:t>The lowest energy of 100 models for each mutant is depicted. In panel A, m</w:t>
-      </w:r>
-      <w:r>
-        <w:t xml:space="preserve">utation of the </w:t>
-      </w:r>
-      <w:r>
-        <w:lastRenderedPageBreak/>
-        <w:t xml:space="preserve">glutamine at position 19 to an alanine removes two hydrogen bonds </w:t>
-      </w:r>
-      <w:r>
-        <w:t xml:space="preserve">(black) </w:t>
-      </w:r>
-      <w:r>
-        <w:t>to the substrate</w:t>
-      </w:r>
-      <w:r>
-        <w:t xml:space="preserve"> compared to wild type (C). In panel B, m</w:t>
-      </w:r>
-      <w:r>
-        <w:t xml:space="preserve">utation of the arginine at position 240 to an alanine is predicted to </w:t>
-      </w:r>
-      <w:r>
-        <w:t xml:space="preserve">stabilize an alternate conformation of </w:t>
-      </w:r>
-      <w:proofErr w:type="spellStart"/>
-      <w:r>
-        <w:t>E222A</w:t>
-      </w:r>
-      <w:proofErr w:type="spellEnd"/>
-      <w:r>
-        <w:t>, bringing the carboxylate group to 4.2 Å of the substrate's nitro group. D</w:t>
-      </w:r>
-      <w:r>
-        <w:t>istances and between the substrate, </w:t>
-      </w:r>
-      <w:r>
-        <w:rPr>
-          <w:i/>
-        </w:rPr>
-        <w:t>p</w:t>
-      </w:r>
-      <w:r>
-        <w:t>-</w:t>
-      </w:r>
-      <w:proofErr w:type="spellStart"/>
-      <w:r>
-        <w:t>nitrophenyl</w:t>
-      </w:r>
-      <w:proofErr w:type="spellEnd"/>
-      <w:r>
-        <w:t>-ß-D-</w:t>
-      </w:r>
-      <w:proofErr w:type="spellStart"/>
-      <w:r>
-        <w:t>glucoside</w:t>
-      </w:r>
-      <w:proofErr w:type="spellEnd"/>
-      <w:r>
-        <w:t>, and the BglB molecule are indicated by black lines</w:t>
-      </w:r>
-      <w:r>
-        <w:t xml:space="preserve">. </w:t>
-      </w:r>
-    </w:p>
-    <w:p>
-      <w:pPr>
-        <w:spacing w:line="480" w:lineRule="auto"/>
-      </w:pPr>
-    </w:p>
-    <w:p>
-      <w:pPr>
-        <w:spacing w:line="480" w:lineRule="auto"/>
-      </w:pPr>
-      <w:proofErr w:type="spellStart"/>
-      <w:r>
-        <w:rPr>
-          <w:b/>
-        </w:rPr>
-        <w:t>S</w:t>
-      </w:r>
-      <w:r>
-        <w:rPr>
-          <w:b/>
-        </w:rPr>
-        <w:t>5</w:t>
-      </w:r>
-      <w:proofErr w:type="spellEnd"/>
-      <w:r>
-        <w:rPr>
-          <w:b/>
-        </w:rPr>
-        <w:t xml:space="preserve"> Fig</w:t>
-      </w:r>
-      <w:r>
-        <w:rPr>
-          <w:b/>
-        </w:rPr>
-        <w:t xml:space="preserve">. </w:t>
-      </w:r>
-      <w:r>
-        <w:t xml:space="preserve">Diagnostic plots showing </w:t>
-      </w:r>
-      <w:proofErr w:type="spellStart"/>
-      <w:r>
-        <w:t>Michaelis-Menten</w:t>
-      </w:r>
-      <w:proofErr w:type="spellEnd"/>
-      <w:r>
-        <w:t xml:space="preserve">, </w:t>
-      </w:r>
-      <w:proofErr w:type="spellStart"/>
-      <w:r>
-        <w:t>Michaelis-Menten</w:t>
-      </w:r>
-      <w:proofErr w:type="spellEnd"/>
-      <w:r>
-        <w:t xml:space="preserve"> with substrate inhibition, or linear fit for each </w:t>
-      </w:r>
-      <w:r>
-        <w:t xml:space="preserve">of 102 </w:t>
-      </w:r>
-      <w:r>
-        <w:t>mutant</w:t>
-      </w:r>
-      <w:r>
-        <w:t>s</w:t>
-      </w:r>
-      <w:r>
-        <w:t>.</w:t>
-      </w:r>
-      <w:r>
-        <w:t xml:space="preserve"> For each mutant, 8 observed rates (in triplicate) were fit to the </w:t>
-      </w:r>
-      <w:proofErr w:type="spellStart"/>
-      <w:r>
-        <w:t>Michaelis-Menten</w:t>
-      </w:r>
-      <w:proofErr w:type="spellEnd"/>
-      <w:r>
-        <w:t xml:space="preserve"> equation using </w:t>
-      </w:r>
-      <w:proofErr w:type="spellStart"/>
-      <w:r>
-        <w:t>SciPy</w:t>
-      </w:r>
-      <w:proofErr w:type="spellEnd"/>
-      <w:r>
-        <w:t xml:space="preserve"> </w:t>
-      </w:r>
-      <w:r>
-        <w:t xml:space="preserve">and plots were generated using </w:t>
-      </w:r>
-      <w:proofErr w:type="spellStart"/>
-      <w:r>
-        <w:t>Matplotlib</w:t>
-      </w:r>
-      <w:proofErr w:type="spellEnd"/>
-      <w:r>
-        <w:t>.</w:t>
-      </w:r>
-      <w:r>
-        <w:t xml:space="preserve"> </w:t>
-      </w:r>
-      <w:r>
-        <w:t xml:space="preserve">Plots were used to visually confirm statistical analysis of the fits. </w:t>
-      </w:r>
-    </w:p>
-    <w:p>
-      <w:pPr>
-        <w:spacing w:line="480" w:lineRule="auto"/>
-      </w:pPr>
-    </w:p>
-    <w:p>
-      <w:pPr>
-        <w:spacing w:line="480" w:lineRule="auto"/>
-      </w:pPr>
-      <w:proofErr w:type="spellStart"/>
-      <w:r>
-        <w:rPr>
-          <w:b/>
-        </w:rPr>
-        <w:t>S</w:t>
-      </w:r>
-      <w:r>
-        <w:rPr>
-          <w:b/>
-        </w:rPr>
-        <w:t>6</w:t>
-      </w:r>
-      <w:proofErr w:type="spellEnd"/>
-      <w:r>
-        <w:rPr>
-          <w:b/>
-        </w:rPr>
-        <w:t xml:space="preserve"> Fig</w:t>
-      </w:r>
-      <w:r>
-        <w:rPr>
-          <w:b/>
-        </w:rPr>
-        <w:t>.</w:t>
-      </w:r>
-      <w:r>
-        <w:t xml:space="preserve"> Plot of the values of log </w:t>
-      </w:r>
-      <w:proofErr w:type="spellStart"/>
-      <w:r>
-        <w:rPr>
-          <w:i/>
-        </w:rPr>
-        <w:t>k</w:t>
-      </w:r>
-      <w:r>
-        <w:rPr>
-          <w:vertAlign w:val="subscript"/>
-        </w:rPr>
-        <w:t>cat</w:t>
-      </w:r>
-      <w:proofErr w:type="spellEnd"/>
-      <w:r>
-        <w:t xml:space="preserve"> versus log 1/K</w:t>
-      </w:r>
-      <w:r>
-        <w:rPr>
-          <w:vertAlign w:val="subscript"/>
-        </w:rPr>
-        <w:t>M</w:t>
-      </w:r>
-      <w:r>
-        <w:t xml:space="preserve"> for 104 mutants relative to wild type BglB, showing the statistical independence of </w:t>
-      </w:r>
-      <w:proofErr w:type="spellStart"/>
-      <w:r>
-        <w:rPr>
-          <w:i/>
-        </w:rPr>
-        <w:t>k</w:t>
-      </w:r>
-      <w:r>
-        <w:rPr>
-          <w:vertAlign w:val="subscript"/>
-        </w:rPr>
-        <w:t>cat</w:t>
-      </w:r>
-      <w:proofErr w:type="spellEnd"/>
-      <w:r>
-        <w:t xml:space="preserve"> and K</w:t>
-      </w:r>
-      <w:r>
-        <w:rPr>
-          <w:vertAlign w:val="subscript"/>
-        </w:rPr>
-        <w:t>M</w:t>
-      </w:r>
-      <w:r>
-        <w:t xml:space="preserve"> in the BglB system. </w:t>
-      </w:r>
-    </w:p>
-    <w:p>
-      <w:pPr>
-        <w:spacing w:line="480" w:lineRule="auto"/>
-      </w:pPr>
-    </w:p>
-    <w:p>
-      <w:pPr>
-        <w:spacing w:line="480" w:lineRule="auto"/>
-        <w:rPr>
-          <w:b/>
-        </w:rPr>
-      </w:pPr>
-      <w:proofErr w:type="spellStart"/>
-      <w:r>
-        <w:rPr>
-          <w:b/>
-        </w:rPr>
-        <w:t>S7</w:t>
-      </w:r>
-      <w:proofErr w:type="spellEnd"/>
-      <w:r>
-        <w:rPr>
-          <w:b/>
-        </w:rPr>
-        <w:t xml:space="preserve"> Table. Conservation analysis of BglB active site residues. </w:t>
-      </w:r>
-      <w:r>
-        <w:t xml:space="preserve">A multiple sequence alignment of 1,554 family 1 glycoside hydrolases from the </w:t>
-      </w:r>
-      <w:proofErr w:type="spellStart"/>
-      <w:r>
-        <w:t>Pfam</w:t>
-      </w:r>
-      <w:proofErr w:type="spellEnd"/>
-      <w:r>
-        <w:t xml:space="preserve"> database aligned to the BglB wild type sequence was used for this analysis. Column 1 is the relative </w:t>
-      </w:r>
-      <w:proofErr w:type="spellStart"/>
-      <w:r>
-        <w:rPr>
-          <w:i/>
-        </w:rPr>
-        <w:t>k</w:t>
-      </w:r>
-      <w:r>
-        <w:rPr>
-          <w:vertAlign w:val="subscript"/>
-        </w:rPr>
-        <w:t>cat</w:t>
-      </w:r>
-      <w:proofErr w:type="spellEnd"/>
-      <w:r>
-        <w:t>/K</w:t>
-      </w:r>
-      <w:r>
-        <w:rPr>
-          <w:vertAlign w:val="subscript"/>
-        </w:rPr>
-        <w:t>M</w:t>
-      </w:r>
-      <w:r>
         <w:t xml:space="preserve"> compared to wild type on a log scale. Column two gives the position and native BglB residue at that position. Column three is the percentage of the 1,554 aligned sequences that have the same residue as BglB. </w:t>
       </w:r>
     </w:p>
@@ -9564,7 +9782,6 @@
         <w:rPr>
           <w:b/>
         </w:rPr>
-        <w:lastRenderedPageBreak/>
         <w:t>S8</w:t>
       </w:r>
       <w:proofErr w:type="spellEnd"/>
@@ -9726,6 +9943,7 @@
         <w:ind w:firstLine="720"/>
       </w:pPr>
       <w:r>
+        <w:lastRenderedPageBreak/>
         <w:t xml:space="preserve">For protein production, </w:t>
       </w:r>
       <w:r>
@@ -9861,7 +10079,6 @@
         <w:spacing w:line="480" w:lineRule="auto"/>
       </w:pPr>
       <w:r>
-        <w:lastRenderedPageBreak/>
         <w:tab/>
         <w:t xml:space="preserve">Growth cultures were pelleted by centrifugation at 4700 RPM for 10 minutes and the supernatant was discarded. The cell pellet was </w:t>
       </w:r>
@@ -10004,7 +10221,11 @@
         <w:t>)</w:t>
       </w:r>
       <w:r>
-        <w:t xml:space="preserve"> prepared with 100 </w:t>
+        <w:t xml:space="preserve"> </w:t>
+      </w:r>
+      <w:r>
+        <w:lastRenderedPageBreak/>
+        <w:t xml:space="preserve">prepared with 100 </w:t>
       </w:r>
       <w:proofErr w:type="spellStart"/>
       <w:r>
@@ -10177,11 +10398,7 @@
       </w:r>
       <w:proofErr w:type="spellEnd"/>
       <w:r>
-        <w:t xml:space="preserve"> aliquots </w:t>
-      </w:r>
-      <w:r>
-        <w:lastRenderedPageBreak/>
-        <w:t xml:space="preserve">into </w:t>
+        <w:t xml:space="preserve"> aliquots into </w:t>
       </w:r>
       <w:r>
         <w:t xml:space="preserve">a </w:t>
@@ -10299,10 +10516,14 @@
         <w:t>s</w:t>
       </w:r>
       <w:r>
-        <w:t xml:space="preserve"> regression, an EN model is able to make a prediction and select the most informative feature set simultaneously as </w:t>
-      </w:r>
-      <w:r>
-        <w:object w:dxaOrig="180" w:dyaOrig="340" w14:anchorId="35BD727E">
+        <w:t xml:space="preserve"> regression, an EN model is able to make a prediction and select the most informative </w:t>
+      </w:r>
+      <w:r>
+        <w:lastRenderedPageBreak/>
+        <w:t xml:space="preserve">feature set simultaneously as </w:t>
+      </w:r>
+      <w:r>
+        <w:pict w14:anchorId="35BD727E">
           <v:shapetype id="_x0000_t75" coordsize="21600,21600" o:spt="75" o:preferrelative="t" path="m@4@5l@4@11@9@11@9@5xe" filled="f" stroked="f">
             <v:stroke joinstyle="miter"/>
             <v:formulas>
@@ -10322,232 +10543,214 @@
             <v:path o:extrusionok="f" gradientshapeok="t" o:connecttype="rect"/>
             <o:lock v:ext="edit" aspectratio="t"/>
           </v:shapetype>
-          <v:shape id="_x0000_i1077" type="#_x0000_t75" style="width:9.6pt;height:16.8pt" o:ole="">
+          <v:shape id="_x0000_i1077" type="#_x0000_t75" style="width:9.6pt;height:16.8pt">
             <v:imagedata r:id="rId6" o:title=""/>
           </v:shape>
-          <o:OLEObject Type="Embed" ProgID="Equation.3" ShapeID="_x0000_i1077" DrawAspect="Content" ObjectID="_1383742552" r:id="rId7"/>
-        </w:object>
+        </w:pict>
       </w:r>
       <w:r>
         <w:t xml:space="preserve">  and </w:t>
       </w:r>
       <w:r>
-        <w:object w:dxaOrig="220" w:dyaOrig="340" w14:anchorId="3FDE2A09">
-          <v:shape id="_x0000_i1078" type="#_x0000_t75" style="width:11.2pt;height:16.8pt" o:ole="">
+        <w:pict w14:anchorId="3FDE2A09">
+          <v:shape id="_x0000_i1078" type="#_x0000_t75" style="width:11.2pt;height:16.8pt">
+            <v:imagedata r:id="rId7" o:title=""/>
+          </v:shape>
+        </w:pict>
+      </w:r>
+      <w:r>
+        <w:t xml:space="preserve"> penalties are applied to the regression weights. The weight of each structural feature </w:t>
+      </w:r>
+      <w:r>
+        <w:t>is</w:t>
+      </w:r>
+      <w:r>
+        <w:t xml:space="preserve"> estimated as</w:t>
+      </w:r>
+    </w:p>
+    <w:p>
+      <w:pPr>
+        <w:spacing w:line="480" w:lineRule="auto"/>
+        <w:jc w:val="center"/>
+      </w:pPr>
+      <w:r>
+        <w:pict w14:anchorId="48FF6214">
+          <v:shape id="_x0000_i1079" type="#_x0000_t75" style="width:300.8pt;height:35.2pt">
             <v:imagedata r:id="rId8" o:title=""/>
           </v:shape>
-          <o:OLEObject Type="Embed" ProgID="Equation.3" ShapeID="_x0000_i1078" DrawAspect="Content" ObjectID="_1383742553" r:id="rId9"/>
-        </w:object>
-      </w:r>
-      <w:r>
-        <w:t xml:space="preserve"> penalties are applied to the regression weights. The weight of each structural feature </w:t>
-      </w:r>
-      <w:r>
-        <w:t>is</w:t>
-      </w:r>
-      <w:r>
-        <w:t xml:space="preserve"> estimated as</w:t>
-      </w:r>
-    </w:p>
-    <w:p>
-      <w:pPr>
-        <w:spacing w:line="480" w:lineRule="auto"/>
-        <w:jc w:val="center"/>
-      </w:pPr>
-      <w:r>
-        <w:object w:dxaOrig="6020" w:dyaOrig="700" w14:anchorId="48FF6214">
-          <v:shape id="_x0000_i1079" type="#_x0000_t75" style="width:300.8pt;height:35.2pt" o:ole="">
+        </w:pict>
+      </w:r>
+    </w:p>
+    <w:p>
+      <w:pPr>
+        <w:spacing w:line="480" w:lineRule="auto"/>
+      </w:pPr>
+      <w:r>
+        <w:t>Where:</w:t>
+      </w:r>
+    </w:p>
+    <w:p>
+      <w:pPr>
+        <w:spacing w:line="480" w:lineRule="auto"/>
+      </w:pPr>
+      <w:r>
+        <w:pict w14:anchorId="086265B2">
+          <v:shape id="_x0000_i1080" type="#_x0000_t75" style="width:15.2pt;height:18.4pt">
+            <v:imagedata r:id="rId9" o:title=""/>
+          </v:shape>
+        </w:pict>
+      </w:r>
+      <w:r>
+        <w:t>: the intercept;</w:t>
+      </w:r>
+    </w:p>
+    <w:p>
+      <w:pPr>
+        <w:spacing w:line="480" w:lineRule="auto"/>
+      </w:pPr>
+      <w:r>
+        <w:pict w14:anchorId="41E41BA1">
+          <v:shape id="_x0000_i1081" type="#_x0000_t75" style="width:14.4pt;height:18.4pt">
             <v:imagedata r:id="rId10" o:title=""/>
           </v:shape>
-          <o:OLEObject Type="Embed" ProgID="Equation.3" ShapeID="_x0000_i1079" DrawAspect="Content" ObjectID="_1383742554" r:id="rId11"/>
-        </w:object>
-      </w:r>
-    </w:p>
-    <w:p>
-      <w:pPr>
-        <w:spacing w:line="480" w:lineRule="auto"/>
-      </w:pPr>
-      <w:r>
-        <w:t>Where:</w:t>
-      </w:r>
-    </w:p>
-    <w:p>
-      <w:pPr>
-        <w:spacing w:line="480" w:lineRule="auto"/>
-      </w:pPr>
-      <w:r>
-        <w:object w:dxaOrig="300" w:dyaOrig="360" w14:anchorId="086265B2">
-          <v:shape id="_x0000_i1080" type="#_x0000_t75" style="width:15.2pt;height:18.4pt" o:ole="">
+        </w:pict>
+      </w:r>
+      <w:r>
+        <w:t xml:space="preserve">: the weight of structural feature </w:t>
+      </w:r>
+      <w:proofErr w:type="spellStart"/>
+      <w:r>
+        <w:t>i</w:t>
+      </w:r>
+      <w:proofErr w:type="spellEnd"/>
+      <w:r>
+        <w:t xml:space="preserve"> in the regression model; </w:t>
+      </w:r>
+    </w:p>
+    <w:p>
+      <w:pPr>
+        <w:spacing w:line="480" w:lineRule="auto"/>
+      </w:pPr>
+      <w:r>
+        <w:t>p: the number of structural features generated by the BglB model;</w:t>
+      </w:r>
+    </w:p>
+    <w:p>
+      <w:pPr>
+        <w:spacing w:line="480" w:lineRule="auto"/>
+      </w:pPr>
+      <w:r>
+        <w:pict w14:anchorId="6704D1A4">
+          <v:shape id="_x0000_i1082" type="#_x0000_t75" style="width:12.8pt;height:18.4pt">
+            <v:imagedata r:id="rId11" o:title=""/>
+          </v:shape>
+        </w:pict>
+      </w:r>
+      <w:r>
+        <w:t>: the kinetic constant (the dependent variable to be predicted);</w:t>
+      </w:r>
+    </w:p>
+    <w:p>
+      <w:pPr>
+        <w:spacing w:line="480" w:lineRule="auto"/>
+      </w:pPr>
+      <w:r>
+        <w:pict w14:anchorId="3EEB7ED5">
+          <v:shape id="_x0000_i1083" type="#_x0000_t75" style="width:12pt;height:18.4pt">
             <v:imagedata r:id="rId12" o:title=""/>
           </v:shape>
-          <o:OLEObject Type="Embed" ProgID="Equation.3" ShapeID="_x0000_i1080" DrawAspect="Content" ObjectID="_1383742555" r:id="rId13"/>
-        </w:object>
-      </w:r>
-      <w:r>
-        <w:t>: the intercept;</w:t>
-      </w:r>
-    </w:p>
-    <w:p>
-      <w:pPr>
-        <w:spacing w:line="480" w:lineRule="auto"/>
-      </w:pPr>
-      <w:r>
-        <w:object w:dxaOrig="279" w:dyaOrig="360" w14:anchorId="41E41BA1">
-          <v:shape id="_x0000_i1081" type="#_x0000_t75" style="width:14.4pt;height:18.4pt" o:ole="">
+        </w:pict>
+      </w:r>
+      <w:r>
+        <w:t>: structural features generated by the BglB model (the independent variables);</w:t>
+      </w:r>
+    </w:p>
+    <w:p>
+      <w:pPr>
+        <w:spacing w:line="480" w:lineRule="auto"/>
+      </w:pPr>
+      <w:r>
+        <w:pict w14:anchorId="6B6D8DB0">
+          <v:shape id="_x0000_i1084" type="#_x0000_t75" style="width:12.8pt;height:16.8pt">
+            <v:imagedata r:id="rId13" o:title=""/>
+          </v:shape>
+        </w:pict>
+      </w:r>
+      <w:r>
+        <w:t>,</w:t>
+      </w:r>
+      <w:r>
+        <w:pict w14:anchorId="64E190BF">
+          <v:shape id="_x0000_i1085" type="#_x0000_t75" style="width:14.4pt;height:16.8pt">
             <v:imagedata r:id="rId14" o:title=""/>
           </v:shape>
-          <o:OLEObject Type="Embed" ProgID="Equation.3" ShapeID="_x0000_i1081" DrawAspect="Content" ObjectID="_1383742556" r:id="rId15"/>
-        </w:object>
-      </w:r>
-      <w:r>
-        <w:t xml:space="preserve">: the weight of structural feature </w:t>
-      </w:r>
-      <w:proofErr w:type="spellStart"/>
-      <w:r>
-        <w:t>i</w:t>
-      </w:r>
-      <w:proofErr w:type="spellEnd"/>
-      <w:r>
-        <w:t xml:space="preserve"> in the regression model; </w:t>
-      </w:r>
-    </w:p>
-    <w:p>
-      <w:pPr>
-        <w:spacing w:line="480" w:lineRule="auto"/>
-      </w:pPr>
-      <w:r>
-        <w:t>p: the number of structural features generated by the BglB model;</w:t>
-      </w:r>
-    </w:p>
-    <w:p>
-      <w:pPr>
-        <w:spacing w:line="480" w:lineRule="auto"/>
-      </w:pPr>
-      <w:r>
-        <w:object w:dxaOrig="260" w:dyaOrig="360" w14:anchorId="6704D1A4">
-          <v:shape id="_x0000_i1082" type="#_x0000_t75" style="width:12.8pt;height:18.4pt" o:ole="">
+        </w:pict>
+      </w:r>
+      <w:r>
+        <w:t>: parameters tuning the constraints on the weights.</w:t>
+      </w:r>
+    </w:p>
+    <w:p>
+      <w:pPr>
+        <w:spacing w:line="480" w:lineRule="auto"/>
+      </w:pPr>
+    </w:p>
+    <w:p>
+      <w:pPr>
+        <w:spacing w:line="480" w:lineRule="auto"/>
+      </w:pPr>
+      <w:r>
+        <w:tab/>
+        <w:t>Since the structural feature were measured in different range</w:t>
+      </w:r>
+      <w:r>
+        <w:t>s</w:t>
+      </w:r>
+      <w:r>
+        <w:t xml:space="preserve"> and unit</w:t>
+      </w:r>
+      <w:r>
+        <w:t>s</w:t>
+      </w:r>
+      <w:r>
+        <w:t>, we first normalized all the features to be zero-centered with variance being one by subtracting the mean and dividing by the variance of the feature value. All the features are on the same scale to compare their contribution to the kinetic constants after the normalization. The tuning parameters</w:t>
+      </w:r>
+      <w:r>
+        <w:pict w14:anchorId="3C7ADA4F">
+          <v:shape id="_x0000_i1086" type="#_x0000_t75" style="width:12.8pt;height:16.8pt">
+            <v:imagedata r:id="rId15" o:title=""/>
+          </v:shape>
+        </w:pict>
+      </w:r>
+      <w:r>
+        <w:t xml:space="preserve">, </w:t>
+      </w:r>
+      <w:r>
+        <w:pict w14:anchorId="5015EA41">
+          <v:shape id="_x0000_i1087" type="#_x0000_t75" style="width:14.4pt;height:16.8pt">
             <v:imagedata r:id="rId16" o:title=""/>
           </v:shape>
-          <o:OLEObject Type="Embed" ProgID="Equation.3" ShapeID="_x0000_i1082" DrawAspect="Content" ObjectID="_1383742557" r:id="rId17"/>
-        </w:object>
-      </w:r>
-      <w:r>
-        <w:t>: the kinetic constant (the dependent variable to be predicted);</w:t>
-      </w:r>
-    </w:p>
-    <w:p>
-      <w:pPr>
-        <w:spacing w:line="480" w:lineRule="auto"/>
-      </w:pPr>
-      <w:r>
-        <w:object w:dxaOrig="240" w:dyaOrig="360" w14:anchorId="3EEB7ED5">
-          <v:shape id="_x0000_i1083" type="#_x0000_t75" style="width:12pt;height:18.4pt" o:ole="">
+        </w:pict>
+      </w:r>
+      <w:r>
+        <w:t xml:space="preserve"> are determined one by one via stratified 10-fold cross validation by searching a grid of </w:t>
+      </w:r>
+      <w:r>
+        <w:pict w14:anchorId="73C8AC7B">
+          <v:shape id="_x0000_i1088" type="#_x0000_t75" style="width:12.8pt;height:16.8pt">
+            <v:imagedata r:id="rId17" o:title=""/>
+          </v:shape>
+        </w:pict>
+      </w:r>
+      <w:r>
+        <w:t>and</w:t>
+      </w:r>
+      <w:r>
+        <w:pict w14:anchorId="748DE7F6">
+          <v:shape id="_x0000_i1089" type="#_x0000_t75" style="width:14.4pt;height:16.8pt">
             <v:imagedata r:id="rId18" o:title=""/>
           </v:shape>
-          <o:OLEObject Type="Embed" ProgID="Equation.3" ShapeID="_x0000_i1083" DrawAspect="Content" ObjectID="_1383742558" r:id="rId19"/>
-        </w:object>
-      </w:r>
-      <w:r>
-        <w:t>: structural features generated by the BglB model (the independent variables);</w:t>
-      </w:r>
-    </w:p>
-    <w:p>
-      <w:pPr>
-        <w:spacing w:line="480" w:lineRule="auto"/>
-      </w:pPr>
-      <w:r>
-        <w:object w:dxaOrig="260" w:dyaOrig="340" w14:anchorId="6B6D8DB0">
-          <v:shape id="_x0000_i1084" type="#_x0000_t75" style="width:12.8pt;height:16.8pt" o:ole="">
-            <v:imagedata r:id="rId20" o:title=""/>
-          </v:shape>
-          <o:OLEObject Type="Embed" ProgID="Equation.3" ShapeID="_x0000_i1084" DrawAspect="Content" ObjectID="_1383742559" r:id="rId21"/>
-        </w:object>
-      </w:r>
-      <w:r>
-        <w:t>,</w:t>
-      </w:r>
-      <w:r>
-        <w:object w:dxaOrig="279" w:dyaOrig="340" w14:anchorId="64E190BF">
-          <v:shape id="_x0000_i1085" type="#_x0000_t75" style="width:14.4pt;height:16.8pt" o:ole="">
-            <v:imagedata r:id="rId22" o:title=""/>
-          </v:shape>
-          <o:OLEObject Type="Embed" ProgID="Equation.3" ShapeID="_x0000_i1085" DrawAspect="Content" ObjectID="_1383742560" r:id="rId23"/>
-        </w:object>
-      </w:r>
-      <w:r>
-        <w:t>: parameters tuning the constraints on the weights.</w:t>
-      </w:r>
-    </w:p>
-    <w:p>
-      <w:pPr>
-        <w:spacing w:line="480" w:lineRule="auto"/>
-      </w:pPr>
-    </w:p>
-    <w:p>
-      <w:pPr>
-        <w:spacing w:line="480" w:lineRule="auto"/>
-      </w:pPr>
-      <w:r>
-        <w:tab/>
-        <w:t>Since the structural feature w</w:t>
-      </w:r>
-      <w:bookmarkStart w:id="0" w:name="_GoBack"/>
-      <w:bookmarkEnd w:id="0"/>
-      <w:r>
-        <w:t>ere measured in different range</w:t>
-      </w:r>
-      <w:r>
-        <w:t>s</w:t>
-      </w:r>
-      <w:r>
-        <w:t xml:space="preserve"> and unit</w:t>
-      </w:r>
-      <w:r>
-        <w:t>s</w:t>
-      </w:r>
-      <w:r>
-        <w:t>, we first normalized all the features to be zero-centered with variance being one by subtracting the mean and dividing by the variance of the feature value. All the features are on the same scale to compare their contribution to the kinetic constants after the normalization. The tuning parameters</w:t>
-      </w:r>
-      <w:r>
-        <w:object w:dxaOrig="260" w:dyaOrig="340" w14:anchorId="3C7ADA4F">
-          <v:shape id="_x0000_i1086" type="#_x0000_t75" style="width:12.8pt;height:16.8pt" o:ole="">
-            <v:imagedata r:id="rId24" o:title=""/>
-          </v:shape>
-          <o:OLEObject Type="Embed" ProgID="Equation.3" ShapeID="_x0000_i1086" DrawAspect="Content" ObjectID="_1383742561" r:id="rId25"/>
-        </w:object>
-      </w:r>
-      <w:r>
-        <w:t xml:space="preserve">, </w:t>
-      </w:r>
-      <w:r>
-        <w:object w:dxaOrig="279" w:dyaOrig="340" w14:anchorId="5015EA41">
-          <v:shape id="_x0000_i1087" type="#_x0000_t75" style="width:14.4pt;height:16.8pt" o:ole="">
-            <v:imagedata r:id="rId26" o:title=""/>
-          </v:shape>
-          <o:OLEObject Type="Embed" ProgID="Equation.3" ShapeID="_x0000_i1087" DrawAspect="Content" ObjectID="_1383742562" r:id="rId27"/>
-        </w:object>
-      </w:r>
-      <w:r>
-        <w:t xml:space="preserve"> are determined one by one via stratified 10-fold cross validation by searching a grid of </w:t>
-      </w:r>
-      <w:r>
-        <w:object w:dxaOrig="260" w:dyaOrig="340" w14:anchorId="73C8AC7B">
-          <v:shape id="_x0000_i1088" type="#_x0000_t75" style="width:12.8pt;height:16.8pt" o:ole="">
-            <v:imagedata r:id="rId28" o:title=""/>
-          </v:shape>
-          <o:OLEObject Type="Embed" ProgID="Equation.3" ShapeID="_x0000_i1088" DrawAspect="Content" ObjectID="_1383742563" r:id="rId29"/>
-        </w:object>
-      </w:r>
-      <w:r>
-        <w:t>and</w:t>
-      </w:r>
-      <w:r>
-        <w:object w:dxaOrig="279" w:dyaOrig="340" w14:anchorId="748DE7F6">
-          <v:shape id="_x0000_i1089" type="#_x0000_t75" style="width:14.4pt;height:16.8pt" o:ole="">
-            <v:imagedata r:id="rId30" o:title=""/>
-          </v:shape>
-          <o:OLEObject Type="Embed" ProgID="Equation.3" ShapeID="_x0000_i1089" DrawAspect="Content" ObjectID="_1383742564" r:id="rId31"/>
-        </w:object>
+        </w:pict>
       </w:r>
       <w:r>
         <w:t xml:space="preserve">. Each round of cross validation generated a linear regression model. In order to build a more generalized model, cross validation </w:t>
@@ -10568,7 +10771,11 @@
         <w:t>part</w:t>
       </w:r>
       <w:r>
-        <w:t xml:space="preserve"> of the dataset each time. The final prediction of a mutant’s kinetic constant was an average of all the predictions during the 1,000 rounds of training. The average number of non-zero weights when predicting  </w:t>
+        <w:t xml:space="preserve"> of the dataset each time. The final prediction of a mutant’s kinetic constant was an average of all the predictions during the 1,000 rounds of training. The average number of </w:t>
+      </w:r>
+      <w:r>
+        <w:lastRenderedPageBreak/>
+        <w:t xml:space="preserve">non-zero weights when predicting  </w:t>
       </w:r>
       <w:proofErr w:type="spellStart"/>
       <w:r>
@@ -10711,11 +10918,7 @@
       </w:r>
       <w:proofErr w:type="spellEnd"/>
       <w:r>
-        <w:t xml:space="preserve"> in each folds comes from different level of the dataset, this guarantees every fold is a good representative of the dataset. In order to build a </w:t>
-      </w:r>
-      <w:r>
-        <w:lastRenderedPageBreak/>
-        <w:t>robust prediction model, the cross validation was run 1,000 times, the dataset split into training set and testing set differently each time.</w:t>
+        <w:t xml:space="preserve"> in each folds comes from different level of the dataset, this guarantees every fold is a good representative of the dataset. In order to build a robust prediction model, the cross validation was run 1,000 times, the dataset split into training set and testing set differently each time.</w:t>
       </w:r>
     </w:p>
     <w:p>
@@ -10769,6 +10972,61 @@
     <w:p>
       <w:pPr>
         <w:spacing w:line="480" w:lineRule="auto"/>
+      </w:pPr>
+    </w:p>
+    <w:p>
+      <w:pPr>
+        <w:spacing w:line="480" w:lineRule="auto"/>
+      </w:pPr>
+      <w:proofErr w:type="spellStart"/>
+      <w:r>
+        <w:rPr>
+          <w:b/>
+        </w:rPr>
+        <w:t>S10</w:t>
+      </w:r>
+      <w:proofErr w:type="spellEnd"/>
+      <w:r>
+        <w:rPr>
+          <w:b/>
+        </w:rPr>
+        <w:t xml:space="preserve"> Code. Rosetta input files</w:t>
+      </w:r>
+      <w:r>
+        <w:rPr>
+          <w:b/>
+        </w:rPr>
+        <w:t>.</w:t>
+      </w:r>
+      <w:r>
+        <w:t xml:space="preserve"> Rosetta input files</w:t>
+      </w:r>
+      <w:r>
+        <w:t xml:space="preserve"> and associated scripts for generating and scoring </w:t>
+      </w:r>
+      <w:r>
+        <w:rPr>
+          <w:i/>
+        </w:rPr>
+        <w:t xml:space="preserve">in </w:t>
+      </w:r>
+      <w:proofErr w:type="spellStart"/>
+      <w:r>
+        <w:rPr>
+          <w:i/>
+        </w:rPr>
+        <w:t>silico</w:t>
+      </w:r>
+      <w:proofErr w:type="spellEnd"/>
+      <w:r>
+        <w:t xml:space="preserve"> mutations to the BglB structure.  </w:t>
+      </w:r>
+      <w:bookmarkStart w:id="0" w:name="_GoBack"/>
+      <w:bookmarkEnd w:id="0"/>
+    </w:p>
+    <w:p>
+      <w:pPr>
+        <w:spacing w:line="480" w:lineRule="auto"/>
         <w:rPr>
           <w:b/>
         </w:rPr>
@@ -10825,6 +11083,7 @@
         <w:rPr>
           <w:b/>
         </w:rPr>
+        <w:lastRenderedPageBreak/>
         <w:t>ACKNOWLEDGMENT</w:t>
       </w:r>
       <w:r>
@@ -10993,7 +11252,7 @@
           <w:noProof/>
         </w:rPr>
         <w:tab/>
-        <w:t>Damborsky J, Brezovsky J. Computational tools for designing and engineering enzymes. Current Opinion in Chemical Biology. 2014;19:8-16.</w:t>
+        <w:t>Damborsky J, Brezovsky J. Computational tools for designing and engineering enzymes. Current opinion in chemical biology. 2014;19:8-16.</w:t>
       </w:r>
     </w:p>
     <w:p>
@@ -11028,7 +11287,6 @@
         <w:rPr>
           <w:noProof/>
         </w:rPr>
-        <w:lastRenderedPageBreak/>
         <w:t>5.</w:t>
       </w:r>
       <w:r>
@@ -11036,7 +11294,7 @@
           <w:noProof/>
         </w:rPr>
         <w:tab/>
-        <w:t>Marcheschi RJ, Li H, Zhang K, Noey EL, Kim S, Chaubey A, et al. A Synthetic Recursive “+1” Pathway for Carbon Chain Elongation. ACS Chemical Biology. 2012;7(4):689-97.</w:t>
+        <w:t>Marcheschi RJ, Li H, Zhang K, Noey EL, Kim S, Chaubey A, et al. A Synthetic Recursive “+1” Pathway for Carbon Chain Elongation. ACS chemical biology. 2012;7(4):689-97.</w:t>
       </w:r>
     </w:p>
     <w:p>
@@ -11085,21 +11343,22 @@
       <w:pPr>
         <w:pStyle w:val="EndNoteBibliography"/>
         <w:rPr>
-          <w:noProof/>
-        </w:rPr>
-      </w:pPr>
-      <w:r>
-        <w:rPr>
           <w:rFonts w:hint="eastAsia"/>
           <w:noProof/>
         </w:rPr>
-        <w:t>8.</w:t>
-      </w:r>
+      </w:pPr>
       <w:r>
         <w:rPr>
           <w:rFonts w:hint="eastAsia"/>
           <w:noProof/>
         </w:rPr>
+        <w:t>8.</w:t>
+      </w:r>
+      <w:r>
+        <w:rPr>
+          <w:rFonts w:hint="eastAsia"/>
+          <w:noProof/>
+        </w:rPr>
         <w:tab/>
         <w:t>Kellogg EH, Leaver</w:t>
       </w:r>
@@ -11171,7 +11430,7 @@
           <w:noProof/>
         </w:rPr>
         <w:tab/>
-        <w:t>Minshull J, Ness JE, Gustafsson C, Govindarajan S. Predicting enzyme function from protein sequence. Current Opinion in Chemical Biology. 2005;9(2):202-9.</w:t>
+        <w:t>Minshull J, Ness JE, Gustafsson C, Govindarajan S. Predicting enzyme function from protein sequence. Current opinion in chemical biology. 2005;9(2):202-9.</w:t>
       </w:r>
     </w:p>
     <w:p>
@@ -11185,6 +11444,7 @@
         <w:rPr>
           <w:noProof/>
         </w:rPr>
+        <w:lastRenderedPageBreak/>
         <w:t>11.</w:t>
       </w:r>
       <w:r>
@@ -11416,7 +11676,6 @@
         <w:rPr>
           <w:noProof/>
         </w:rPr>
-        <w:lastRenderedPageBreak/>
         <w:t>22.</w:t>
       </w:r>
       <w:r>
@@ -11488,6 +11747,27 @@
         </w:rPr>
         <w:tab/>
         <w:t>Gibson DG, Young L, Chuang R-Y, Venter JC, Hutchison CA, Smith HO. Enzymatic assembly of DNA molecules up to several hundred kilobases. Nature methods. 2009;6(5):343-5.</w:t>
+      </w:r>
+    </w:p>
+    <w:p>
+      <w:pPr>
+        <w:pStyle w:val="EndNoteBibliography"/>
+        <w:rPr>
+          <w:noProof/>
+        </w:rPr>
+      </w:pPr>
+      <w:r>
+        <w:rPr>
+          <w:noProof/>
+        </w:rPr>
+        <w:t>26.</w:t>
+      </w:r>
+      <w:r>
+        <w:rPr>
+          <w:noProof/>
+        </w:rPr>
+        <w:tab/>
+        <w:t>Richter F, Leaver-Fay A, Khare SD, Bjelic S, Baker D. De novo enzyme design using Rosetta3. PLoS One. 2011;6(5):e19230.</w:t>
       </w:r>
     </w:p>
     <w:p>
@@ -11832,7 +12112,6 @@
   <w:style w:type="character" w:default="1" w:styleId="DefaultParagraphFont">
     <w:name w:val="Default Paragraph Font"/>
     <w:uiPriority w:val="1"/>
-    <w:semiHidden/>
     <w:unhideWhenUsed/>
   </w:style>
   <w:style w:type="table" w:default="1" w:styleId="TableNormal">
@@ -12178,7 +12457,6 @@
   <w:style w:type="character" w:default="1" w:styleId="DefaultParagraphFont">
     <w:name w:val="Default Paragraph Font"/>
     <w:uiPriority w:val="1"/>
-    <w:semiHidden/>
     <w:unhideWhenUsed/>
   </w:style>
   <w:style w:type="table" w:default="1" w:styleId="TableNormal">
